--- a/Behavioral questions.docx
+++ b/Behavioral questions.docx
@@ -1,10 +1,10 @@
 
 <file path=word/document.xml><?xml version="1.0" encoding="utf-8"?>
-<w:document xmlns:wpc="http://schemas.microsoft.com/office/word/2010/wordprocessingCanvas" xmlns:cx="http://schemas.microsoft.com/office/drawing/2014/chartex" xmlns:cx1="http://schemas.microsoft.com/office/drawing/2015/9/8/chartex" xmlns:cx2="http://schemas.microsoft.com/office/drawing/2015/10/21/chartex" xmlns:cx3="http://schemas.microsoft.com/office/drawing/2016/5/9/chartex" xmlns:cx4="http://schemas.microsoft.com/office/drawing/2016/5/10/chartex" xmlns:cx5="http://schemas.microsoft.com/office/drawing/2016/5/11/chartex" xmlns:cx6="http://schemas.microsoft.com/office/drawing/2016/5/12/chartex" xmlns:cx7="http://schemas.microsoft.com/office/drawing/2016/5/13/chartex" xmlns:cx8="http://schemas.microsoft.com/office/drawing/2016/5/14/chartex" xmlns:mc="http://schemas.openxmlformats.org/markup-compatibility/2006" xmlns:aink="http://schemas.microsoft.com/office/drawing/2016/ink" xmlns:am3d="http://schemas.microsoft.com/office/drawing/2017/model3d" xmlns:o="urn:schemas-microsoft-com:office:office" xmlns:r="http://schemas.openxmlformats.org/officeDocument/2006/relationships" xmlns:m="http://schemas.openxmlformats.org/officeDocument/2006/math" xmlns:v="urn:schemas-microsoft-com:vml" xmlns:wp14="http://schemas.microsoft.com/office/word/2010/wordprocessingDrawing" xmlns:wp="http://schemas.openxmlformats.org/drawingml/2006/wordprocessingDrawing" xmlns:w10="urn:schemas-microsoft-com:office:word" xmlns:w="http://schemas.openxmlformats.org/wordprocessingml/2006/main" xmlns:w14="http://schemas.microsoft.com/office/word/2010/wordml" xmlns:w15="http://schemas.microsoft.com/office/word/2012/wordml" xmlns:w16cex="http://schemas.microsoft.com/office/word/2018/wordml/cex" xmlns:w16cid="http://schemas.microsoft.com/office/word/2016/wordml/cid" xmlns:w16="http://schemas.microsoft.com/office/word/2018/wordml" xmlns:w16sdtdh="http://schemas.microsoft.com/office/word/2020/wordml/sdtdatahash" xmlns:w16se="http://schemas.microsoft.com/office/word/2015/wordml/symex" xmlns:wpg="http://schemas.microsoft.com/office/word/2010/wordprocessingGroup" xmlns:wpi="http://schemas.microsoft.com/office/word/2010/wordprocessingInk" xmlns:wne="http://schemas.microsoft.com/office/word/2006/wordml" xmlns:wps="http://schemas.microsoft.com/office/word/2010/wordprocessingShape" mc:Ignorable="w14 w15 w16se w16cid w16 w16cex w16sdtdh wp14">
+<w:document xmlns:wpc="http://schemas.microsoft.com/office/word/2010/wordprocessingCanvas" xmlns:cx="http://schemas.microsoft.com/office/drawing/2014/chartex" xmlns:cx1="http://schemas.microsoft.com/office/drawing/2015/9/8/chartex" xmlns:cx2="http://schemas.microsoft.com/office/drawing/2015/10/21/chartex" xmlns:cx3="http://schemas.microsoft.com/office/drawing/2016/5/9/chartex" xmlns:cx4="http://schemas.microsoft.com/office/drawing/2016/5/10/chartex" xmlns:cx5="http://schemas.microsoft.com/office/drawing/2016/5/11/chartex" xmlns:cx6="http://schemas.microsoft.com/office/drawing/2016/5/12/chartex" xmlns:cx7="http://schemas.microsoft.com/office/drawing/2016/5/13/chartex" xmlns:cx8="http://schemas.microsoft.com/office/drawing/2016/5/14/chartex" xmlns:mc="http://schemas.openxmlformats.org/markup-compatibility/2006" xmlns:aink="http://schemas.microsoft.com/office/drawing/2016/ink" xmlns:am3d="http://schemas.microsoft.com/office/drawing/2017/model3d" xmlns:o="urn:schemas-microsoft-com:office:office" xmlns:oel="http://schemas.microsoft.com/office/2019/extlst" xmlns:r="http://schemas.openxmlformats.org/officeDocument/2006/relationships" xmlns:m="http://schemas.openxmlformats.org/officeDocument/2006/math" xmlns:v="urn:schemas-microsoft-com:vml" xmlns:wp14="http://schemas.microsoft.com/office/word/2010/wordprocessingDrawing" xmlns:wp="http://schemas.openxmlformats.org/drawingml/2006/wordprocessingDrawing" xmlns:w10="urn:schemas-microsoft-com:office:word" xmlns:w="http://schemas.openxmlformats.org/wordprocessingml/2006/main" xmlns:w14="http://schemas.microsoft.com/office/word/2010/wordml" xmlns:w15="http://schemas.microsoft.com/office/word/2012/wordml" xmlns:w16cex="http://schemas.microsoft.com/office/word/2018/wordml/cex" xmlns:w16cid="http://schemas.microsoft.com/office/word/2016/wordml/cid" xmlns:w16="http://schemas.microsoft.com/office/word/2018/wordml" xmlns:w16sdtdh="http://schemas.microsoft.com/office/word/2020/wordml/sdtdatahash" xmlns:w16se="http://schemas.microsoft.com/office/word/2015/wordml/symex" xmlns:wpg="http://schemas.microsoft.com/office/word/2010/wordprocessingGroup" xmlns:wpi="http://schemas.microsoft.com/office/word/2010/wordprocessingInk" xmlns:wne="http://schemas.microsoft.com/office/word/2006/wordml" xmlns:wps="http://schemas.microsoft.com/office/word/2010/wordprocessingShape" mc:Ignorable="w14 w15 w16se w16cid w16 w16cex w16sdtdh wp14">
   <w:body>
     <w:p>
       <w:pPr>
-        <w:pStyle w:val="ListParagraph"/>
+        <w:pStyle w:val="a2"/>
         <w:numPr>
           <w:ilvl w:val="0"/>
           <w:numId w:val="7"/>
@@ -23,7 +23,7 @@
     </w:p>
     <w:p>
       <w:pPr>
-        <w:pStyle w:val="ListParagraph"/>
+        <w:pStyle w:val="a2"/>
         <w:numPr>
           <w:ilvl w:val="0"/>
           <w:numId w:val="16"/>
@@ -35,7 +35,7 @@
     </w:p>
     <w:p>
       <w:pPr>
-        <w:pStyle w:val="ListParagraph"/>
+        <w:pStyle w:val="a2"/>
         <w:numPr>
           <w:ilvl w:val="0"/>
           <w:numId w:val="16"/>
@@ -95,7 +95,7 @@
     </w:p>
     <w:p>
       <w:pPr>
-        <w:pStyle w:val="ListParagraph"/>
+        <w:pStyle w:val="a2"/>
         <w:numPr>
           <w:ilvl w:val="0"/>
           <w:numId w:val="16"/>
@@ -107,7 +107,7 @@
     </w:p>
     <w:p>
       <w:pPr>
-        <w:pStyle w:val="ListParagraph"/>
+        <w:pStyle w:val="a2"/>
         <w:numPr>
           <w:ilvl w:val="0"/>
           <w:numId w:val="16"/>
@@ -117,12 +117,20 @@
         <w:t xml:space="preserve">How </w:t>
       </w:r>
       <w:r>
-        <w:t>Cornell shape your career goal</w:t>
+        <w:t xml:space="preserve">Cornell </w:t>
+      </w:r>
+      <w:proofErr w:type="gramStart"/>
+      <w:r>
+        <w:t>shape</w:t>
+      </w:r>
+      <w:proofErr w:type="gramEnd"/>
+      <w:r>
+        <w:t xml:space="preserve"> your career goal</w:t>
       </w:r>
     </w:p>
     <w:p>
       <w:pPr>
-        <w:pStyle w:val="ListParagraph"/>
+        <w:pStyle w:val="a2"/>
         <w:numPr>
           <w:ilvl w:val="0"/>
           <w:numId w:val="16"/>
@@ -134,7 +142,7 @@
     </w:p>
     <w:p>
       <w:pPr>
-        <w:pStyle w:val="ListParagraph"/>
+        <w:pStyle w:val="a2"/>
         <w:numPr>
           <w:ilvl w:val="0"/>
           <w:numId w:val="19"/>
@@ -160,7 +168,21 @@
         <w:rPr>
           <w:color w:val="263B89" w:themeColor="accent1" w:themeShade="BF"/>
         </w:rPr>
-        <w:t xml:space="preserve"> in 2 years will more heavily rely on computer science such as artificial intelligence and machine learning. People will benefit from the new techniques in a large aspect. For example, people’s health outcomes will be greatly improved as a result of the </w:t>
+        <w:t xml:space="preserve"> in 2 years will more heavily rely on computer science such as artificial intelligence and machine learning. People will benefit from the new techniques in a large aspect. For example, people’s health outcomes will be greatly improved </w:t>
+      </w:r>
+      <w:proofErr w:type="gramStart"/>
+      <w:r>
+        <w:rPr>
+          <w:color w:val="263B89" w:themeColor="accent1" w:themeShade="BF"/>
+        </w:rPr>
+        <w:t>as a result of</w:t>
+      </w:r>
+      <w:proofErr w:type="gramEnd"/>
+      <w:r>
+        <w:rPr>
+          <w:color w:val="263B89" w:themeColor="accent1" w:themeShade="BF"/>
+        </w:rPr>
+        <w:t xml:space="preserve"> the </w:t>
       </w:r>
       <w:r>
         <w:rPr>
@@ -173,7 +195,7 @@
     </w:p>
     <w:p>
       <w:pPr>
-        <w:pStyle w:val="ListParagraph"/>
+        <w:pStyle w:val="a2"/>
         <w:numPr>
           <w:ilvl w:val="0"/>
           <w:numId w:val="19"/>
@@ -258,7 +280,7 @@
     </w:p>
     <w:p>
       <w:pPr>
-        <w:pStyle w:val="ListParagraph"/>
+        <w:pStyle w:val="a2"/>
         <w:numPr>
           <w:ilvl w:val="0"/>
           <w:numId w:val="19"/>
@@ -350,7 +372,7 @@
     </w:p>
     <w:p>
       <w:pPr>
-        <w:pStyle w:val="ListParagraph"/>
+        <w:pStyle w:val="a2"/>
         <w:numPr>
           <w:ilvl w:val="0"/>
           <w:numId w:val="19"/>
@@ -408,7 +430,23 @@
           <w:rFonts w:hint="eastAsia"/>
           <w:color w:val="263B89" w:themeColor="accent1" w:themeShade="BF"/>
         </w:rPr>
-        <w:t xml:space="preserve"> is dedicated to providing practical coursework in line with the demands of the financial industry. I believe it </w:t>
+        <w:t xml:space="preserve"> </w:t>
+      </w:r>
+      <w:proofErr w:type="gramStart"/>
+      <w:r>
+        <w:rPr>
+          <w:rFonts w:hint="eastAsia"/>
+          <w:color w:val="263B89" w:themeColor="accent1" w:themeShade="BF"/>
+        </w:rPr>
+        <w:t>is dedicated to providing</w:t>
+      </w:r>
+      <w:proofErr w:type="gramEnd"/>
+      <w:r>
+        <w:rPr>
+          <w:rFonts w:hint="eastAsia"/>
+          <w:color w:val="263B89" w:themeColor="accent1" w:themeShade="BF"/>
+        </w:rPr>
+        <w:t xml:space="preserve"> practical coursework in line with the demands of the financial industry. I believe it </w:t>
       </w:r>
       <w:r>
         <w:rPr>
@@ -478,7 +516,7 @@
     </w:p>
     <w:p>
       <w:pPr>
-        <w:pStyle w:val="NormalWeb"/>
+        <w:pStyle w:val="affffa"/>
         <w:widowControl/>
         <w:numPr>
           <w:ilvl w:val="0"/>
@@ -632,13 +670,12 @@
     </w:p>
     <w:p>
       <w:pPr>
-        <w:pStyle w:val="ListParagraph"/>
+        <w:pStyle w:val="a2"/>
         <w:numPr>
           <w:ilvl w:val="0"/>
           <w:numId w:val="19"/>
         </w:numPr>
         <w:rPr>
-          <w:rFonts w:hint="eastAsia"/>
           <w:color w:val="263B89" w:themeColor="accent1" w:themeShade="BF"/>
         </w:rPr>
       </w:pPr>
@@ -658,19 +695,7 @@
         <w:rPr>
           <w:color w:val="263B89" w:themeColor="accent1" w:themeShade="BF"/>
         </w:rPr>
-        <w:t xml:space="preserve">This </w:t>
-      </w:r>
-      <w:r>
-        <w:rPr>
-          <w:color w:val="263B89" w:themeColor="accent1" w:themeShade="BF"/>
-        </w:rPr>
-        <w:t>book</w:t>
-      </w:r>
-      <w:r>
-        <w:rPr>
-          <w:color w:val="263B89" w:themeColor="accent1" w:themeShade="BF"/>
-        </w:rPr>
-        <w:t xml:space="preserve"> provides a comprehensive introduction to the fields of pattern recognition and machine learning.</w:t>
+        <w:t>This book provides a comprehensive introduction to the fields of pattern recognition and machine learning.</w:t>
       </w:r>
       <w:r>
         <w:rPr>
@@ -784,19 +809,7 @@
         <w:rPr>
           <w:color w:val="263B89" w:themeColor="accent1" w:themeShade="BF"/>
         </w:rPr>
-        <w:t>w</w:t>
-      </w:r>
-      <w:r>
-        <w:rPr>
-          <w:color w:val="263B89" w:themeColor="accent1" w:themeShade="BF"/>
-        </w:rPr>
-        <w:t xml:space="preserve">as </w:t>
-      </w:r>
-      <w:r>
-        <w:rPr>
-          <w:color w:val="263B89" w:themeColor="accent1" w:themeShade="BF"/>
-        </w:rPr>
-        <w:t xml:space="preserve">implemented </w:t>
+        <w:t xml:space="preserve">was implemented </w:t>
       </w:r>
       <w:r>
         <w:rPr>
@@ -808,19 +821,7 @@
         <w:rPr>
           <w:color w:val="263B89" w:themeColor="accent1" w:themeShade="BF"/>
         </w:rPr>
-        <w:t xml:space="preserve"> w</w:t>
-      </w:r>
-      <w:r>
-        <w:rPr>
-          <w:color w:val="263B89" w:themeColor="accent1" w:themeShade="BF"/>
-        </w:rPr>
-        <w:t>as</w:t>
-      </w:r>
-      <w:r>
-        <w:rPr>
-          <w:color w:val="263B89" w:themeColor="accent1" w:themeShade="BF"/>
-        </w:rPr>
-        <w:t xml:space="preserve"> strengthened</w:t>
+        <w:t xml:space="preserve"> was strengthened</w:t>
       </w:r>
       <w:r>
         <w:rPr>
@@ -851,7 +852,7 @@
     </w:p>
     <w:p>
       <w:pPr>
-        <w:pStyle w:val="ListParagraph"/>
+        <w:pStyle w:val="a2"/>
         <w:numPr>
           <w:ilvl w:val="0"/>
           <w:numId w:val="7"/>
@@ -870,19 +871,24 @@
     </w:p>
     <w:p>
       <w:pPr>
-        <w:pStyle w:val="ListParagraph"/>
+        <w:pStyle w:val="a2"/>
         <w:numPr>
           <w:ilvl w:val="0"/>
           <w:numId w:val="9"/>
         </w:numPr>
       </w:pPr>
-      <w:r>
-        <w:t>Compare to other programs, why choose us</w:t>
+      <w:proofErr w:type="gramStart"/>
+      <w:r>
+        <w:t>Compare</w:t>
+      </w:r>
+      <w:proofErr w:type="gramEnd"/>
+      <w:r>
+        <w:t xml:space="preserve"> to other programs, why choose us</w:t>
       </w:r>
     </w:p>
     <w:p>
       <w:pPr>
-        <w:pStyle w:val="ListParagraph"/>
+        <w:pStyle w:val="a2"/>
         <w:numPr>
           <w:ilvl w:val="0"/>
           <w:numId w:val="9"/>
@@ -894,7 +900,7 @@
     </w:p>
     <w:p>
       <w:pPr>
-        <w:pStyle w:val="ListParagraph"/>
+        <w:pStyle w:val="a2"/>
         <w:numPr>
           <w:ilvl w:val="0"/>
           <w:numId w:val="9"/>
@@ -909,15 +915,12 @@
       </w:r>
       <w:proofErr w:type="spellEnd"/>
       <w:r>
-        <w:t xml:space="preserve"> take the most at Cornell</w:t>
-      </w:r>
-      <w:r>
-        <w:t xml:space="preserve"> </w:t>
+        <w:t xml:space="preserve"> take the most at Cornell </w:t>
       </w:r>
     </w:p>
     <w:p>
       <w:pPr>
-        <w:pStyle w:val="ListParagraph"/>
+        <w:pStyle w:val="a2"/>
         <w:numPr>
           <w:ilvl w:val="0"/>
           <w:numId w:val="9"/>
@@ -929,7 +932,7 @@
     </w:p>
     <w:p>
       <w:pPr>
-        <w:pStyle w:val="ListParagraph"/>
+        <w:pStyle w:val="a2"/>
         <w:numPr>
           <w:ilvl w:val="0"/>
           <w:numId w:val="9"/>
@@ -941,7 +944,7 @@
     </w:p>
     <w:p>
       <w:pPr>
-        <w:pStyle w:val="ListParagraph"/>
+        <w:pStyle w:val="a2"/>
         <w:numPr>
           <w:ilvl w:val="0"/>
           <w:numId w:val="9"/>
@@ -953,7 +956,7 @@
     </w:p>
     <w:p>
       <w:pPr>
-        <w:pStyle w:val="ListParagraph"/>
+        <w:pStyle w:val="a2"/>
         <w:numPr>
           <w:ilvl w:val="0"/>
           <w:numId w:val="19"/>
@@ -966,8 +969,16 @@
         <w:rPr>
           <w:color w:val="263B89" w:themeColor="accent1" w:themeShade="BF"/>
         </w:rPr>
-        <w:t>I’m always aspiring to be a quantitative analyst in an investment bank. So</w:t>
-      </w:r>
+        <w:t xml:space="preserve">I’m always aspiring to be a quantitative analyst in an investment bank. </w:t>
+      </w:r>
+      <w:proofErr w:type="gramStart"/>
+      <w:r>
+        <w:rPr>
+          <w:color w:val="263B89" w:themeColor="accent1" w:themeShade="BF"/>
+        </w:rPr>
+        <w:t>So</w:t>
+      </w:r>
+      <w:proofErr w:type="gramEnd"/>
       <w:r>
         <w:rPr>
           <w:color w:val="263B89" w:themeColor="accent1" w:themeShade="BF"/>
@@ -995,17 +1006,7 @@
           <w:szCs w:val="21"/>
           <w:shd w:val="clear" w:color="auto" w:fill="FFFFFF"/>
         </w:rPr>
-        <w:t>Cornell Financial Engineering Manhattan</w:t>
-      </w:r>
-      <w:r>
-        <w:rPr>
-          <w:rFonts w:ascii="Arial" w:hAnsi="Arial" w:cs="Arial"/>
-          <w:color w:val="263B89" w:themeColor="accent1" w:themeShade="BF"/>
-          <w:sz w:val="21"/>
-          <w:szCs w:val="21"/>
-          <w:shd w:val="clear" w:color="auto" w:fill="FFFFFF"/>
-        </w:rPr>
-        <w:t xml:space="preserve">, which is also called </w:t>
+        <w:t xml:space="preserve">Cornell Financial Engineering Manhattan, which is also called </w:t>
       </w:r>
       <w:r>
         <w:rPr>
@@ -1033,7 +1034,23 @@
           <w:rFonts w:hint="eastAsia"/>
           <w:color w:val="263B89" w:themeColor="accent1" w:themeShade="BF"/>
         </w:rPr>
-        <w:t xml:space="preserve"> is dedicated to providing practical coursework </w:t>
+        <w:t xml:space="preserve"> </w:t>
+      </w:r>
+      <w:proofErr w:type="gramStart"/>
+      <w:r>
+        <w:rPr>
+          <w:rFonts w:hint="eastAsia"/>
+          <w:color w:val="263B89" w:themeColor="accent1" w:themeShade="BF"/>
+        </w:rPr>
+        <w:t>is dedicated to providing</w:t>
+      </w:r>
+      <w:proofErr w:type="gramEnd"/>
+      <w:r>
+        <w:rPr>
+          <w:rFonts w:hint="eastAsia"/>
+          <w:color w:val="263B89" w:themeColor="accent1" w:themeShade="BF"/>
+        </w:rPr>
+        <w:t xml:space="preserve"> practical coursework </w:t>
       </w:r>
       <w:r>
         <w:rPr>
@@ -1110,7 +1127,7 @@
     </w:p>
     <w:p>
       <w:pPr>
-        <w:pStyle w:val="ListParagraph"/>
+        <w:pStyle w:val="a2"/>
         <w:numPr>
           <w:ilvl w:val="0"/>
           <w:numId w:val="19"/>
@@ -1147,75 +1164,53 @@
           <w:szCs w:val="21"/>
           <w:shd w:val="clear" w:color="auto" w:fill="FFFFFF"/>
         </w:rPr>
-        <w:t xml:space="preserve">machine learning. </w:t>
-      </w:r>
-      <w:r>
-        <w:rPr>
-          <w:rFonts w:ascii="Arial" w:hAnsi="Arial" w:cs="Arial"/>
+        <w:t xml:space="preserve">machine learning. Developing initiatives in the field of machine learning is one of my </w:t>
+      </w:r>
+      <w:r>
+        <w:rPr>
+          <w:rFonts w:ascii="Arial" w:hAnsi="Arial" w:cs="Arial" w:hint="eastAsia"/>
           <w:color w:val="263B89" w:themeColor="accent1" w:themeShade="BF"/>
           <w:sz w:val="21"/>
           <w:szCs w:val="21"/>
           <w:shd w:val="clear" w:color="auto" w:fill="FFFFFF"/>
         </w:rPr>
-        <w:t xml:space="preserve">Developing initiatives in the field of machine learning is one of my </w:t>
-      </w:r>
-      <w:r>
-        <w:rPr>
-          <w:rFonts w:ascii="Arial" w:hAnsi="Arial" w:cs="Arial" w:hint="eastAsia"/>
+        <w:t>academic</w:t>
+      </w:r>
+      <w:r>
+        <w:rPr>
+          <w:rFonts w:ascii="Arial" w:hAnsi="Arial" w:cs="Arial"/>
           <w:color w:val="263B89" w:themeColor="accent1" w:themeShade="BF"/>
           <w:sz w:val="21"/>
           <w:szCs w:val="21"/>
           <w:shd w:val="clear" w:color="auto" w:fill="FFFFFF"/>
         </w:rPr>
-        <w:t>academic</w:t>
-      </w:r>
-      <w:r>
-        <w:rPr>
-          <w:rFonts w:ascii="Arial" w:hAnsi="Arial" w:cs="Arial"/>
+        <w:t xml:space="preserve"> interests.</w:t>
+      </w:r>
+      <w:r>
+        <w:rPr>
+          <w:rFonts w:ascii="Arial" w:hAnsi="Arial" w:cs="Arial" w:hint="eastAsia"/>
           <w:color w:val="263B89" w:themeColor="accent1" w:themeShade="BF"/>
           <w:sz w:val="21"/>
           <w:szCs w:val="21"/>
           <w:shd w:val="clear" w:color="auto" w:fill="FFFFFF"/>
         </w:rPr>
-        <w:t xml:space="preserve"> interests.</w:t>
-      </w:r>
-      <w:r>
-        <w:rPr>
-          <w:rFonts w:ascii="Arial" w:hAnsi="Arial" w:cs="Arial" w:hint="eastAsia"/>
+        <w:t xml:space="preserve"> </w:t>
+      </w:r>
+      <w:r>
+        <w:rPr>
+          <w:rFonts w:ascii="Arial" w:hAnsi="Arial" w:cs="Arial"/>
           <w:color w:val="263B89" w:themeColor="accent1" w:themeShade="BF"/>
           <w:sz w:val="21"/>
           <w:szCs w:val="21"/>
           <w:shd w:val="clear" w:color="auto" w:fill="FFFFFF"/>
         </w:rPr>
-        <w:t xml:space="preserve"> </w:t>
-      </w:r>
-      <w:r>
-        <w:rPr>
-          <w:rFonts w:ascii="Arial" w:hAnsi="Arial" w:cs="Arial"/>
-          <w:color w:val="263B89" w:themeColor="accent1" w:themeShade="BF"/>
-          <w:sz w:val="21"/>
-          <w:szCs w:val="21"/>
-          <w:shd w:val="clear" w:color="auto" w:fill="FFFFFF"/>
-        </w:rPr>
         <w:t xml:space="preserve">By participating in various machine learning projects, I have </w:t>
       </w:r>
       <w:r>
         <w:rPr>
           <w:color w:val="263B89" w:themeColor="accent1" w:themeShade="BF"/>
         </w:rPr>
-        <w:t>developed a self-learning ability that has prepared me for this opportunity in Financial Engineering.</w:t>
-      </w:r>
-      <w:r>
-        <w:rPr>
-          <w:color w:val="263B89" w:themeColor="accent1" w:themeShade="BF"/>
-        </w:rPr>
-        <w:t xml:space="preserve"> </w:t>
-      </w:r>
-      <w:r>
-        <w:rPr>
-          <w:color w:val="263B89" w:themeColor="accent1" w:themeShade="BF"/>
-        </w:rPr>
-        <w:t xml:space="preserve">Throughout this </w:t>
+        <w:t xml:space="preserve">developed a self-learning ability that has prepared me for this opportunity in Financial Engineering. Throughout this </w:t>
       </w:r>
       <w:r>
         <w:rPr>
@@ -1280,7 +1275,7 @@
     </w:p>
     <w:p>
       <w:pPr>
-        <w:pStyle w:val="ListParagraph"/>
+        <w:pStyle w:val="a2"/>
         <w:numPr>
           <w:ilvl w:val="0"/>
           <w:numId w:val="19"/>
@@ -1331,9 +1326,9 @@
           <w:szCs w:val="21"/>
           <w:shd w:val="clear" w:color="auto" w:fill="FFFFFF"/>
         </w:rPr>
-        <w:t xml:space="preserve">-leading institutions and is located in Toronto dt. It has a great geographical advantage as it’s close to the concentration of some famous companies and banks such as Google and Citi bank, which helps a lot to get a work opportunity. The professors at </w:t>
-      </w:r>
-      <w:proofErr w:type="spellStart"/>
+        <w:t xml:space="preserve">-leading institutions and </w:t>
+      </w:r>
+      <w:proofErr w:type="gramStart"/>
       <w:r>
         <w:rPr>
           <w:rFonts w:ascii="Arial" w:hAnsi="Arial" w:cs="Arial"/>
@@ -1342,9 +1337,9 @@
           <w:szCs w:val="21"/>
           <w:shd w:val="clear" w:color="auto" w:fill="FFFFFF"/>
         </w:rPr>
-        <w:t>uoft</w:t>
-      </w:r>
-      <w:proofErr w:type="spellEnd"/>
+        <w:t>is located in</w:t>
+      </w:r>
+      <w:proofErr w:type="gramEnd"/>
       <w:r>
         <w:rPr>
           <w:rFonts w:ascii="Arial" w:hAnsi="Arial" w:cs="Arial"/>
@@ -1353,7 +1348,7 @@
           <w:szCs w:val="21"/>
           <w:shd w:val="clear" w:color="auto" w:fill="FFFFFF"/>
         </w:rPr>
-        <w:t xml:space="preserve"> are rigorous. They establish a culture of academic freedom. </w:t>
+        <w:t xml:space="preserve"> Toronto dt. It has a great geographical advantage as it’s close to the concentration of some famous companies and banks such as Google and Citi bank, which helps a lot to get a work opportunity. The professors at </w:t>
       </w:r>
       <w:proofErr w:type="spellStart"/>
       <w:r>
@@ -1364,7 +1359,7 @@
           <w:szCs w:val="21"/>
           <w:shd w:val="clear" w:color="auto" w:fill="FFFFFF"/>
         </w:rPr>
-        <w:t>Most</w:t>
+        <w:t>uoft</w:t>
       </w:r>
       <w:proofErr w:type="spellEnd"/>
       <w:r>
@@ -1375,12 +1370,12 @@
           <w:szCs w:val="21"/>
           <w:shd w:val="clear" w:color="auto" w:fill="FFFFFF"/>
         </w:rPr>
-        <w:t xml:space="preserve"> importantly, students in …</w:t>
+        <w:t xml:space="preserve"> are rigorous. They establish a culture of academic freedom. Most importantly, students in …</w:t>
       </w:r>
     </w:p>
     <w:p>
       <w:pPr>
-        <w:pStyle w:val="ListParagraph"/>
+        <w:pStyle w:val="a2"/>
         <w:numPr>
           <w:ilvl w:val="0"/>
           <w:numId w:val="0"/>
@@ -1397,7 +1392,7 @@
     </w:p>
     <w:p>
       <w:pPr>
-        <w:pStyle w:val="ListParagraph"/>
+        <w:pStyle w:val="a2"/>
         <w:numPr>
           <w:ilvl w:val="0"/>
           <w:numId w:val="7"/>
@@ -1452,7 +1447,7 @@
     </w:p>
     <w:p>
       <w:pPr>
-        <w:pStyle w:val="ListParagraph"/>
+        <w:pStyle w:val="a2"/>
         <w:numPr>
           <w:ilvl w:val="0"/>
           <w:numId w:val="0"/>
@@ -1599,8 +1594,9 @@
           <w:szCs w:val="21"/>
           <w:shd w:val="clear" w:color="auto" w:fill="FFFFFF"/>
         </w:rPr>
-        <w:t xml:space="preserve">inspiring them; and being authentic. An effective communicator exercises transparency and shared decision-making when appropriate, conveys feedback directly, and regularly acknowledges the success of others. In order to become a more successful communicator, </w:t>
-      </w:r>
+        <w:t xml:space="preserve">inspiring them; and being authentic. An effective communicator exercises transparency and shared decision-making when appropriate, conveys feedback directly, and regularly acknowledges the success of others. </w:t>
+      </w:r>
+      <w:proofErr w:type="gramStart"/>
       <w:r>
         <w:rPr>
           <w:rFonts w:ascii="Arial" w:hAnsi="Arial" w:cs="Arial"/>
@@ -1609,8 +1605,9 @@
           <w:szCs w:val="21"/>
           <w:shd w:val="clear" w:color="auto" w:fill="FFFFFF"/>
         </w:rPr>
-        <w:t>people</w:t>
-      </w:r>
+        <w:t>In order to</w:t>
+      </w:r>
+      <w:proofErr w:type="gramEnd"/>
       <w:r>
         <w:rPr>
           <w:rFonts w:ascii="Arial" w:hAnsi="Arial" w:cs="Arial"/>
@@ -1619,7 +1616,7 @@
           <w:szCs w:val="21"/>
           <w:shd w:val="clear" w:color="auto" w:fill="FFFFFF"/>
         </w:rPr>
-        <w:t xml:space="preserve"> need to be present in the interaction. This includes creating a distraction-free zone </w:t>
+        <w:t xml:space="preserve"> become a more successful communicator, </w:t>
       </w:r>
       <w:r>
         <w:rPr>
@@ -1629,7 +1626,7 @@
           <w:szCs w:val="21"/>
           <w:shd w:val="clear" w:color="auto" w:fill="FFFFFF"/>
         </w:rPr>
-        <w:t>such as putting</w:t>
+        <w:t>people</w:t>
       </w:r>
       <w:r>
         <w:rPr>
@@ -1639,7 +1636,7 @@
           <w:szCs w:val="21"/>
           <w:shd w:val="clear" w:color="auto" w:fill="FFFFFF"/>
         </w:rPr>
-        <w:t xml:space="preserve"> awa</w:t>
+        <w:t xml:space="preserve"> need to be present in the interaction. This includes creating a distraction-free zone </w:t>
       </w:r>
       <w:r>
         <w:rPr>
@@ -1649,7 +1646,7 @@
           <w:szCs w:val="21"/>
           <w:shd w:val="clear" w:color="auto" w:fill="FFFFFF"/>
         </w:rPr>
-        <w:t>y phones</w:t>
+        <w:t>such as putting</w:t>
       </w:r>
       <w:r>
         <w:rPr>
@@ -1659,7 +1656,7 @@
           <w:szCs w:val="21"/>
           <w:shd w:val="clear" w:color="auto" w:fill="FFFFFF"/>
         </w:rPr>
-        <w:t>, being authentic</w:t>
+        <w:t xml:space="preserve"> awa</w:t>
       </w:r>
       <w:r>
         <w:rPr>
@@ -1669,7 +1666,7 @@
           <w:szCs w:val="21"/>
           <w:shd w:val="clear" w:color="auto" w:fill="FFFFFF"/>
         </w:rPr>
-        <w:t>,</w:t>
+        <w:t>y phones</w:t>
       </w:r>
       <w:r>
         <w:rPr>
@@ -1679,12 +1676,32 @@
           <w:szCs w:val="21"/>
           <w:shd w:val="clear" w:color="auto" w:fill="FFFFFF"/>
         </w:rPr>
+        <w:t>, being authentic</w:t>
+      </w:r>
+      <w:r>
+        <w:rPr>
+          <w:rFonts w:ascii="Arial" w:hAnsi="Arial" w:cs="Arial"/>
+          <w:color w:val="263B89" w:themeColor="accent1" w:themeShade="BF"/>
+          <w:sz w:val="21"/>
+          <w:szCs w:val="21"/>
+          <w:shd w:val="clear" w:color="auto" w:fill="FFFFFF"/>
+        </w:rPr>
+        <w:t>,</w:t>
+      </w:r>
+      <w:r>
+        <w:rPr>
+          <w:rFonts w:ascii="Arial" w:hAnsi="Arial" w:cs="Arial"/>
+          <w:color w:val="263B89" w:themeColor="accent1" w:themeShade="BF"/>
+          <w:sz w:val="21"/>
+          <w:szCs w:val="21"/>
+          <w:shd w:val="clear" w:color="auto" w:fill="FFFFFF"/>
+        </w:rPr>
         <w:t xml:space="preserve"> and owning the message.</w:t>
       </w:r>
     </w:p>
     <w:p>
       <w:pPr>
-        <w:pStyle w:val="ListParagraph"/>
+        <w:pStyle w:val="a2"/>
         <w:numPr>
           <w:ilvl w:val="0"/>
           <w:numId w:val="0"/>
@@ -1719,8 +1736,9 @@
           <w:shd w:val="clear" w:color="auto" w:fill="FFFFFF"/>
         </w:rPr>
         <w:br/>
-        <w:t>A strong leader exercises good judgment, appreciates informed input, and welcomes differing opinions. The best leaders, however, have to remain decisive</w:t>
-      </w:r>
+        <w:t xml:space="preserve">A strong leader exercises good judgment, appreciates informed input, and welcomes differing opinions. The best leaders, however, </w:t>
+      </w:r>
+      <w:proofErr w:type="gramStart"/>
       <w:r>
         <w:rPr>
           <w:rFonts w:ascii="Arial" w:hAnsi="Arial" w:cs="Arial"/>
@@ -1729,8 +1747,9 @@
           <w:szCs w:val="21"/>
           <w:shd w:val="clear" w:color="auto" w:fill="FFFFFF"/>
         </w:rPr>
-        <w:t>.</w:t>
-      </w:r>
+        <w:t>have to</w:t>
+      </w:r>
+      <w:proofErr w:type="gramEnd"/>
       <w:r>
         <w:rPr>
           <w:rFonts w:ascii="Arial" w:hAnsi="Arial" w:cs="Arial"/>
@@ -1739,7 +1758,7 @@
           <w:szCs w:val="21"/>
           <w:shd w:val="clear" w:color="auto" w:fill="FFFFFF"/>
         </w:rPr>
-        <w:t xml:space="preserve"> Deliberate decision-making involves</w:t>
+        <w:t xml:space="preserve"> remain decisive</w:t>
       </w:r>
       <w:r>
         <w:rPr>
@@ -1749,7 +1768,7 @@
           <w:szCs w:val="21"/>
           <w:shd w:val="clear" w:color="auto" w:fill="FFFFFF"/>
         </w:rPr>
-        <w:t xml:space="preserve"> </w:t>
+        <w:t>.</w:t>
       </w:r>
       <w:r>
         <w:rPr>
@@ -1759,7 +1778,7 @@
           <w:szCs w:val="21"/>
           <w:shd w:val="clear" w:color="auto" w:fill="FFFFFF"/>
         </w:rPr>
-        <w:t>building an accurate, full-spectrum map of all possible outcomes</w:t>
+        <w:t xml:space="preserve"> Deliberate decision-making involves</w:t>
       </w:r>
       <w:r>
         <w:rPr>
@@ -1769,7 +1788,7 @@
           <w:szCs w:val="21"/>
           <w:shd w:val="clear" w:color="auto" w:fill="FFFFFF"/>
         </w:rPr>
-        <w:t xml:space="preserve">, </w:t>
+        <w:t xml:space="preserve"> </w:t>
       </w:r>
       <w:r>
         <w:rPr>
@@ -1779,7 +1798,7 @@
           <w:szCs w:val="21"/>
           <w:shd w:val="clear" w:color="auto" w:fill="FFFFFF"/>
         </w:rPr>
-        <w:t xml:space="preserve">predicting where all these paths made lead; and reaching a decision by weighing various solutions. Leaders often tie themselves up in knots wanting each decision to be perfect, however, the best leaders make decisions they know could be wrong. The real differentiator is deciding with speed and conviction. Above all else, great </w:t>
+        <w:t>building an accurate, full-spectrum map of all possible outcomes</w:t>
       </w:r>
       <w:r>
         <w:rPr>
@@ -1789,13 +1808,55 @@
           <w:szCs w:val="21"/>
           <w:shd w:val="clear" w:color="auto" w:fill="FFFFFF"/>
         </w:rPr>
+        <w:t xml:space="preserve">, </w:t>
+      </w:r>
+      <w:r>
+        <w:rPr>
+          <w:rFonts w:ascii="Arial" w:hAnsi="Arial" w:cs="Arial"/>
+          <w:color w:val="263B89" w:themeColor="accent1" w:themeShade="BF"/>
+          <w:sz w:val="21"/>
+          <w:szCs w:val="21"/>
+          <w:shd w:val="clear" w:color="auto" w:fill="FFFFFF"/>
+        </w:rPr>
+        <w:t xml:space="preserve">predicting where all these paths made lead; and reaching a decision by weighing various solutions. Leaders often tie themselves up in knots wanting each decision to be perfect, however, the best leaders make decisions they know could be wrong. The real differentiator is deciding with speed and conviction. Above all else, great </w:t>
+      </w:r>
+      <w:r>
+        <w:rPr>
+          <w:rFonts w:ascii="Arial" w:hAnsi="Arial" w:cs="Arial"/>
+          <w:color w:val="263B89" w:themeColor="accent1" w:themeShade="BF"/>
+          <w:sz w:val="21"/>
+          <w:szCs w:val="21"/>
+          <w:shd w:val="clear" w:color="auto" w:fill="FFFFFF"/>
+        </w:rPr>
         <w:lastRenderedPageBreak/>
-        <w:t>leaders learn from every decision, whether good or bad, in order to better inform subsequent decisions.</w:t>
+        <w:t xml:space="preserve">leaders learn from every decision, whether good or bad, </w:t>
+      </w:r>
+      <w:proofErr w:type="gramStart"/>
+      <w:r>
+        <w:rPr>
+          <w:rFonts w:ascii="Arial" w:hAnsi="Arial" w:cs="Arial"/>
+          <w:color w:val="263B89" w:themeColor="accent1" w:themeShade="BF"/>
+          <w:sz w:val="21"/>
+          <w:szCs w:val="21"/>
+          <w:shd w:val="clear" w:color="auto" w:fill="FFFFFF"/>
+        </w:rPr>
+        <w:t>in order to</w:t>
+      </w:r>
+      <w:proofErr w:type="gramEnd"/>
+      <w:r>
+        <w:rPr>
+          <w:rFonts w:ascii="Arial" w:hAnsi="Arial" w:cs="Arial"/>
+          <w:color w:val="263B89" w:themeColor="accent1" w:themeShade="BF"/>
+          <w:sz w:val="21"/>
+          <w:szCs w:val="21"/>
+          <w:shd w:val="clear" w:color="auto" w:fill="FFFFFF"/>
+        </w:rPr>
+        <w:t xml:space="preserve"> better inform subsequent decisions.</w:t>
       </w:r>
     </w:p>
     <w:p>
       <w:pPr>
-        <w:pStyle w:val="ListParagraph"/>
+        <w:pStyle w:val="a2"/>
         <w:numPr>
           <w:ilvl w:val="0"/>
           <w:numId w:val="0"/>
@@ -1870,8 +1931,9 @@
           <w:szCs w:val="21"/>
           <w:shd w:val="clear" w:color="auto" w:fill="FFFFFF"/>
         </w:rPr>
-        <w:t xml:space="preserve"> leader has to control their reaction and stress to remain positive in the midst of difficult and stressful times. Leaders have to uplift their members' spirits and give them hop</w:t>
-      </w:r>
+        <w:t xml:space="preserve"> leader </w:t>
+      </w:r>
+      <w:proofErr w:type="gramStart"/>
       <w:r>
         <w:rPr>
           <w:rFonts w:ascii="Arial" w:hAnsi="Arial" w:cs="Arial"/>
@@ -1880,8 +1942,9 @@
           <w:szCs w:val="21"/>
           <w:shd w:val="clear" w:color="auto" w:fill="FFFFFF"/>
         </w:rPr>
-        <w:t xml:space="preserve">e. </w:t>
-      </w:r>
+        <w:t>has to</w:t>
+      </w:r>
+      <w:proofErr w:type="gramEnd"/>
       <w:r>
         <w:rPr>
           <w:rFonts w:ascii="Arial" w:hAnsi="Arial" w:cs="Arial"/>
@@ -1890,12 +1953,54 @@
           <w:szCs w:val="21"/>
           <w:shd w:val="clear" w:color="auto" w:fill="FFFFFF"/>
         </w:rPr>
+        <w:t xml:space="preserve"> control their reaction and stress to remain positive in the midst of difficult and stressful times. Leaders </w:t>
+      </w:r>
+      <w:proofErr w:type="gramStart"/>
+      <w:r>
+        <w:rPr>
+          <w:rFonts w:ascii="Arial" w:hAnsi="Arial" w:cs="Arial"/>
+          <w:color w:val="263B89" w:themeColor="accent1" w:themeShade="BF"/>
+          <w:sz w:val="21"/>
+          <w:szCs w:val="21"/>
+          <w:shd w:val="clear" w:color="auto" w:fill="FFFFFF"/>
+        </w:rPr>
+        <w:t>have to</w:t>
+      </w:r>
+      <w:proofErr w:type="gramEnd"/>
+      <w:r>
+        <w:rPr>
+          <w:rFonts w:ascii="Arial" w:hAnsi="Arial" w:cs="Arial"/>
+          <w:color w:val="263B89" w:themeColor="accent1" w:themeShade="BF"/>
+          <w:sz w:val="21"/>
+          <w:szCs w:val="21"/>
+          <w:shd w:val="clear" w:color="auto" w:fill="FFFFFF"/>
+        </w:rPr>
+        <w:t xml:space="preserve"> uplift their members' spirits and give them hop</w:t>
+      </w:r>
+      <w:r>
+        <w:rPr>
+          <w:rFonts w:ascii="Arial" w:hAnsi="Arial" w:cs="Arial"/>
+          <w:color w:val="263B89" w:themeColor="accent1" w:themeShade="BF"/>
+          <w:sz w:val="21"/>
+          <w:szCs w:val="21"/>
+          <w:shd w:val="clear" w:color="auto" w:fill="FFFFFF"/>
+        </w:rPr>
+        <w:t xml:space="preserve">e. </w:t>
+      </w:r>
+      <w:r>
+        <w:rPr>
+          <w:rFonts w:ascii="Arial" w:hAnsi="Arial" w:cs="Arial"/>
+          <w:color w:val="263B89" w:themeColor="accent1" w:themeShade="BF"/>
+          <w:sz w:val="21"/>
+          <w:szCs w:val="21"/>
+          <w:shd w:val="clear" w:color="auto" w:fill="FFFFFF"/>
+        </w:rPr>
         <w:t>This leads others to be optimistic and hopeful about the course you are headed, and willing to do what it takes to drive the business forward.</w:t>
       </w:r>
     </w:p>
     <w:p>
       <w:pPr>
-        <w:pStyle w:val="ListParagraph"/>
+        <w:pStyle w:val="a2"/>
         <w:numPr>
           <w:ilvl w:val="0"/>
           <w:numId w:val="0"/>
@@ -1912,7 +2017,7 @@
     </w:p>
     <w:p>
       <w:pPr>
-        <w:pStyle w:val="ListParagraph"/>
+        <w:pStyle w:val="a2"/>
         <w:numPr>
           <w:ilvl w:val="0"/>
           <w:numId w:val="7"/>
@@ -1938,7 +2043,7 @@
     </w:p>
     <w:p>
       <w:pPr>
-        <w:pStyle w:val="ListParagraph"/>
+        <w:pStyle w:val="a2"/>
         <w:numPr>
           <w:ilvl w:val="0"/>
           <w:numId w:val="11"/>
@@ -1968,7 +2073,7 @@
     </w:p>
     <w:p>
       <w:pPr>
-        <w:pStyle w:val="ListParagraph"/>
+        <w:pStyle w:val="a2"/>
         <w:numPr>
           <w:ilvl w:val="0"/>
           <w:numId w:val="0"/>
@@ -1984,7 +2089,7 @@
           <w:color w:val="263B89" w:themeColor="accent1" w:themeShade="BF"/>
           <w:shd w:val="clear" w:color="auto" w:fill="FFFFFF"/>
         </w:rPr>
-        <w:t xml:space="preserve">Confidence could be the biggest challenge facing </w:t>
+        <w:t xml:space="preserve">Confidence could be the biggest challenge facing me who </w:t>
       </w:r>
       <w:r>
         <w:rPr>
@@ -1992,7 +2097,7 @@
           <w:color w:val="263B89" w:themeColor="accent1" w:themeShade="BF"/>
           <w:shd w:val="clear" w:color="auto" w:fill="FFFFFF"/>
         </w:rPr>
-        <w:t>me</w:t>
+        <w:t>is</w:t>
       </w:r>
       <w:r>
         <w:rPr>
@@ -2000,7 +2105,7 @@
           <w:color w:val="263B89" w:themeColor="accent1" w:themeShade="BF"/>
           <w:shd w:val="clear" w:color="auto" w:fill="FFFFFF"/>
         </w:rPr>
-        <w:t xml:space="preserve"> who </w:t>
+        <w:t xml:space="preserve"> reskilling into a new industry. </w:t>
       </w:r>
       <w:r>
         <w:rPr>
@@ -2008,7 +2113,7 @@
           <w:color w:val="263B89" w:themeColor="accent1" w:themeShade="BF"/>
           <w:shd w:val="clear" w:color="auto" w:fill="FFFFFF"/>
         </w:rPr>
-        <w:t>is</w:t>
+        <w:t>Even though</w:t>
       </w:r>
       <w:r>
         <w:rPr>
@@ -2016,7 +2121,7 @@
           <w:color w:val="263B89" w:themeColor="accent1" w:themeShade="BF"/>
           <w:shd w:val="clear" w:color="auto" w:fill="FFFFFF"/>
         </w:rPr>
-        <w:t xml:space="preserve"> reskilling into a new industry. </w:t>
+        <w:t xml:space="preserve"> I have more than one-year </w:t>
       </w:r>
       <w:r>
         <w:rPr>
@@ -2024,7 +2129,7 @@
           <w:color w:val="263B89" w:themeColor="accent1" w:themeShade="BF"/>
           <w:shd w:val="clear" w:color="auto" w:fill="FFFFFF"/>
         </w:rPr>
-        <w:t>Even though</w:t>
+        <w:t xml:space="preserve">of </w:t>
       </w:r>
       <w:r>
         <w:rPr>
@@ -2032,15 +2137,16 @@
           <w:color w:val="263B89" w:themeColor="accent1" w:themeShade="BF"/>
           <w:shd w:val="clear" w:color="auto" w:fill="FFFFFF"/>
         </w:rPr>
-        <w:t xml:space="preserve"> I have more than one-year </w:t>
-      </w:r>
+        <w:t xml:space="preserve">working experience, the quantitative analyst position is </w:t>
+      </w:r>
+      <w:proofErr w:type="gramStart"/>
       <w:r>
         <w:rPr>
           <w:rFonts w:ascii="Arial" w:hAnsi="Arial" w:cs="Arial"/>
           <w:color w:val="263B89" w:themeColor="accent1" w:themeShade="BF"/>
           <w:shd w:val="clear" w:color="auto" w:fill="FFFFFF"/>
         </w:rPr>
-        <w:t xml:space="preserve">of </w:t>
+        <w:t xml:space="preserve">pretty </w:t>
       </w:r>
       <w:r>
         <w:rPr>
@@ -2048,79 +2154,22 @@
           <w:color w:val="263B89" w:themeColor="accent1" w:themeShade="BF"/>
           <w:shd w:val="clear" w:color="auto" w:fill="FFFFFF"/>
         </w:rPr>
-        <w:t>working experience,</w:t>
-      </w:r>
+        <w:t>competitive</w:t>
+      </w:r>
+      <w:proofErr w:type="gramEnd"/>
       <w:r>
         <w:rPr>
           <w:rFonts w:ascii="Arial" w:hAnsi="Arial" w:cs="Arial"/>
           <w:color w:val="263B89" w:themeColor="accent1" w:themeShade="BF"/>
           <w:shd w:val="clear" w:color="auto" w:fill="FFFFFF"/>
         </w:rPr>
-        <w:t xml:space="preserve"> </w:t>
-      </w:r>
-      <w:r>
-        <w:rPr>
-          <w:rFonts w:ascii="Arial" w:hAnsi="Arial" w:cs="Arial"/>
-          <w:color w:val="263B89" w:themeColor="accent1" w:themeShade="BF"/>
-          <w:shd w:val="clear" w:color="auto" w:fill="FFFFFF"/>
-        </w:rPr>
-        <w:t>the quantitative analyst position is pretty</w:t>
-      </w:r>
-      <w:r>
-        <w:rPr>
-          <w:rFonts w:ascii="Arial" w:hAnsi="Arial" w:cs="Arial"/>
-          <w:color w:val="263B89" w:themeColor="accent1" w:themeShade="BF"/>
-          <w:shd w:val="clear" w:color="auto" w:fill="FFFFFF"/>
-        </w:rPr>
-        <w:t xml:space="preserve"> </w:t>
-      </w:r>
-      <w:r>
-        <w:rPr>
-          <w:rFonts w:ascii="Arial" w:hAnsi="Arial" w:cs="Arial"/>
-          <w:color w:val="263B89" w:themeColor="accent1" w:themeShade="BF"/>
-          <w:shd w:val="clear" w:color="auto" w:fill="FFFFFF"/>
-        </w:rPr>
-        <w:t>competitive</w:t>
-      </w:r>
-      <w:r>
-        <w:rPr>
-          <w:rFonts w:ascii="Arial" w:hAnsi="Arial" w:cs="Arial"/>
-          <w:color w:val="263B89" w:themeColor="accent1" w:themeShade="BF"/>
-          <w:shd w:val="clear" w:color="auto" w:fill="FFFFFF"/>
-        </w:rPr>
-        <w:t>.</w:t>
-      </w:r>
-      <w:r>
-        <w:rPr>
-          <w:rFonts w:ascii="Arial" w:hAnsi="Arial" w:cs="Arial"/>
-          <w:color w:val="263B89" w:themeColor="accent1" w:themeShade="BF"/>
-          <w:shd w:val="clear" w:color="auto" w:fill="FFFFFF"/>
-        </w:rPr>
-        <w:t xml:space="preserve"> </w:t>
-      </w:r>
-      <w:r>
-        <w:rPr>
-          <w:color w:val="263B89" w:themeColor="accent1" w:themeShade="BF"/>
-        </w:rPr>
-        <w:t xml:space="preserve">Although with years of coding experience in Python, R, SAS and VBA at both university and my work, I still don’t have much expertise with C++ programming, which might </w:t>
-      </w:r>
-      <w:r>
-        <w:rPr>
-          <w:color w:val="263B89" w:themeColor="accent1" w:themeShade="BF"/>
-        </w:rPr>
-        <w:t>be the required skill for</w:t>
-      </w:r>
-      <w:r>
-        <w:rPr>
-          <w:color w:val="263B89" w:themeColor="accent1" w:themeShade="BF"/>
-        </w:rPr>
-        <w:t xml:space="preserve"> quantitative analyst candidates. </w:t>
-      </w:r>
-      <w:r>
-        <w:rPr>
-          <w:color w:val="263B89" w:themeColor="accent1" w:themeShade="BF"/>
-        </w:rPr>
-        <w:t xml:space="preserve">However, by taking a couple online courses on </w:t>
+        <w:t xml:space="preserve">. </w:t>
+      </w:r>
+      <w:r>
+        <w:rPr>
+          <w:color w:val="263B89" w:themeColor="accent1" w:themeShade="BF"/>
+        </w:rPr>
+        <w:t xml:space="preserve">Although with years of coding experience in Python, R, SAS and VBA at both university and my work, I still don’t have much expertise with C++ programming, which might be the required skill for quantitative analyst candidates. However, by taking a couple online courses on </w:t>
       </w:r>
       <w:proofErr w:type="spellStart"/>
       <w:r>
@@ -2177,7 +2226,7 @@
     </w:p>
     <w:p>
       <w:pPr>
-        <w:pStyle w:val="ListParagraph"/>
+        <w:pStyle w:val="a2"/>
         <w:numPr>
           <w:ilvl w:val="0"/>
           <w:numId w:val="11"/>
@@ -2195,7 +2244,7 @@
     </w:p>
     <w:p>
       <w:pPr>
-        <w:pStyle w:val="ListParagraph"/>
+        <w:pStyle w:val="a2"/>
         <w:numPr>
           <w:ilvl w:val="0"/>
           <w:numId w:val="0"/>
@@ -2256,7 +2305,7 @@
     </w:p>
     <w:p>
       <w:pPr>
-        <w:pStyle w:val="ListParagraph"/>
+        <w:pStyle w:val="a2"/>
         <w:numPr>
           <w:ilvl w:val="0"/>
           <w:numId w:val="11"/>
@@ -2274,7 +2323,7 @@
     </w:p>
     <w:p>
       <w:pPr>
-        <w:pStyle w:val="ListParagraph"/>
+        <w:pStyle w:val="a2"/>
         <w:numPr>
           <w:ilvl w:val="0"/>
           <w:numId w:val="11"/>
@@ -2322,7 +2371,7 @@
     </w:p>
     <w:p>
       <w:pPr>
-        <w:pStyle w:val="ListParagraph"/>
+        <w:pStyle w:val="a2"/>
         <w:numPr>
           <w:ilvl w:val="0"/>
           <w:numId w:val="7"/>
@@ -2341,25 +2390,37 @@
     </w:p>
     <w:p>
       <w:pPr>
-        <w:pStyle w:val="ListParagraph"/>
+        <w:pStyle w:val="a2"/>
         <w:numPr>
           <w:ilvl w:val="0"/>
           <w:numId w:val="10"/>
         </w:numPr>
-      </w:pPr>
-      <w:r>
+        <w:rPr>
+          <w:u w:val="single"/>
+        </w:rPr>
+      </w:pPr>
+      <w:r>
+        <w:rPr>
+          <w:u w:val="single"/>
+        </w:rPr>
         <w:t xml:space="preserve">Experience </w:t>
       </w:r>
       <w:r>
+        <w:rPr>
+          <w:u w:val="single"/>
+        </w:rPr>
         <w:t>of</w:t>
       </w:r>
       <w:r>
+        <w:rPr>
+          <w:u w:val="single"/>
+        </w:rPr>
         <w:t xml:space="preserve"> using data to tell a story</w:t>
       </w:r>
     </w:p>
     <w:p>
       <w:pPr>
-        <w:pStyle w:val="ListParagraph"/>
+        <w:pStyle w:val="a2"/>
         <w:numPr>
           <w:ilvl w:val="0"/>
           <w:numId w:val="10"/>
@@ -2377,7 +2438,7 @@
     </w:p>
     <w:p>
       <w:pPr>
-        <w:pStyle w:val="ListParagraph"/>
+        <w:pStyle w:val="a2"/>
         <w:numPr>
           <w:ilvl w:val="0"/>
           <w:numId w:val="0"/>
@@ -2409,36 +2470,46 @@
         <w:rPr>
           <w:color w:val="263B89" w:themeColor="accent1" w:themeShade="BF"/>
         </w:rPr>
-        <w:t xml:space="preserve"> what to do.</w:t>
-      </w:r>
-      <w:r>
-        <w:rPr>
-          <w:color w:val="263B89" w:themeColor="accent1" w:themeShade="BF"/>
-        </w:rPr>
-        <w:t xml:space="preserve"> For example, </w:t>
-      </w:r>
-      <w:r>
-        <w:rPr>
-          <w:color w:val="263B89" w:themeColor="accent1" w:themeShade="BF"/>
-        </w:rPr>
-        <w:t>Every time Alexa makes a mistake in interpreting your request, that data is used to make the system smarter the next time around. </w:t>
-      </w:r>
-      <w:r>
-        <w:rPr>
-          <w:color w:val="263B89" w:themeColor="accent1" w:themeShade="BF"/>
-        </w:rPr>
-        <w:t>Another example involves robots. I</w:t>
-      </w:r>
-      <w:r>
-        <w:rPr>
-          <w:color w:val="263B89" w:themeColor="accent1" w:themeShade="BF"/>
-        </w:rPr>
-        <w:t>f a robot was using machine learning whilst walking around a room but bumped into a wall 5 times, it would then learn that walls could not be walked through. That means the sixth time it approached a wall, the robot would turn away to find an alternative route.</w:t>
+        <w:t xml:space="preserve"> what to do. For example, </w:t>
+      </w:r>
+      <w:proofErr w:type="gramStart"/>
+      <w:r>
+        <w:rPr>
+          <w:color w:val="263B89" w:themeColor="accent1" w:themeShade="BF"/>
+        </w:rPr>
+        <w:t>Every</w:t>
+      </w:r>
+      <w:proofErr w:type="gramEnd"/>
+      <w:r>
+        <w:rPr>
+          <w:color w:val="263B89" w:themeColor="accent1" w:themeShade="BF"/>
+        </w:rPr>
+        <w:t xml:space="preserve"> time Alexa makes a mistake in interpreting your request, that data is used to make the system smarter the next time around. </w:t>
+      </w:r>
+      <w:r>
+        <w:rPr>
+          <w:color w:val="263B89" w:themeColor="accent1" w:themeShade="BF"/>
+        </w:rPr>
+        <w:t xml:space="preserve">Another example involves robots. If a robot was using machine learning whilst walking around a room but bumped into a wall 5 times, it would then learn that walls could not be walked through. That means the sixth time it approached a </w:t>
+      </w:r>
+      <w:proofErr w:type="gramStart"/>
+      <w:r>
+        <w:rPr>
+          <w:color w:val="263B89" w:themeColor="accent1" w:themeShade="BF"/>
+        </w:rPr>
+        <w:t>wall,</w:t>
+      </w:r>
+      <w:proofErr w:type="gramEnd"/>
+      <w:r>
+        <w:rPr>
+          <w:color w:val="263B89" w:themeColor="accent1" w:themeShade="BF"/>
+        </w:rPr>
+        <w:t xml:space="preserve"> the robot would turn away to find an alternative route.</w:t>
       </w:r>
     </w:p>
     <w:p>
       <w:pPr>
-        <w:pStyle w:val="ListParagraph"/>
+        <w:pStyle w:val="a2"/>
         <w:numPr>
           <w:ilvl w:val="0"/>
           <w:numId w:val="10"/>
@@ -2474,7 +2545,7 @@
     </w:p>
     <w:p>
       <w:pPr>
-        <w:pStyle w:val="ListParagraph"/>
+        <w:pStyle w:val="a2"/>
         <w:numPr>
           <w:ilvl w:val="0"/>
           <w:numId w:val="0"/>
@@ -2511,7 +2582,7 @@
     </w:p>
     <w:p>
       <w:pPr>
-        <w:pStyle w:val="ListParagraph"/>
+        <w:pStyle w:val="a2"/>
         <w:numPr>
           <w:ilvl w:val="0"/>
           <w:numId w:val="0"/>
@@ -2526,7 +2597,21 @@
           <w:color w:val="263B89" w:themeColor="accent1" w:themeShade="BF"/>
         </w:rPr>
         <w:lastRenderedPageBreak/>
-        <w:t xml:space="preserve">These functions makes companies more profitable and the apps are </w:t>
+        <w:t xml:space="preserve">These functions </w:t>
+      </w:r>
+      <w:proofErr w:type="gramStart"/>
+      <w:r>
+        <w:rPr>
+          <w:color w:val="263B89" w:themeColor="accent1" w:themeShade="BF"/>
+        </w:rPr>
+        <w:t>makes</w:t>
+      </w:r>
+      <w:proofErr w:type="gramEnd"/>
+      <w:r>
+        <w:rPr>
+          <w:color w:val="263B89" w:themeColor="accent1" w:themeShade="BF"/>
+        </w:rPr>
+        <w:t xml:space="preserve"> companies more profitable and the apps are </w:t>
       </w:r>
       <w:proofErr w:type="spellStart"/>
       <w:r>
@@ -2545,7 +2630,7 @@
     </w:p>
     <w:p>
       <w:pPr>
-        <w:pStyle w:val="ListParagraph"/>
+        <w:pStyle w:val="a2"/>
         <w:numPr>
           <w:ilvl w:val="0"/>
           <w:numId w:val="0"/>
@@ -2558,7 +2643,7 @@
     </w:p>
     <w:p>
       <w:pPr>
-        <w:pStyle w:val="ListParagraph"/>
+        <w:pStyle w:val="a2"/>
         <w:numPr>
           <w:ilvl w:val="0"/>
           <w:numId w:val="10"/>
@@ -2571,12 +2656,227 @@
         <w:rPr>
           <w:u w:val="single"/>
         </w:rPr>
-        <w:t>Most interesting computer program</w:t>
-      </w:r>
+        <w:t xml:space="preserve">Most interesting computer </w:t>
+      </w:r>
+      <w:proofErr w:type="gramStart"/>
+      <w:r>
+        <w:rPr>
+          <w:u w:val="single"/>
+        </w:rPr>
+        <w:t>program</w:t>
+      </w:r>
+      <w:proofErr w:type="gramEnd"/>
     </w:p>
     <w:p>
       <w:pPr>
-        <w:pStyle w:val="ListParagraph"/>
+        <w:pStyle w:val="a2"/>
+        <w:numPr>
+          <w:ilvl w:val="0"/>
+          <w:numId w:val="0"/>
+        </w:numPr>
+        <w:ind w:left="1080"/>
+        <w:rPr>
+          <w:color w:val="263B89" w:themeColor="accent1" w:themeShade="BF"/>
+        </w:rPr>
+      </w:pPr>
+      <w:r>
+        <w:rPr>
+          <w:color w:val="263B89" w:themeColor="accent1" w:themeShade="BF"/>
+        </w:rPr>
+        <w:t>I</w:t>
+      </w:r>
+      <w:r>
+        <w:rPr>
+          <w:color w:val="263B89" w:themeColor="accent1" w:themeShade="BF"/>
+        </w:rPr>
+        <w:t xml:space="preserve"> want to talk about a project of Predicting the American President election result in 2024. The background of this project is that we need to model the previous year’s data set using R and put the current year’s data in our model to get our predictions. At that </w:t>
+      </w:r>
+      <w:proofErr w:type="gramStart"/>
+      <w:r>
+        <w:rPr>
+          <w:color w:val="263B89" w:themeColor="accent1" w:themeShade="BF"/>
+        </w:rPr>
+        <w:t>time</w:t>
+      </w:r>
+      <w:proofErr w:type="gramEnd"/>
+      <w:r>
+        <w:rPr>
+          <w:color w:val="263B89" w:themeColor="accent1" w:themeShade="BF"/>
+        </w:rPr>
+        <w:t xml:space="preserve"> we only understand that in most elections, candidates are elected directly by </w:t>
+      </w:r>
+      <w:r>
+        <w:rPr>
+          <w:color w:val="263B89" w:themeColor="accent1" w:themeShade="BF"/>
+        </w:rPr>
+        <w:t>citizens</w:t>
+      </w:r>
+      <w:r>
+        <w:rPr>
+          <w:color w:val="263B89" w:themeColor="accent1" w:themeShade="BF"/>
+        </w:rPr>
+        <w:t xml:space="preserve">. However, </w:t>
+      </w:r>
+      <w:r>
+        <w:rPr>
+          <w:color w:val="263B89" w:themeColor="accent1" w:themeShade="BF"/>
+        </w:rPr>
+        <w:t xml:space="preserve">I didn’t realize that </w:t>
+      </w:r>
+      <w:r>
+        <w:rPr>
+          <w:color w:val="263B89" w:themeColor="accent1" w:themeShade="BF"/>
+        </w:rPr>
+        <w:t xml:space="preserve">in America, it’s </w:t>
+      </w:r>
+      <w:r>
+        <w:rPr>
+          <w:color w:val="263B89" w:themeColor="accent1" w:themeShade="BF"/>
+        </w:rPr>
+        <w:t>elected</w:t>
+      </w:r>
+      <w:r>
+        <w:rPr>
+          <w:color w:val="263B89" w:themeColor="accent1" w:themeShade="BF"/>
+        </w:rPr>
+        <w:t xml:space="preserve"> by “electors” through </w:t>
+      </w:r>
+      <w:hyperlink r:id="rId8" w:history="1">
+        <w:r>
+          <w:rPr>
+            <w:color w:val="263B89" w:themeColor="accent1" w:themeShade="BF"/>
+          </w:rPr>
+          <w:t>a process called the Elect</w:t>
+        </w:r>
+        <w:r>
+          <w:rPr>
+            <w:color w:val="263B89" w:themeColor="accent1" w:themeShade="BF"/>
+          </w:rPr>
+          <w:t>o</w:t>
+        </w:r>
+        <w:r>
+          <w:rPr>
+            <w:color w:val="263B89" w:themeColor="accent1" w:themeShade="BF"/>
+          </w:rPr>
+          <w:t>ral College</w:t>
+        </w:r>
+      </w:hyperlink>
+      <w:r>
+        <w:rPr>
+          <w:color w:val="263B89" w:themeColor="accent1" w:themeShade="BF"/>
+        </w:rPr>
+        <w:t xml:space="preserve"> </w:t>
+      </w:r>
+      <w:r>
+        <w:rPr>
+          <w:color w:val="263B89" w:themeColor="accent1" w:themeShade="BF"/>
+        </w:rPr>
+        <w:t xml:space="preserve">until the last day before the due date. To solve this problem, I hold a meeting with our team members immediately and </w:t>
+      </w:r>
+      <w:r>
+        <w:rPr>
+          <w:color w:val="263B89" w:themeColor="accent1" w:themeShade="BF"/>
+        </w:rPr>
+        <w:t>finally we succeed to submitted on time</w:t>
+      </w:r>
+      <w:r>
+        <w:rPr>
+          <w:color w:val="263B89" w:themeColor="accent1" w:themeShade="BF"/>
+        </w:rPr>
+        <w:t>.</w:t>
+      </w:r>
+    </w:p>
+    <w:p>
+      <w:pPr>
+        <w:pStyle w:val="a2"/>
+        <w:numPr>
+          <w:ilvl w:val="0"/>
+          <w:numId w:val="0"/>
+        </w:numPr>
+        <w:ind w:left="1080"/>
+        <w:rPr>
+          <w:u w:val="single"/>
+        </w:rPr>
+      </w:pPr>
+      <w:r>
+        <w:rPr>
+          <w:color w:val="263B89" w:themeColor="accent1" w:themeShade="BF"/>
+        </w:rPr>
+        <w:t xml:space="preserve">It's </w:t>
+      </w:r>
+      <w:proofErr w:type="gramStart"/>
+      <w:r>
+        <w:rPr>
+          <w:color w:val="263B89" w:themeColor="accent1" w:themeShade="BF"/>
+        </w:rPr>
+        <w:t>pretty interesting</w:t>
+      </w:r>
+      <w:proofErr w:type="gramEnd"/>
+      <w:r>
+        <w:rPr>
+          <w:color w:val="263B89" w:themeColor="accent1" w:themeShade="BF"/>
+        </w:rPr>
+        <w:t xml:space="preserve"> program and what</w:t>
+      </w:r>
+      <w:r>
+        <w:rPr>
+          <w:color w:val="263B89" w:themeColor="accent1" w:themeShade="BF"/>
+        </w:rPr>
+        <w:t xml:space="preserve"> I learn from this </w:t>
+      </w:r>
+      <w:r>
+        <w:rPr>
+          <w:color w:val="263B89" w:themeColor="accent1" w:themeShade="BF"/>
+        </w:rPr>
+        <w:t xml:space="preserve">experience </w:t>
+      </w:r>
+      <w:r>
+        <w:rPr>
+          <w:color w:val="263B89" w:themeColor="accent1" w:themeShade="BF"/>
+        </w:rPr>
+        <w:t xml:space="preserve">is that before doing any projects, we’d better understand the background or culture </w:t>
+      </w:r>
+      <w:r>
+        <w:rPr>
+          <w:color w:val="263B89" w:themeColor="accent1" w:themeShade="BF"/>
+        </w:rPr>
+        <w:t>first</w:t>
+      </w:r>
+      <w:r>
+        <w:rPr>
+          <w:color w:val="263B89" w:themeColor="accent1" w:themeShade="BF"/>
+        </w:rPr>
+        <w:t xml:space="preserve">, especially when we are given limited information. For example, in this case we can </w:t>
+      </w:r>
+      <w:r>
+        <w:rPr>
+          <w:color w:val="263B89" w:themeColor="accent1" w:themeShade="BF"/>
+        </w:rPr>
+        <w:t>google</w:t>
+      </w:r>
+      <w:r>
+        <w:rPr>
+          <w:color w:val="263B89" w:themeColor="accent1" w:themeShade="BF"/>
+        </w:rPr>
+        <w:t xml:space="preserve"> the election policy in America or watch some YouTube videos to better understand it.</w:t>
+      </w:r>
+    </w:p>
+    <w:p>
+      <w:pPr>
+        <w:pStyle w:val="a2"/>
+        <w:numPr>
+          <w:ilvl w:val="0"/>
+          <w:numId w:val="0"/>
+        </w:numPr>
+        <w:ind w:left="1080"/>
+        <w:rPr>
+          <w:u w:val="single"/>
+        </w:rPr>
+      </w:pPr>
+    </w:p>
+    <w:p>
+      <w:pPr>
+        <w:pStyle w:val="a2"/>
         <w:numPr>
           <w:ilvl w:val="0"/>
           <w:numId w:val="10"/>
@@ -2594,7 +2894,7 @@
     </w:p>
     <w:p>
       <w:pPr>
-        <w:pStyle w:val="ListParagraph"/>
+        <w:pStyle w:val="a2"/>
         <w:numPr>
           <w:ilvl w:val="0"/>
           <w:numId w:val="10"/>
@@ -2607,19 +2907,7 @@
         <w:rPr>
           <w:u w:val="single"/>
         </w:rPr>
-        <w:t>Interesting news</w:t>
-      </w:r>
-      <w:r>
-        <w:rPr>
-          <w:u w:val="single"/>
-        </w:rPr>
-        <w:t xml:space="preserve"> you saw recently</w:t>
-      </w:r>
-      <w:r>
-        <w:rPr>
-          <w:u w:val="single"/>
-        </w:rPr>
-        <w:t xml:space="preserve">/Tell me a recent unusual story you have recently read or </w:t>
+        <w:t xml:space="preserve">Interesting news you saw recently/Tell me a recent unusual story you have recently read or </w:t>
       </w:r>
       <w:r>
         <w:rPr>
@@ -2636,7 +2924,191 @@
     </w:p>
     <w:p>
       <w:pPr>
-        <w:pStyle w:val="ListParagraph"/>
+        <w:pStyle w:val="a2"/>
+        <w:numPr>
+          <w:ilvl w:val="0"/>
+          <w:numId w:val="0"/>
+        </w:numPr>
+        <w:ind w:left="1080"/>
+        <w:rPr>
+          <w:u w:val="single"/>
+        </w:rPr>
+      </w:pPr>
+      <w:r>
+        <w:rPr>
+          <w:color w:val="263B89" w:themeColor="accent1" w:themeShade="BF"/>
+        </w:rPr>
+        <w:t>Machine Learning</w:t>
+      </w:r>
+      <w:r>
+        <w:rPr>
+          <w:color w:val="263B89" w:themeColor="accent1" w:themeShade="BF"/>
+        </w:rPr>
+        <w:t xml:space="preserve"> can</w:t>
+      </w:r>
+      <w:r>
+        <w:rPr>
+          <w:color w:val="263B89" w:themeColor="accent1" w:themeShade="BF"/>
+        </w:rPr>
+        <w:t xml:space="preserve"> being miss used to generate fake news and videos, which are very hard to spot also commonly known as </w:t>
+      </w:r>
+      <w:hyperlink r:id="rId9" w:tgtFrame="_blank" w:tooltip="en.wikipedia.org" w:history="1">
+        <w:r>
+          <w:rPr>
+            <w:color w:val="263B89" w:themeColor="accent1" w:themeShade="BF"/>
+          </w:rPr>
+          <w:t>‘DeepFake’</w:t>
+        </w:r>
+      </w:hyperlink>
+      <w:r>
+        <w:rPr>
+          <w:color w:val="263B89" w:themeColor="accent1" w:themeShade="BF"/>
+        </w:rPr>
+        <w:t>.</w:t>
+      </w:r>
+    </w:p>
+    <w:p>
+      <w:pPr>
+        <w:pStyle w:val="q-relative"/>
+        <w:numPr>
+          <w:ilvl w:val="0"/>
+          <w:numId w:val="22"/>
+        </w:numPr>
+        <w:spacing w:before="0" w:beforeAutospacing="0" w:after="0" w:afterAutospacing="0"/>
+        <w:ind w:left="1200" w:right="480"/>
+        <w:rPr>
+          <w:rFonts w:asciiTheme="minorHAnsi" w:eastAsiaTheme="minorHAnsi" w:hAnsiTheme="minorHAnsi" w:cstheme="minorBidi"/>
+          <w:color w:val="263B89" w:themeColor="accent1" w:themeShade="BF"/>
+          <w:sz w:val="20"/>
+          <w:szCs w:val="20"/>
+          <w:lang w:eastAsia="en-US"/>
+        </w:rPr>
+      </w:pPr>
+      <w:r>
+        <w:rPr>
+          <w:rFonts w:asciiTheme="minorHAnsi" w:eastAsiaTheme="minorHAnsi" w:hAnsiTheme="minorHAnsi" w:cstheme="minorBidi"/>
+          <w:color w:val="263B89" w:themeColor="accent1" w:themeShade="BF"/>
+          <w:sz w:val="20"/>
+          <w:szCs w:val="20"/>
+          <w:lang w:eastAsia="en-US"/>
+        </w:rPr>
+        <w:t xml:space="preserve">This could be devastating in wrong hands, </w:t>
+      </w:r>
+      <w:proofErr w:type="spellStart"/>
+      <w:r>
+        <w:rPr>
+          <w:rFonts w:asciiTheme="minorHAnsi" w:eastAsiaTheme="minorHAnsi" w:hAnsiTheme="minorHAnsi" w:cstheme="minorBidi"/>
+          <w:color w:val="263B89" w:themeColor="accent1" w:themeShade="BF"/>
+          <w:sz w:val="20"/>
+          <w:szCs w:val="20"/>
+          <w:lang w:eastAsia="en-US"/>
+        </w:rPr>
+        <w:t>specially</w:t>
+      </w:r>
+      <w:proofErr w:type="spellEnd"/>
+      <w:r>
+        <w:rPr>
+          <w:rFonts w:asciiTheme="minorHAnsi" w:eastAsiaTheme="minorHAnsi" w:hAnsiTheme="minorHAnsi" w:cstheme="minorBidi"/>
+          <w:color w:val="263B89" w:themeColor="accent1" w:themeShade="BF"/>
+          <w:sz w:val="20"/>
+          <w:szCs w:val="20"/>
+          <w:lang w:eastAsia="en-US"/>
+        </w:rPr>
+        <w:t xml:space="preserve"> when most people are not aware of such technology.</w:t>
+      </w:r>
+    </w:p>
+    <w:p>
+      <w:pPr>
+        <w:pStyle w:val="q-relative"/>
+        <w:numPr>
+          <w:ilvl w:val="0"/>
+          <w:numId w:val="22"/>
+        </w:numPr>
+        <w:spacing w:before="0" w:beforeAutospacing="0" w:after="0" w:afterAutospacing="0"/>
+        <w:ind w:left="1200" w:right="480"/>
+        <w:rPr>
+          <w:rFonts w:asciiTheme="minorHAnsi" w:eastAsiaTheme="minorHAnsi" w:hAnsiTheme="minorHAnsi" w:cstheme="minorBidi"/>
+          <w:color w:val="263B89" w:themeColor="accent1" w:themeShade="BF"/>
+          <w:sz w:val="20"/>
+          <w:szCs w:val="20"/>
+          <w:lang w:eastAsia="en-US"/>
+        </w:rPr>
+      </w:pPr>
+      <w:proofErr w:type="spellStart"/>
+      <w:r>
+        <w:rPr>
+          <w:rFonts w:asciiTheme="minorHAnsi" w:eastAsiaTheme="minorHAnsi" w:hAnsiTheme="minorHAnsi" w:cstheme="minorBidi"/>
+          <w:color w:val="263B89" w:themeColor="accent1" w:themeShade="BF"/>
+          <w:sz w:val="20"/>
+          <w:szCs w:val="20"/>
+          <w:lang w:eastAsia="en-US"/>
+        </w:rPr>
+        <w:t>DeepFake</w:t>
+      </w:r>
+      <w:proofErr w:type="spellEnd"/>
+      <w:r>
+        <w:rPr>
+          <w:rFonts w:asciiTheme="minorHAnsi" w:eastAsiaTheme="minorHAnsi" w:hAnsiTheme="minorHAnsi" w:cstheme="minorBidi"/>
+          <w:color w:val="263B89" w:themeColor="accent1" w:themeShade="BF"/>
+          <w:sz w:val="20"/>
+          <w:szCs w:val="20"/>
+          <w:lang w:eastAsia="en-US"/>
+        </w:rPr>
+        <w:t> is an intelligence b</w:t>
+      </w:r>
+      <w:r>
+        <w:rPr>
+          <w:rFonts w:asciiTheme="minorHAnsi" w:eastAsiaTheme="minorHAnsi" w:hAnsiTheme="minorHAnsi" w:cstheme="minorBidi"/>
+          <w:color w:val="3350B8" w:themeColor="accent1"/>
+          <w:sz w:val="20"/>
+          <w:szCs w:val="20"/>
+          <w:lang w:eastAsia="en-US"/>
+        </w:rPr>
+        <w:t>ased synthetic image/audio generator technique using Deep Learning (</w:t>
+      </w:r>
+      <w:hyperlink r:id="rId10" w:tgtFrame="_blank" w:tooltip="en.wikipedia.org" w:history="1">
+        <w:r>
+          <w:rPr>
+            <w:rFonts w:asciiTheme="minorHAnsi" w:eastAsiaTheme="minorHAnsi" w:hAnsiTheme="minorHAnsi" w:cstheme="minorBidi"/>
+            <w:color w:val="3350B8" w:themeColor="accent1"/>
+            <w:sz w:val="20"/>
+            <w:szCs w:val="20"/>
+            <w:lang w:eastAsia="en-US"/>
+          </w:rPr>
+          <w:t>GANs</w:t>
+        </w:r>
+      </w:hyperlink>
+      <w:r>
+        <w:rPr>
+          <w:rFonts w:asciiTheme="minorHAnsi" w:eastAsiaTheme="minorHAnsi" w:hAnsiTheme="minorHAnsi" w:cstheme="minorBidi"/>
+          <w:color w:val="3350B8" w:themeColor="accent1"/>
+          <w:sz w:val="20"/>
+          <w:szCs w:val="20"/>
+          <w:lang w:eastAsia="en-US"/>
+        </w:rPr>
+        <w:t>). It is used to c</w:t>
+      </w:r>
+      <w:r>
+        <w:rPr>
+          <w:rFonts w:asciiTheme="minorHAnsi" w:eastAsiaTheme="minorHAnsi" w:hAnsiTheme="minorHAnsi" w:cstheme="minorBidi"/>
+          <w:color w:val="263B89" w:themeColor="accent1" w:themeShade="BF"/>
+          <w:sz w:val="20"/>
+          <w:szCs w:val="20"/>
+          <w:lang w:eastAsia="en-US"/>
+        </w:rPr>
+        <w:t>ombine existing images and videos onto source images or videos. Deepfakes may be used to create fake news by some authority.</w:t>
+      </w:r>
+    </w:p>
+    <w:p>
+      <w:pPr>
+        <w:rPr>
+          <w:u w:val="single"/>
+        </w:rPr>
+      </w:pPr>
+    </w:p>
+    <w:p>
+      <w:pPr>
+        <w:pStyle w:val="a2"/>
         <w:numPr>
           <w:ilvl w:val="0"/>
           <w:numId w:val="10"/>
@@ -2654,33 +3126,51 @@
     </w:p>
     <w:p>
       <w:pPr>
-        <w:pStyle w:val="ListParagraph"/>
+        <w:pStyle w:val="a2"/>
         <w:numPr>
           <w:ilvl w:val="0"/>
           <w:numId w:val="10"/>
         </w:numPr>
-      </w:pPr>
-      <w:r>
+        <w:rPr>
+          <w:u w:val="single"/>
+        </w:rPr>
+      </w:pPr>
+      <w:r>
+        <w:rPr>
+          <w:u w:val="single"/>
+        </w:rPr>
         <w:t xml:space="preserve">Experience of extracting info from </w:t>
       </w:r>
       <w:r>
+        <w:rPr>
+          <w:u w:val="single"/>
+        </w:rPr>
         <w:t xml:space="preserve">the </w:t>
       </w:r>
       <w:r>
+        <w:rPr>
+          <w:u w:val="single"/>
+        </w:rPr>
         <w:t xml:space="preserve">real dataset and what’s </w:t>
       </w:r>
       <w:proofErr w:type="spellStart"/>
       <w:r>
+        <w:rPr>
+          <w:u w:val="single"/>
+        </w:rPr>
         <w:t>ur</w:t>
       </w:r>
       <w:proofErr w:type="spellEnd"/>
       <w:r>
+        <w:rPr>
+          <w:u w:val="single"/>
+        </w:rPr>
         <w:t xml:space="preserve"> insights</w:t>
       </w:r>
     </w:p>
     <w:p>
       <w:pPr>
-        <w:pStyle w:val="ListParagraph"/>
+        <w:pStyle w:val="a2"/>
         <w:numPr>
           <w:ilvl w:val="0"/>
           <w:numId w:val="10"/>
@@ -2698,7 +3188,7 @@
     </w:p>
     <w:p>
       <w:pPr>
-        <w:pStyle w:val="ListParagraph"/>
+        <w:pStyle w:val="a2"/>
         <w:numPr>
           <w:ilvl w:val="0"/>
           <w:numId w:val="7"/>
@@ -2717,7 +3207,7 @@
     </w:p>
     <w:p>
       <w:pPr>
-        <w:pStyle w:val="ListParagraph"/>
+        <w:pStyle w:val="a2"/>
         <w:numPr>
           <w:ilvl w:val="0"/>
           <w:numId w:val="13"/>
@@ -2732,7 +3222,7 @@
     </w:p>
     <w:p>
       <w:pPr>
-        <w:pStyle w:val="ListParagraph"/>
+        <w:pStyle w:val="a2"/>
         <w:numPr>
           <w:ilvl w:val="0"/>
           <w:numId w:val="13"/>
@@ -2756,7 +3246,158 @@
     </w:p>
     <w:p>
       <w:pPr>
-        <w:pStyle w:val="ListParagraph"/>
+        <w:pStyle w:val="a2"/>
+        <w:numPr>
+          <w:ilvl w:val="0"/>
+          <w:numId w:val="0"/>
+        </w:numPr>
+        <w:ind w:left="1080"/>
+        <w:rPr>
+          <w:color w:val="3350B8" w:themeColor="accent1"/>
+        </w:rPr>
+      </w:pPr>
+      <w:r>
+        <w:rPr>
+          <w:color w:val="3350B8" w:themeColor="accent1"/>
+        </w:rPr>
+        <w:t xml:space="preserve">I lived in Beijing long time ago and I visited Great wall a couple times. </w:t>
+      </w:r>
+      <w:r>
+        <w:rPr>
+          <w:color w:val="3350B8" w:themeColor="accent1"/>
+        </w:rPr>
+        <w:t xml:space="preserve">It is </w:t>
+      </w:r>
+      <w:r>
+        <w:rPr>
+          <w:color w:val="3350B8" w:themeColor="accent1"/>
+        </w:rPr>
+        <w:t xml:space="preserve">unusual because it’s </w:t>
+      </w:r>
+      <w:r>
+        <w:rPr>
+          <w:color w:val="3350B8" w:themeColor="accent1"/>
+        </w:rPr>
+        <w:t>a direct link with the legendary emperors of China’s past</w:t>
+      </w:r>
+      <w:r>
+        <w:rPr>
+          <w:color w:val="3350B8" w:themeColor="accent1"/>
+        </w:rPr>
+        <w:t>.</w:t>
+      </w:r>
+      <w:r>
+        <w:rPr>
+          <w:color w:val="3350B8" w:themeColor="accent1"/>
+        </w:rPr>
+        <w:t xml:space="preserve"> The wall is </w:t>
+      </w:r>
+      <w:r>
+        <w:rPr>
+          <w:color w:val="3350B8" w:themeColor="accent1"/>
+        </w:rPr>
+        <w:t xml:space="preserve">made from brick, stone, tamped </w:t>
+      </w:r>
+      <w:proofErr w:type="gramStart"/>
+      <w:r>
+        <w:rPr>
+          <w:color w:val="3350B8" w:themeColor="accent1"/>
+        </w:rPr>
+        <w:t>earth</w:t>
+      </w:r>
+      <w:proofErr w:type="gramEnd"/>
+      <w:r>
+        <w:rPr>
+          <w:color w:val="3350B8" w:themeColor="accent1"/>
+        </w:rPr>
+        <w:t xml:space="preserve"> and wood</w:t>
+      </w:r>
+      <w:r>
+        <w:rPr>
+          <w:color w:val="3350B8" w:themeColor="accent1"/>
+        </w:rPr>
+        <w:t xml:space="preserve">. </w:t>
+      </w:r>
+      <w:r>
+        <w:rPr>
+          <w:color w:val="3350B8" w:themeColor="accent1"/>
+        </w:rPr>
+        <w:t xml:space="preserve">In </w:t>
+      </w:r>
+      <w:proofErr w:type="gramStart"/>
+      <w:r>
+        <w:rPr>
+          <w:color w:val="3350B8" w:themeColor="accent1"/>
+        </w:rPr>
+        <w:t>general</w:t>
+      </w:r>
+      <w:proofErr w:type="gramEnd"/>
+      <w:r>
+        <w:rPr>
+          <w:color w:val="3350B8" w:themeColor="accent1"/>
+        </w:rPr>
+        <w:t xml:space="preserve"> its more concentrated with people near the main entrances</w:t>
+      </w:r>
+      <w:r>
+        <w:rPr>
+          <w:color w:val="3350B8" w:themeColor="accent1"/>
+        </w:rPr>
+        <w:t xml:space="preserve">. </w:t>
+      </w:r>
+      <w:r>
+        <w:rPr>
+          <w:color w:val="3350B8" w:themeColor="accent1"/>
+        </w:rPr>
+        <w:t xml:space="preserve">As you begin walking </w:t>
+      </w:r>
+      <w:r>
+        <w:rPr>
+          <w:color w:val="3350B8" w:themeColor="accent1"/>
+        </w:rPr>
+        <w:t xml:space="preserve">or </w:t>
+      </w:r>
+      <w:r>
+        <w:rPr>
+          <w:color w:val="3350B8" w:themeColor="accent1"/>
+        </w:rPr>
+        <w:t xml:space="preserve">climbing the steps, </w:t>
+      </w:r>
+      <w:r>
+        <w:rPr>
+          <w:color w:val="3350B8" w:themeColor="accent1"/>
+        </w:rPr>
+        <w:t>I</w:t>
+      </w:r>
+      <w:r>
+        <w:rPr>
+          <w:color w:val="3350B8" w:themeColor="accent1"/>
+        </w:rPr>
+        <w:t xml:space="preserve"> start noticing their irregularity.</w:t>
+      </w:r>
+      <w:r>
+        <w:rPr>
+          <w:color w:val="3350B8" w:themeColor="accent1"/>
+        </w:rPr>
+        <w:t xml:space="preserve"> I enjoyed the quite environment there and loves the old breaks there. It gives me a sense of </w:t>
+      </w:r>
+      <w:proofErr w:type="spellStart"/>
+      <w:r>
+        <w:rPr>
+          <w:color w:val="3350B8" w:themeColor="accent1"/>
+        </w:rPr>
+        <w:t>kinda</w:t>
+      </w:r>
+      <w:proofErr w:type="spellEnd"/>
+      <w:r>
+        <w:rPr>
+          <w:color w:val="3350B8" w:themeColor="accent1"/>
+        </w:rPr>
+        <w:t xml:space="preserve"> broken beauty.</w:t>
+      </w:r>
+    </w:p>
+    <w:p>
+      <w:pPr>
+        <w:pStyle w:val="a2"/>
         <w:numPr>
           <w:ilvl w:val="0"/>
           <w:numId w:val="13"/>
@@ -2768,7 +3409,7 @@
     </w:p>
     <w:p>
       <w:pPr>
-        <w:pStyle w:val="ListParagraph"/>
+        <w:pStyle w:val="a2"/>
         <w:numPr>
           <w:ilvl w:val="0"/>
           <w:numId w:val="7"/>
@@ -2788,7 +3429,7 @@
     </w:p>
     <w:p>
       <w:pPr>
-        <w:pStyle w:val="ListParagraph"/>
+        <w:pStyle w:val="a2"/>
         <w:numPr>
           <w:ilvl w:val="0"/>
           <w:numId w:val="14"/>
@@ -2809,7 +3450,7 @@
     </w:p>
     <w:p>
       <w:pPr>
-        <w:pStyle w:val="ListParagraph"/>
+        <w:pStyle w:val="a2"/>
         <w:numPr>
           <w:ilvl w:val="0"/>
           <w:numId w:val="14"/>
@@ -2821,7 +3462,7 @@
     </w:p>
     <w:p>
       <w:pPr>
-        <w:pStyle w:val="ListParagraph"/>
+        <w:pStyle w:val="a2"/>
         <w:numPr>
           <w:ilvl w:val="0"/>
           <w:numId w:val="14"/>
@@ -2839,7 +3480,7 @@
     </w:p>
     <w:p>
       <w:pPr>
-        <w:pStyle w:val="ListParagraph"/>
+        <w:pStyle w:val="a2"/>
         <w:numPr>
           <w:ilvl w:val="0"/>
           <w:numId w:val="0"/>
@@ -2855,6 +3496,7 @@
         <w:rPr>
           <w:color w:val="263B89" w:themeColor="accent1" w:themeShade="BF"/>
         </w:rPr>
+        <w:lastRenderedPageBreak/>
         <w:t>One achievement</w:t>
       </w:r>
       <w:r>
@@ -2891,13 +3533,7 @@
         <w:rPr>
           <w:color w:val="263B89" w:themeColor="accent1" w:themeShade="BF"/>
         </w:rPr>
-        <w:t xml:space="preserve"> Munich Re. </w:t>
-      </w:r>
-      <w:r>
-        <w:rPr>
-          <w:color w:val="263B89" w:themeColor="accent1" w:themeShade="BF"/>
-        </w:rPr>
-        <w:t>Munich Re</w:t>
+        <w:t xml:space="preserve"> Munich Re. Munich Re</w:t>
       </w:r>
       <w:r>
         <w:rPr>
@@ -2906,31 +3542,11 @@
         </w:rPr>
         <w:t xml:space="preserve"> has been my dream company s</w:t>
       </w:r>
-      <w:proofErr w:type="spellStart"/>
-      <w:r>
-        <w:rPr>
-          <w:color w:val="263B89" w:themeColor="accent1" w:themeShade="BF"/>
-        </w:rPr>
-        <w:t>ince</w:t>
-      </w:r>
-      <w:proofErr w:type="spellEnd"/>
-      <w:r>
-        <w:rPr>
-          <w:color w:val="263B89" w:themeColor="accent1" w:themeShade="BF"/>
-        </w:rPr>
-        <w:t xml:space="preserve"> I was </w:t>
-      </w:r>
-      <w:r>
-        <w:rPr>
-          <w:color w:val="263B89" w:themeColor="accent1" w:themeShade="BF"/>
-        </w:rPr>
-        <w:t>in my first year</w:t>
-      </w:r>
-      <w:r>
-        <w:rPr>
-          <w:color w:val="263B89" w:themeColor="accent1" w:themeShade="BF"/>
-        </w:rPr>
-        <w:t xml:space="preserve">. To </w:t>
+      <w:r>
+        <w:rPr>
+          <w:color w:val="263B89" w:themeColor="accent1" w:themeShade="BF"/>
+        </w:rPr>
+        <w:t xml:space="preserve">ince I was in my first year. To </w:t>
       </w:r>
       <w:r>
         <w:rPr>
@@ -2995,13 +3611,7 @@
         <w:rPr>
           <w:color w:val="263B89" w:themeColor="accent1" w:themeShade="BF"/>
         </w:rPr>
-        <w:t>build</w:t>
-      </w:r>
-      <w:r>
-        <w:rPr>
-          <w:color w:val="263B89" w:themeColor="accent1" w:themeShade="BF"/>
-        </w:rPr>
-        <w:t xml:space="preserve"> theoretical </w:t>
+        <w:t xml:space="preserve">build theoretical </w:t>
       </w:r>
       <w:r>
         <w:rPr>
@@ -3029,7 +3639,6 @@
         </w:rPr>
         <w:t>develop</w:t>
       </w:r>
-      <w:proofErr w:type="spellStart"/>
       <w:r>
         <w:rPr>
           <w:rFonts w:hint="eastAsia"/>
@@ -3037,7 +3646,6 @@
         </w:rPr>
         <w:t>ing</w:t>
       </w:r>
-      <w:proofErr w:type="spellEnd"/>
       <w:r>
         <w:rPr>
           <w:color w:val="263B89" w:themeColor="accent1" w:themeShade="BF"/>
@@ -3248,13 +3856,7 @@
         <w:rPr>
           <w:color w:val="263B89" w:themeColor="accent1" w:themeShade="BF"/>
         </w:rPr>
-        <w:t xml:space="preserve"> </w:t>
-      </w:r>
-      <w:r>
-        <w:rPr>
-          <w:color w:val="263B89" w:themeColor="accent1" w:themeShade="BF"/>
-        </w:rPr>
-        <w:t>After</w:t>
+        <w:t xml:space="preserve"> After</w:t>
       </w:r>
       <w:r>
         <w:rPr>
@@ -3302,7 +3904,7 @@
     </w:p>
     <w:p>
       <w:pPr>
-        <w:pStyle w:val="ListParagraph"/>
+        <w:pStyle w:val="a2"/>
         <w:numPr>
           <w:ilvl w:val="0"/>
           <w:numId w:val="7"/>
@@ -3321,7 +3923,7 @@
     </w:p>
     <w:p>
       <w:pPr>
-        <w:pStyle w:val="ListParagraph"/>
+        <w:pStyle w:val="a2"/>
         <w:numPr>
           <w:ilvl w:val="0"/>
           <w:numId w:val="15"/>
@@ -3333,7 +3935,7 @@
     </w:p>
     <w:p>
       <w:pPr>
-        <w:pStyle w:val="ListParagraph"/>
+        <w:pStyle w:val="a2"/>
         <w:numPr>
           <w:ilvl w:val="0"/>
           <w:numId w:val="15"/>
@@ -3351,38 +3953,188 @@
     </w:p>
     <w:p>
       <w:pPr>
-        <w:pStyle w:val="ListParagraph"/>
-        <w:numPr>
-          <w:ilvl w:val="0"/>
-          <w:numId w:val="15"/>
-        </w:numPr>
-        <w:rPr>
-          <w:u w:val="single"/>
-        </w:rPr>
-      </w:pPr>
-      <w:r>
-        <w:rPr>
-          <w:u w:val="single"/>
-        </w:rPr>
-        <w:t>Think of your favorite game or sport, would you like to be a player or a coach?</w:t>
-      </w:r>
-    </w:p>
-    <w:p>
-      <w:pPr>
-        <w:pStyle w:val="ListParagraph"/>
+        <w:pStyle w:val="a2"/>
         <w:numPr>
           <w:ilvl w:val="0"/>
           <w:numId w:val="0"/>
         </w:numPr>
         <w:ind w:left="1080"/>
-      </w:pPr>
-      <w:r>
-        <w:t>***</w:t>
+        <w:rPr>
+          <w:color w:val="263B89" w:themeColor="accent1" w:themeShade="BF"/>
+        </w:rPr>
+      </w:pPr>
+      <w:r>
+        <w:rPr>
+          <w:color w:val="263B89" w:themeColor="accent1" w:themeShade="BF"/>
+        </w:rPr>
+        <w:t>I will play both</w:t>
+      </w:r>
+      <w:r>
+        <w:rPr>
+          <w:color w:val="263B89" w:themeColor="accent1" w:themeShade="BF"/>
+        </w:rPr>
+        <w:t xml:space="preserve"> offense </w:t>
+      </w:r>
+      <w:r>
+        <w:rPr>
+          <w:color w:val="263B89" w:themeColor="accent1" w:themeShade="BF"/>
+        </w:rPr>
+        <w:t>and</w:t>
+      </w:r>
+      <w:r>
+        <w:rPr>
+          <w:color w:val="263B89" w:themeColor="accent1" w:themeShade="BF"/>
+        </w:rPr>
+        <w:t xml:space="preserve"> defense and each may have a place and time in the workplace. However, playing offense gives </w:t>
+      </w:r>
+      <w:r>
+        <w:rPr>
+          <w:color w:val="263B89" w:themeColor="accent1" w:themeShade="BF"/>
+        </w:rPr>
+        <w:t>me</w:t>
+      </w:r>
+      <w:r>
+        <w:rPr>
+          <w:color w:val="263B89" w:themeColor="accent1" w:themeShade="BF"/>
+        </w:rPr>
+        <w:t xml:space="preserve"> more choices and puts </w:t>
+      </w:r>
+      <w:r>
+        <w:rPr>
+          <w:color w:val="263B89" w:themeColor="accent1" w:themeShade="BF"/>
+        </w:rPr>
+        <w:t>me</w:t>
+      </w:r>
+      <w:r>
+        <w:rPr>
+          <w:color w:val="263B89" w:themeColor="accent1" w:themeShade="BF"/>
+        </w:rPr>
+        <w:t xml:space="preserve"> in the driver’s seat of </w:t>
+      </w:r>
+      <w:r>
+        <w:rPr>
+          <w:color w:val="263B89" w:themeColor="accent1" w:themeShade="BF"/>
+        </w:rPr>
+        <w:t>my</w:t>
+      </w:r>
+      <w:r>
+        <w:rPr>
+          <w:color w:val="263B89" w:themeColor="accent1" w:themeShade="BF"/>
+        </w:rPr>
+        <w:t xml:space="preserve"> life. When </w:t>
+      </w:r>
+      <w:r>
+        <w:rPr>
+          <w:color w:val="263B89" w:themeColor="accent1" w:themeShade="BF"/>
+        </w:rPr>
+        <w:t>I</w:t>
+      </w:r>
+      <w:r>
+        <w:rPr>
+          <w:color w:val="263B89" w:themeColor="accent1" w:themeShade="BF"/>
+        </w:rPr>
+        <w:t xml:space="preserve"> play offense at work, </w:t>
+      </w:r>
+      <w:r>
+        <w:rPr>
+          <w:color w:val="263B89" w:themeColor="accent1" w:themeShade="BF"/>
+        </w:rPr>
+        <w:t>I’m</w:t>
+      </w:r>
+      <w:r>
+        <w:rPr>
+          <w:color w:val="263B89" w:themeColor="accent1" w:themeShade="BF"/>
+        </w:rPr>
+        <w:t xml:space="preserve"> better able to set goals and priorities, work better with teammates, and feel less overwhelmed when unexpected things come </w:t>
+      </w:r>
+      <w:r>
+        <w:rPr>
+          <w:color w:val="263B89" w:themeColor="accent1" w:themeShade="BF"/>
+        </w:rPr>
+        <w:t>my</w:t>
+      </w:r>
+      <w:r>
+        <w:rPr>
+          <w:color w:val="263B89" w:themeColor="accent1" w:themeShade="BF"/>
+        </w:rPr>
+        <w:t xml:space="preserve"> way. At times when </w:t>
+      </w:r>
+      <w:r>
+        <w:rPr>
+          <w:color w:val="263B89" w:themeColor="accent1" w:themeShade="BF"/>
+        </w:rPr>
+        <w:t>I</w:t>
+      </w:r>
+      <w:r>
+        <w:rPr>
+          <w:color w:val="263B89" w:themeColor="accent1" w:themeShade="BF"/>
+        </w:rPr>
+        <w:t xml:space="preserve"> do become defensive and resort to reactivity, take some time to re-center </w:t>
+      </w:r>
+      <w:r>
+        <w:rPr>
+          <w:color w:val="263B89" w:themeColor="accent1" w:themeShade="BF"/>
+        </w:rPr>
+        <w:t>my</w:t>
+      </w:r>
+      <w:r>
+        <w:rPr>
+          <w:color w:val="263B89" w:themeColor="accent1" w:themeShade="BF"/>
+        </w:rPr>
+        <w:t xml:space="preserve">self. </w:t>
+      </w:r>
+      <w:r>
+        <w:rPr>
+          <w:color w:val="263B89" w:themeColor="accent1" w:themeShade="BF"/>
+        </w:rPr>
+        <w:t>I prefer to be clarified with my</w:t>
+      </w:r>
+      <w:r>
+        <w:rPr>
+          <w:color w:val="263B89" w:themeColor="accent1" w:themeShade="BF"/>
+        </w:rPr>
+        <w:t xml:space="preserve"> goals and the bigger picture of what </w:t>
+      </w:r>
+      <w:r>
+        <w:rPr>
+          <w:color w:val="263B89" w:themeColor="accent1" w:themeShade="BF"/>
+        </w:rPr>
+        <w:t>I’m</w:t>
+      </w:r>
+      <w:r>
+        <w:rPr>
+          <w:color w:val="263B89" w:themeColor="accent1" w:themeShade="BF"/>
+        </w:rPr>
+        <w:t xml:space="preserve"> doing at work. When </w:t>
+      </w:r>
+      <w:r>
+        <w:rPr>
+          <w:color w:val="263B89" w:themeColor="accent1" w:themeShade="BF"/>
+        </w:rPr>
+        <w:t>I’m</w:t>
+      </w:r>
+      <w:r>
+        <w:rPr>
+          <w:color w:val="263B89" w:themeColor="accent1" w:themeShade="BF"/>
+        </w:rPr>
+        <w:t xml:space="preserve"> clear on these things, playing offense becomes easier, and </w:t>
+      </w:r>
+      <w:r>
+        <w:rPr>
+          <w:color w:val="263B89" w:themeColor="accent1" w:themeShade="BF"/>
+        </w:rPr>
+        <w:t>I</w:t>
+      </w:r>
+      <w:r>
+        <w:rPr>
+          <w:color w:val="263B89" w:themeColor="accent1" w:themeShade="BF"/>
+        </w:rPr>
+        <w:t>’ll be able to get back on track.</w:t>
       </w:r>
     </w:p>
     <w:p>
       <w:pPr>
-        <w:pStyle w:val="ListParagraph"/>
+        <w:pStyle w:val="a2"/>
         <w:numPr>
           <w:ilvl w:val="0"/>
           <w:numId w:val="15"/>
@@ -3395,12 +4147,12 @@
         <w:rPr>
           <w:u w:val="single"/>
         </w:rPr>
-        <w:t>How Covid-19 changed you &amp; what did you learn</w:t>
+        <w:t>Think of your favorite game or sport, would you like to be a player or a coach?</w:t>
       </w:r>
     </w:p>
     <w:p>
       <w:pPr>
-        <w:pStyle w:val="ListParagraph"/>
+        <w:pStyle w:val="a2"/>
         <w:numPr>
           <w:ilvl w:val="0"/>
           <w:numId w:val="0"/>
@@ -3414,30 +4166,68 @@
         <w:rPr>
           <w:color w:val="263B89" w:themeColor="accent1" w:themeShade="BF"/>
         </w:rPr>
-        <w:t>***</w:t>
+        <w:t>I like snowboard and I would like to be a coach. Playing snowboard is exciting but being a coach requires individual</w:t>
+      </w:r>
+      <w:r>
+        <w:rPr>
+          <w:color w:val="263B89" w:themeColor="accent1" w:themeShade="BF"/>
+        </w:rPr>
+        <w:t>s</w:t>
+      </w:r>
+      <w:r>
+        <w:rPr>
+          <w:color w:val="263B89" w:themeColor="accent1" w:themeShade="BF"/>
+        </w:rPr>
+        <w:t xml:space="preserve"> to be good at playing as well as </w:t>
+      </w:r>
+      <w:r>
+        <w:rPr>
+          <w:color w:val="263B89" w:themeColor="accent1" w:themeShade="BF"/>
+        </w:rPr>
+        <w:t xml:space="preserve">have a </w:t>
+      </w:r>
+      <w:r>
+        <w:rPr>
+          <w:color w:val="263B89" w:themeColor="accent1" w:themeShade="BF"/>
+        </w:rPr>
+        <w:t xml:space="preserve">great </w:t>
+      </w:r>
+      <w:r>
+        <w:rPr>
+          <w:color w:val="263B89" w:themeColor="accent1" w:themeShade="BF"/>
+        </w:rPr>
+        <w:t xml:space="preserve">style of tutoring. </w:t>
+      </w:r>
+      <w:proofErr w:type="gramStart"/>
+      <w:r>
+        <w:rPr>
+          <w:color w:val="263B89" w:themeColor="accent1" w:themeShade="BF"/>
+        </w:rPr>
+        <w:t>So</w:t>
+      </w:r>
+      <w:proofErr w:type="gramEnd"/>
+      <w:r>
+        <w:rPr>
+          <w:color w:val="263B89" w:themeColor="accent1" w:themeShade="BF"/>
+        </w:rPr>
+        <w:t xml:space="preserve"> I feel like being a coach is more challenging</w:t>
+      </w:r>
+      <w:r>
+        <w:rPr>
+          <w:color w:val="263B89" w:themeColor="accent1" w:themeShade="BF"/>
+        </w:rPr>
+        <w:t>.</w:t>
+      </w:r>
+      <w:r>
+        <w:rPr>
+          <w:color w:val="263B89" w:themeColor="accent1" w:themeShade="BF"/>
+        </w:rPr>
+        <w:t xml:space="preserve"> </w:t>
       </w:r>
     </w:p>
     <w:p>
       <w:pPr>
-        <w:pStyle w:val="ListParagraph"/>
-        <w:numPr>
-          <w:ilvl w:val="0"/>
-          <w:numId w:val="15"/>
-        </w:numPr>
-        <w:rPr>
-          <w:u w:val="single"/>
-        </w:rPr>
-      </w:pPr>
-      <w:r>
-        <w:rPr>
-          <w:u w:val="single"/>
-        </w:rPr>
-        <w:t>Describe 5 people you like and what characteristics they have</w:t>
-      </w:r>
-    </w:p>
-    <w:p>
-      <w:pPr>
-        <w:pStyle w:val="ListParagraph"/>
+        <w:pStyle w:val="a2"/>
         <w:numPr>
           <w:ilvl w:val="0"/>
           <w:numId w:val="0"/>
@@ -3451,197 +4241,7 @@
         <w:rPr>
           <w:color w:val="263B89" w:themeColor="accent1" w:themeShade="BF"/>
         </w:rPr>
-        <w:t xml:space="preserve">My father, </w:t>
-      </w:r>
-      <w:r>
-        <w:rPr>
-          <w:color w:val="263B89" w:themeColor="accent1" w:themeShade="BF"/>
-        </w:rPr>
-        <w:t xml:space="preserve">One of my professors call Todd, </w:t>
-      </w:r>
-      <w:r>
-        <w:rPr>
-          <w:color w:val="263B89" w:themeColor="accent1" w:themeShade="BF"/>
-        </w:rPr>
-        <w:t>Jay Chou, Steve Jobs</w:t>
-      </w:r>
-      <w:r>
-        <w:rPr>
-          <w:color w:val="263B89" w:themeColor="accent1" w:themeShade="BF"/>
-        </w:rPr>
-        <w:t xml:space="preserve"> and </w:t>
-      </w:r>
-      <w:r>
-        <w:rPr>
-          <w:color w:val="263B89" w:themeColor="accent1" w:themeShade="BF"/>
-        </w:rPr>
-        <w:t>Taylor Swift</w:t>
-      </w:r>
-      <w:r>
-        <w:rPr>
-          <w:color w:val="263B89" w:themeColor="accent1" w:themeShade="BF"/>
-        </w:rPr>
-        <w:t xml:space="preserve">. Some characteristics they share are </w:t>
-      </w:r>
-      <w:r>
-        <w:rPr>
-          <w:color w:val="263B89" w:themeColor="accent1" w:themeShade="BF"/>
-        </w:rPr>
-        <w:t xml:space="preserve">smart, </w:t>
-      </w:r>
-      <w:r>
-        <w:rPr>
-          <w:color w:val="263B89" w:themeColor="accent1" w:themeShade="BF"/>
-        </w:rPr>
-        <w:t xml:space="preserve">creative, </w:t>
-      </w:r>
-      <w:r>
-        <w:rPr>
-          <w:rFonts w:eastAsiaTheme="minorEastAsia"/>
-          <w:color w:val="263B89" w:themeColor="accent1" w:themeShade="BF"/>
-          <w:lang w:eastAsia="zh-CN"/>
-        </w:rPr>
-        <w:t xml:space="preserve">knowledgeable and </w:t>
-      </w:r>
-      <w:r>
-        <w:rPr>
-          <w:color w:val="263B89" w:themeColor="accent1" w:themeShade="BF"/>
-        </w:rPr>
-        <w:t xml:space="preserve">ambitious. For example, </w:t>
-      </w:r>
-      <w:proofErr w:type="spellStart"/>
-      <w:r>
-        <w:rPr>
-          <w:color w:val="263B89" w:themeColor="accent1" w:themeShade="BF"/>
-        </w:rPr>
-        <w:t>steve</w:t>
-      </w:r>
-      <w:proofErr w:type="spellEnd"/>
-      <w:r>
-        <w:rPr>
-          <w:color w:val="263B89" w:themeColor="accent1" w:themeShade="BF"/>
-        </w:rPr>
-        <w:t xml:space="preserve"> jobs is ambitious enough to build his own technology company and finally succeeded worldwide</w:t>
-      </w:r>
-      <w:r>
-        <w:rPr>
-          <w:color w:val="263B89" w:themeColor="accent1" w:themeShade="BF"/>
-        </w:rPr>
-        <w:t xml:space="preserve"> nowadays</w:t>
-      </w:r>
-      <w:r>
-        <w:rPr>
-          <w:color w:val="263B89" w:themeColor="accent1" w:themeShade="BF"/>
-        </w:rPr>
-        <w:t xml:space="preserve">. </w:t>
-      </w:r>
-      <w:r>
-        <w:rPr>
-          <w:color w:val="263B89" w:themeColor="accent1" w:themeShade="BF"/>
-        </w:rPr>
-        <w:t>Also, my father</w:t>
-      </w:r>
-      <w:r>
-        <w:rPr>
-          <w:color w:val="263B89" w:themeColor="accent1" w:themeShade="BF"/>
-        </w:rPr>
-        <w:t xml:space="preserve"> has been there every step of the way for me</w:t>
-      </w:r>
-      <w:r>
-        <w:rPr>
-          <w:color w:val="263B89" w:themeColor="accent1" w:themeShade="BF"/>
-        </w:rPr>
-        <w:t>.</w:t>
-      </w:r>
-      <w:r>
-        <w:rPr>
-          <w:color w:val="263B89" w:themeColor="accent1" w:themeShade="BF"/>
-        </w:rPr>
-        <w:t xml:space="preserve"> One of </w:t>
-      </w:r>
-      <w:r>
-        <w:rPr>
-          <w:color w:val="263B89" w:themeColor="accent1" w:themeShade="BF"/>
-        </w:rPr>
-        <w:t>the</w:t>
-      </w:r>
-      <w:r>
-        <w:rPr>
-          <w:color w:val="263B89" w:themeColor="accent1" w:themeShade="BF"/>
-        </w:rPr>
-        <w:t xml:space="preserve"> earliest life lessons </w:t>
-      </w:r>
-      <w:r>
-        <w:rPr>
-          <w:color w:val="263B89" w:themeColor="accent1" w:themeShade="BF"/>
-        </w:rPr>
-        <w:t xml:space="preserve">he </w:t>
-      </w:r>
-      <w:r>
-        <w:rPr>
-          <w:color w:val="263B89" w:themeColor="accent1" w:themeShade="BF"/>
-        </w:rPr>
-        <w:t>gave</w:t>
-      </w:r>
-      <w:r>
-        <w:rPr>
-          <w:color w:val="263B89" w:themeColor="accent1" w:themeShade="BF"/>
-        </w:rPr>
-        <w:t xml:space="preserve"> me </w:t>
-      </w:r>
-      <w:r>
-        <w:rPr>
-          <w:color w:val="263B89" w:themeColor="accent1" w:themeShade="BF"/>
-        </w:rPr>
-        <w:t xml:space="preserve">was that </w:t>
-      </w:r>
-      <w:r>
-        <w:rPr>
-          <w:color w:val="263B89" w:themeColor="accent1" w:themeShade="BF"/>
-        </w:rPr>
-        <w:t>I will</w:t>
-      </w:r>
-      <w:r>
-        <w:rPr>
-          <w:color w:val="263B89" w:themeColor="accent1" w:themeShade="BF"/>
-        </w:rPr>
-        <w:t xml:space="preserve"> become </w:t>
-      </w:r>
-      <w:r>
-        <w:rPr>
-          <w:color w:val="263B89" w:themeColor="accent1" w:themeShade="BF"/>
-        </w:rPr>
-        <w:t>whom I</w:t>
-      </w:r>
-      <w:r>
-        <w:rPr>
-          <w:color w:val="263B89" w:themeColor="accent1" w:themeShade="BF"/>
-        </w:rPr>
-        <w:t xml:space="preserve"> hang out with, and this doesn’t change when </w:t>
-      </w:r>
-      <w:r>
-        <w:rPr>
-          <w:color w:val="263B89" w:themeColor="accent1" w:themeShade="BF"/>
-        </w:rPr>
-        <w:t>I</w:t>
-      </w:r>
-      <w:r>
-        <w:rPr>
-          <w:color w:val="263B89" w:themeColor="accent1" w:themeShade="BF"/>
-        </w:rPr>
-        <w:t xml:space="preserve"> get older</w:t>
-      </w:r>
-      <w:r>
-        <w:rPr>
-          <w:color w:val="263B89" w:themeColor="accent1" w:themeShade="BF"/>
-        </w:rPr>
-        <w:t xml:space="preserve">. </w:t>
-      </w:r>
-      <w:r>
-        <w:rPr>
-          <w:color w:val="263B89" w:themeColor="accent1" w:themeShade="BF"/>
-        </w:rPr>
-        <w:t>I’ve learned to spot certain positive qualities in people and seek these qualities out.</w:t>
+        <w:t xml:space="preserve">Additionally, I like to talk with people while playing snowboard at the same time. </w:t>
       </w:r>
       <w:r>
         <w:rPr>
@@ -3652,7 +4252,7 @@
     </w:p>
     <w:p>
       <w:pPr>
-        <w:pStyle w:val="ListParagraph"/>
+        <w:pStyle w:val="a2"/>
         <w:numPr>
           <w:ilvl w:val="0"/>
           <w:numId w:val="15"/>
@@ -3665,180 +4265,99 @@
         <w:rPr>
           <w:u w:val="single"/>
         </w:rPr>
-        <w:lastRenderedPageBreak/>
-        <w:t>Who</w:t>
-      </w:r>
-      <w:r>
-        <w:rPr>
-          <w:u w:val="single"/>
-        </w:rPr>
-        <w:t>/what book</w:t>
-      </w:r>
-      <w:r>
-        <w:rPr>
-          <w:u w:val="single"/>
-        </w:rPr>
-        <w:t xml:space="preserve"> has the most influence </w:t>
-      </w:r>
-      <w:r>
-        <w:rPr>
-          <w:u w:val="single"/>
-        </w:rPr>
-        <w:t>on</w:t>
-      </w:r>
-      <w:r>
-        <w:rPr>
-          <w:u w:val="single"/>
-        </w:rPr>
-        <w:t xml:space="preserve"> you out of academic</w:t>
+        <w:t>How Covid-19 changed you &amp; what did you learn</w:t>
       </w:r>
     </w:p>
     <w:p>
       <w:pPr>
-        <w:pStyle w:val="ListParagraph"/>
-        <w:numPr>
-          <w:ilvl w:val="0"/>
-          <w:numId w:val="15"/>
-        </w:numPr>
-        <w:rPr>
-          <w:u w:val="single"/>
-        </w:rPr>
-      </w:pPr>
-      <w:r>
-        <w:rPr>
-          <w:u w:val="single"/>
-        </w:rPr>
-        <w:t xml:space="preserve">Most useful/the best advice </w:t>
-      </w:r>
-      <w:r>
-        <w:rPr>
-          <w:u w:val="single"/>
-        </w:rPr>
-        <w:t xml:space="preserve">you </w:t>
-      </w:r>
-      <w:r>
-        <w:rPr>
-          <w:u w:val="single"/>
-        </w:rPr>
-        <w:t>receive</w:t>
-      </w:r>
-      <w:r>
-        <w:rPr>
-          <w:u w:val="single"/>
-        </w:rPr>
-        <w:t>d</w:t>
-      </w:r>
-      <w:r>
-        <w:rPr>
-          <w:u w:val="single"/>
-        </w:rPr>
-        <w:t xml:space="preserve"> in your life</w:t>
-      </w:r>
-    </w:p>
-    <w:p>
-      <w:pPr>
-        <w:pStyle w:val="ListParagraph"/>
-        <w:numPr>
-          <w:ilvl w:val="0"/>
-          <w:numId w:val="15"/>
-        </w:numPr>
-      </w:pPr>
-      <w:r>
-        <w:t>What advice would you give yourself, when you were at age 16</w:t>
-      </w:r>
-    </w:p>
-    <w:p>
-      <w:pPr>
-        <w:pStyle w:val="ListParagraph"/>
+        <w:pStyle w:val="a2"/>
         <w:numPr>
           <w:ilvl w:val="0"/>
           <w:numId w:val="0"/>
         </w:numPr>
         <w:ind w:left="1080"/>
-      </w:pPr>
-      <w:r>
-        <w:rPr>
-          <w:color w:val="263B89" w:themeColor="accent1" w:themeShade="BF"/>
-        </w:rPr>
-        <w:t xml:space="preserve">My father has the most influence on me out of academics. He </w:t>
-      </w:r>
-      <w:r>
-        <w:rPr>
-          <w:color w:val="263B89" w:themeColor="accent1" w:themeShade="BF"/>
-        </w:rPr>
-        <w:t>has been there every step of the way for me</w:t>
-      </w:r>
-      <w:r>
-        <w:rPr>
-          <w:color w:val="263B89" w:themeColor="accent1" w:themeShade="BF"/>
-        </w:rPr>
-        <w:t xml:space="preserve">. </w:t>
-      </w:r>
-      <w:r>
-        <w:rPr>
-          <w:color w:val="263B89" w:themeColor="accent1" w:themeShade="BF"/>
-        </w:rPr>
-        <w:t xml:space="preserve">One of </w:t>
-      </w:r>
-      <w:r>
-        <w:rPr>
-          <w:color w:val="263B89" w:themeColor="accent1" w:themeShade="BF"/>
-        </w:rPr>
-        <w:t>the</w:t>
-      </w:r>
-      <w:r>
-        <w:rPr>
-          <w:color w:val="263B89" w:themeColor="accent1" w:themeShade="BF"/>
-        </w:rPr>
-        <w:t xml:space="preserve"> earliest life lessons </w:t>
-      </w:r>
-      <w:r>
-        <w:rPr>
-          <w:color w:val="263B89" w:themeColor="accent1" w:themeShade="BF"/>
-        </w:rPr>
-        <w:t xml:space="preserve">he </w:t>
-      </w:r>
-      <w:r>
-        <w:rPr>
-          <w:color w:val="263B89" w:themeColor="accent1" w:themeShade="BF"/>
-        </w:rPr>
-        <w:t>gave</w:t>
-      </w:r>
-      <w:r>
-        <w:rPr>
-          <w:color w:val="263B89" w:themeColor="accent1" w:themeShade="BF"/>
-        </w:rPr>
-        <w:t xml:space="preserve"> me </w:t>
-      </w:r>
-      <w:r>
-        <w:rPr>
-          <w:color w:val="263B89" w:themeColor="accent1" w:themeShade="BF"/>
-        </w:rPr>
-        <w:t xml:space="preserve">was that </w:t>
-      </w:r>
-      <w:r>
-        <w:rPr>
-          <w:color w:val="263B89" w:themeColor="accent1" w:themeShade="BF"/>
-        </w:rPr>
-        <w:t>I will</w:t>
-      </w:r>
-      <w:r>
-        <w:rPr>
-          <w:color w:val="263B89" w:themeColor="accent1" w:themeShade="BF"/>
-        </w:rPr>
-        <w:t xml:space="preserve"> become </w:t>
-      </w:r>
-      <w:r>
-        <w:rPr>
-          <w:color w:val="263B89" w:themeColor="accent1" w:themeShade="BF"/>
-        </w:rPr>
-        <w:t>whom I</w:t>
-      </w:r>
-      <w:r>
-        <w:rPr>
-          <w:color w:val="263B89" w:themeColor="accent1" w:themeShade="BF"/>
-        </w:rPr>
-        <w:t xml:space="preserve"> hang out with, and this doesn’t change when </w:t>
+        <w:rPr>
+          <w:color w:val="263B89" w:themeColor="accent1" w:themeShade="BF"/>
+        </w:rPr>
+      </w:pPr>
+      <w:r>
+        <w:rPr>
+          <w:color w:val="263B89" w:themeColor="accent1" w:themeShade="BF"/>
+        </w:rPr>
+        <w:t>B</w:t>
+      </w:r>
+      <w:r>
+        <w:rPr>
+          <w:color w:val="263B89" w:themeColor="accent1" w:themeShade="BF"/>
+        </w:rPr>
+        <w:t xml:space="preserve">efore covid-19 pandemic, I was an introvert. I feel totally fine when the city locked down and </w:t>
+      </w:r>
+      <w:r>
+        <w:rPr>
+          <w:color w:val="263B89" w:themeColor="accent1" w:themeShade="BF"/>
+        </w:rPr>
+        <w:t>I was</w:t>
+      </w:r>
+      <w:r>
+        <w:rPr>
+          <w:color w:val="263B89" w:themeColor="accent1" w:themeShade="BF"/>
+        </w:rPr>
+        <w:t xml:space="preserve"> tracked at ho</w:t>
+      </w:r>
+      <w:r>
+        <w:rPr>
+          <w:color w:val="263B89" w:themeColor="accent1" w:themeShade="BF"/>
+        </w:rPr>
+        <w:t>me alone</w:t>
+      </w:r>
+      <w:r>
+        <w:rPr>
+          <w:color w:val="263B89" w:themeColor="accent1" w:themeShade="BF"/>
+        </w:rPr>
+        <w:t xml:space="preserve">. However, </w:t>
+      </w:r>
+      <w:r>
+        <w:rPr>
+          <w:color w:val="263B89" w:themeColor="accent1" w:themeShade="BF"/>
+        </w:rPr>
+        <w:t xml:space="preserve">loneliness just like a devil and I found it </w:t>
+      </w:r>
+      <w:r>
+        <w:rPr>
+          <w:color w:val="263B89" w:themeColor="accent1" w:themeShade="BF"/>
+        </w:rPr>
+        <w:t>suppress the immune system</w:t>
+      </w:r>
+      <w:r>
+        <w:rPr>
+          <w:color w:val="263B89" w:themeColor="accent1" w:themeShade="BF"/>
+        </w:rPr>
+        <w:t xml:space="preserve"> and makes me feel bad. Then I r</w:t>
+      </w:r>
+      <w:r>
+        <w:rPr>
+          <w:rFonts w:hint="eastAsia"/>
+          <w:color w:val="263B89" w:themeColor="accent1" w:themeShade="BF"/>
+        </w:rPr>
+        <w:t>e</w:t>
+      </w:r>
+      <w:r>
+        <w:rPr>
+          <w:color w:val="263B89" w:themeColor="accent1" w:themeShade="BF"/>
+        </w:rPr>
+        <w:t>alized the importance of human connection</w:t>
+      </w:r>
+      <w:r>
+        <w:rPr>
+          <w:color w:val="263B89" w:themeColor="accent1" w:themeShade="BF"/>
+        </w:rPr>
+        <w:t xml:space="preserve"> and </w:t>
+      </w:r>
+      <w:r>
+        <w:rPr>
+          <w:color w:val="263B89" w:themeColor="accent1" w:themeShade="BF"/>
+        </w:rPr>
+        <w:t xml:space="preserve">how much </w:t>
       </w:r>
       <w:r>
         <w:rPr>
@@ -3850,250 +4369,272 @@
         <w:rPr>
           <w:color w:val="263B89" w:themeColor="accent1" w:themeShade="BF"/>
         </w:rPr>
-        <w:t xml:space="preserve"> get older. I’ve always tried to be friendly to everyone I meet, but at the same time</w:t>
-      </w:r>
-      <w:r>
-        <w:rPr>
-          <w:color w:val="263B89" w:themeColor="accent1" w:themeShade="BF"/>
-        </w:rPr>
-        <w:t>,</w:t>
-      </w:r>
-      <w:r>
-        <w:rPr>
-          <w:color w:val="263B89" w:themeColor="accent1" w:themeShade="BF"/>
-        </w:rPr>
-        <w:t xml:space="preserve"> I</w:t>
-      </w:r>
-      <w:r>
-        <w:rPr>
-          <w:color w:val="263B89" w:themeColor="accent1" w:themeShade="BF"/>
-        </w:rPr>
-        <w:t xml:space="preserve"> remember my father’s words and ha</w:t>
-      </w:r>
-      <w:r>
-        <w:rPr>
-          <w:color w:val="263B89" w:themeColor="accent1" w:themeShade="BF"/>
-        </w:rPr>
-        <w:t>ve also become pick</w:t>
-      </w:r>
-      <w:r>
-        <w:rPr>
-          <w:color w:val="263B89" w:themeColor="accent1" w:themeShade="BF"/>
-        </w:rPr>
-        <w:t>i</w:t>
-      </w:r>
-      <w:r>
-        <w:rPr>
-          <w:color w:val="263B89" w:themeColor="accent1" w:themeShade="BF"/>
-        </w:rPr>
-        <w:t xml:space="preserve">er about who I spend the majority of my time with. I’ve learned to spot certain positive qualities in people and seek these qualities out. </w:t>
-      </w:r>
-      <w:r>
-        <w:rPr>
-          <w:color w:val="263B89" w:themeColor="accent1" w:themeShade="BF"/>
-        </w:rPr>
-        <w:t>Surrounding</w:t>
-      </w:r>
-      <w:r>
-        <w:rPr>
-          <w:color w:val="263B89" w:themeColor="accent1" w:themeShade="BF"/>
-        </w:rPr>
-        <w:t xml:space="preserve"> </w:t>
-      </w:r>
-      <w:r>
-        <w:rPr>
-          <w:color w:val="263B89" w:themeColor="accent1" w:themeShade="BF"/>
-        </w:rPr>
-        <w:t>myself</w:t>
-      </w:r>
-      <w:r>
-        <w:rPr>
-          <w:color w:val="263B89" w:themeColor="accent1" w:themeShade="BF"/>
-        </w:rPr>
-        <w:t xml:space="preserve"> with people who inspire </w:t>
-      </w:r>
-      <w:r>
-        <w:rPr>
-          <w:color w:val="263B89" w:themeColor="accent1" w:themeShade="BF"/>
-        </w:rPr>
-        <w:t>me will</w:t>
-      </w:r>
-      <w:r>
-        <w:rPr>
-          <w:color w:val="263B89" w:themeColor="accent1" w:themeShade="BF"/>
-        </w:rPr>
-        <w:t xml:space="preserve"> make </w:t>
-      </w:r>
-      <w:r>
-        <w:rPr>
-          <w:color w:val="263B89" w:themeColor="accent1" w:themeShade="BF"/>
-        </w:rPr>
-        <w:t>me</w:t>
-      </w:r>
-      <w:r>
-        <w:rPr>
-          <w:color w:val="263B89" w:themeColor="accent1" w:themeShade="BF"/>
-        </w:rPr>
-        <w:t xml:space="preserve"> a better person. Some friends come and go but the ones who have stayed have had a huge impact on my decisions and happiness. They have supported me and cheered me on and they have shaped me into the person I have become.</w:t>
+        <w:t xml:space="preserve"> need other people even if </w:t>
+      </w:r>
+      <w:r>
+        <w:rPr>
+          <w:color w:val="263B89" w:themeColor="accent1" w:themeShade="BF"/>
+        </w:rPr>
+        <w:t>I</w:t>
+      </w:r>
+      <w:r>
+        <w:rPr>
+          <w:color w:val="263B89" w:themeColor="accent1" w:themeShade="BF"/>
+        </w:rPr>
+        <w:t xml:space="preserve"> had to use technology to keep in touch</w:t>
+      </w:r>
+      <w:r>
+        <w:rPr>
+          <w:color w:val="263B89" w:themeColor="accent1" w:themeShade="BF"/>
+        </w:rPr>
+        <w:t>.</w:t>
       </w:r>
     </w:p>
     <w:p>
       <w:pPr>
-        <w:pStyle w:val="ListParagraph"/>
+        <w:pStyle w:val="a2"/>
         <w:numPr>
           <w:ilvl w:val="0"/>
           <w:numId w:val="15"/>
         </w:numPr>
-      </w:pPr>
-      <w:r>
-        <w:t>What you are most passionate about out of academic</w:t>
+        <w:rPr>
+          <w:u w:val="single"/>
+        </w:rPr>
+      </w:pPr>
+      <w:r>
+        <w:rPr>
+          <w:u w:val="single"/>
+        </w:rPr>
+        <w:t>Describe 5 people you like and what characteristics they have</w:t>
       </w:r>
     </w:p>
     <w:p>
       <w:pPr>
-        <w:pStyle w:val="ListParagraph"/>
-        <w:numPr>
-          <w:ilvl w:val="0"/>
-          <w:numId w:val="15"/>
-        </w:numPr>
-      </w:pPr>
-      <w:r>
-        <w:t>Stay in America or go back to your country</w:t>
-      </w:r>
-    </w:p>
-    <w:p>
-      <w:pPr>
-        <w:pStyle w:val="ListParagraph"/>
-        <w:numPr>
-          <w:ilvl w:val="0"/>
-          <w:numId w:val="7"/>
-        </w:numPr>
-        <w:rPr>
-          <w:b/>
-          <w:bCs/>
-        </w:rPr>
-      </w:pPr>
-      <w:r>
-        <w:rPr>
-          <w:b/>
-          <w:bCs/>
-        </w:rPr>
-        <w:t>Injustice:</w:t>
-      </w:r>
-    </w:p>
-    <w:p>
-      <w:pPr>
-        <w:pStyle w:val="ListParagraph"/>
-        <w:numPr>
-          <w:ilvl w:val="0"/>
-          <w:numId w:val="18"/>
-        </w:numPr>
-        <w:rPr>
-          <w:b/>
-          <w:bCs/>
-        </w:rPr>
-      </w:pPr>
-      <w:r>
-        <w:t>An injustice you faced and how you reacted</w:t>
-      </w:r>
-    </w:p>
-    <w:p>
-      <w:pPr>
-        <w:pStyle w:val="ListParagraph"/>
-        <w:numPr>
-          <w:ilvl w:val="0"/>
-          <w:numId w:val="7"/>
-        </w:numPr>
-        <w:rPr>
-          <w:b/>
-          <w:bCs/>
-        </w:rPr>
-      </w:pPr>
-      <w:r>
-        <w:rPr>
-          <w:b/>
-          <w:bCs/>
-        </w:rPr>
-        <w:t>Lack:</w:t>
-      </w:r>
-    </w:p>
-    <w:p>
-      <w:pPr>
-        <w:pStyle w:val="ListParagraph"/>
-        <w:numPr>
-          <w:ilvl w:val="0"/>
-          <w:numId w:val="17"/>
-        </w:numPr>
-        <w:rPr>
-          <w:u w:val="single"/>
-        </w:rPr>
-      </w:pPr>
-      <w:r>
-        <w:rPr>
-          <w:u w:val="single"/>
-        </w:rPr>
-        <w:t>How to improve your resume right now?</w:t>
-      </w:r>
-    </w:p>
-    <w:p>
-      <w:pPr>
-        <w:pStyle w:val="ListParagraph"/>
+        <w:pStyle w:val="a2"/>
         <w:numPr>
           <w:ilvl w:val="0"/>
           <w:numId w:val="0"/>
         </w:numPr>
         <w:ind w:left="1080"/>
         <w:rPr>
-          <w:u w:val="single"/>
-        </w:rPr>
-      </w:pPr>
-      <w:r>
-        <w:rPr>
-          <w:color w:val="263B89" w:themeColor="accent1" w:themeShade="BF"/>
-        </w:rPr>
-        <w:t xml:space="preserve">Although with years of coding experience in Python, R, SAS and VBA at both university and my work, I still don’t have much expertise with C++ programming, which might be the required skill for quantitative analyst candidates. However, by taking a couple online courses on </w:t>
+          <w:color w:val="263B89" w:themeColor="accent1" w:themeShade="BF"/>
+        </w:rPr>
+      </w:pPr>
+      <w:r>
+        <w:rPr>
+          <w:color w:val="263B89" w:themeColor="accent1" w:themeShade="BF"/>
+        </w:rPr>
+        <w:t xml:space="preserve">My father, </w:t>
+      </w:r>
+      <w:proofErr w:type="gramStart"/>
+      <w:r>
+        <w:rPr>
+          <w:color w:val="263B89" w:themeColor="accent1" w:themeShade="BF"/>
+        </w:rPr>
+        <w:t>One</w:t>
+      </w:r>
+      <w:proofErr w:type="gramEnd"/>
+      <w:r>
+        <w:rPr>
+          <w:color w:val="263B89" w:themeColor="accent1" w:themeShade="BF"/>
+        </w:rPr>
+        <w:t xml:space="preserve"> of my professors call Todd, </w:t>
+      </w:r>
+      <w:r>
+        <w:rPr>
+          <w:color w:val="263B89" w:themeColor="accent1" w:themeShade="BF"/>
+        </w:rPr>
+        <w:t>Jay Chou, Steve Jobs</w:t>
+      </w:r>
+      <w:r>
+        <w:rPr>
+          <w:color w:val="263B89" w:themeColor="accent1" w:themeShade="BF"/>
+        </w:rPr>
+        <w:t xml:space="preserve"> and </w:t>
+      </w:r>
+      <w:r>
+        <w:rPr>
+          <w:color w:val="263B89" w:themeColor="accent1" w:themeShade="BF"/>
+        </w:rPr>
+        <w:t>Taylor Swift</w:t>
+      </w:r>
+      <w:r>
+        <w:rPr>
+          <w:color w:val="263B89" w:themeColor="accent1" w:themeShade="BF"/>
+        </w:rPr>
+        <w:t xml:space="preserve">. Some characteristics they share are </w:t>
+      </w:r>
+      <w:r>
+        <w:rPr>
+          <w:color w:val="263B89" w:themeColor="accent1" w:themeShade="BF"/>
+        </w:rPr>
+        <w:t xml:space="preserve">smart, </w:t>
+      </w:r>
+      <w:r>
+        <w:rPr>
+          <w:color w:val="263B89" w:themeColor="accent1" w:themeShade="BF"/>
+        </w:rPr>
+        <w:t xml:space="preserve">creative, </w:t>
+      </w:r>
+      <w:proofErr w:type="gramStart"/>
+      <w:r>
+        <w:rPr>
+          <w:rFonts w:eastAsiaTheme="minorEastAsia"/>
+          <w:color w:val="263B89" w:themeColor="accent1" w:themeShade="BF"/>
+          <w:lang w:eastAsia="zh-CN"/>
+        </w:rPr>
+        <w:t>knowledgeable</w:t>
+      </w:r>
+      <w:proofErr w:type="gramEnd"/>
+      <w:r>
+        <w:rPr>
+          <w:rFonts w:eastAsiaTheme="minorEastAsia"/>
+          <w:color w:val="263B89" w:themeColor="accent1" w:themeShade="BF"/>
+          <w:lang w:eastAsia="zh-CN"/>
+        </w:rPr>
+        <w:t xml:space="preserve"> and </w:t>
+      </w:r>
+      <w:r>
+        <w:rPr>
+          <w:color w:val="263B89" w:themeColor="accent1" w:themeShade="BF"/>
+        </w:rPr>
+        <w:t xml:space="preserve">ambitious. For example, </w:t>
       </w:r>
       <w:proofErr w:type="spellStart"/>
       <w:r>
         <w:rPr>
           <w:color w:val="263B89" w:themeColor="accent1" w:themeShade="BF"/>
         </w:rPr>
-        <w:t>QuantNet</w:t>
+        <w:t>steve</w:t>
       </w:r>
       <w:proofErr w:type="spellEnd"/>
       <w:r>
         <w:rPr>
           <w:color w:val="263B89" w:themeColor="accent1" w:themeShade="BF"/>
         </w:rPr>
-        <w:t xml:space="preserve"> and EdX as well as practicing the questions on </w:t>
-      </w:r>
-      <w:proofErr w:type="spellStart"/>
-      <w:r>
-        <w:rPr>
-          <w:color w:val="263B89" w:themeColor="accent1" w:themeShade="BF"/>
-        </w:rPr>
-        <w:t>LeetCode</w:t>
-      </w:r>
-      <w:proofErr w:type="spellEnd"/>
-      <w:r>
-        <w:rPr>
-          <w:color w:val="263B89" w:themeColor="accent1" w:themeShade="BF"/>
-        </w:rPr>
-        <w:t>, I got some insights into this coding language. I believe the financial computing courses in your program will make up for my lacking skills in computers, while the internship program will also train me to be well-prepared with a much better sense of the work in an investment bank. And the career counselors will collaborate closely with me to support my internship search</w:t>
+        <w:t xml:space="preserve"> jobs is ambitious enough to build his own technology company and finally succeeded worldwide</w:t>
+      </w:r>
+      <w:r>
+        <w:rPr>
+          <w:color w:val="263B89" w:themeColor="accent1" w:themeShade="BF"/>
+        </w:rPr>
+        <w:t xml:space="preserve"> nowadays</w:t>
+      </w:r>
+      <w:r>
+        <w:rPr>
+          <w:color w:val="263B89" w:themeColor="accent1" w:themeShade="BF"/>
+        </w:rPr>
+        <w:t xml:space="preserve">. </w:t>
+      </w:r>
+      <w:r>
+        <w:rPr>
+          <w:color w:val="263B89" w:themeColor="accent1" w:themeShade="BF"/>
+        </w:rPr>
+        <w:t>Also, my father</w:t>
+      </w:r>
+      <w:r>
+        <w:rPr>
+          <w:color w:val="263B89" w:themeColor="accent1" w:themeShade="BF"/>
+        </w:rPr>
+        <w:t xml:space="preserve"> has been there every step of the way for me</w:t>
       </w:r>
       <w:r>
         <w:rPr>
           <w:color w:val="263B89" w:themeColor="accent1" w:themeShade="BF"/>
         </w:rPr>
         <w:t>.</w:t>
+      </w:r>
+      <w:r>
+        <w:rPr>
+          <w:color w:val="263B89" w:themeColor="accent1" w:themeShade="BF"/>
+        </w:rPr>
+        <w:t xml:space="preserve"> One of </w:t>
+      </w:r>
+      <w:r>
+        <w:rPr>
+          <w:color w:val="263B89" w:themeColor="accent1" w:themeShade="BF"/>
+        </w:rPr>
+        <w:t>the</w:t>
+      </w:r>
+      <w:r>
+        <w:rPr>
+          <w:color w:val="263B89" w:themeColor="accent1" w:themeShade="BF"/>
+        </w:rPr>
+        <w:t xml:space="preserve"> earliest life lessons </w:t>
+      </w:r>
+      <w:r>
+        <w:rPr>
+          <w:color w:val="263B89" w:themeColor="accent1" w:themeShade="BF"/>
+        </w:rPr>
+        <w:t xml:space="preserve">he gave me </w:t>
+      </w:r>
+      <w:r>
+        <w:rPr>
+          <w:color w:val="263B89" w:themeColor="accent1" w:themeShade="BF"/>
+        </w:rPr>
+        <w:t xml:space="preserve">was that </w:t>
+      </w:r>
+      <w:r>
+        <w:rPr>
+          <w:color w:val="263B89" w:themeColor="accent1" w:themeShade="BF"/>
+        </w:rPr>
+        <w:t>I will</w:t>
+      </w:r>
+      <w:r>
+        <w:rPr>
+          <w:color w:val="263B89" w:themeColor="accent1" w:themeShade="BF"/>
+        </w:rPr>
+        <w:t xml:space="preserve"> become </w:t>
+      </w:r>
+      <w:r>
+        <w:rPr>
+          <w:color w:val="263B89" w:themeColor="accent1" w:themeShade="BF"/>
+        </w:rPr>
+        <w:t>whom I</w:t>
+      </w:r>
+      <w:r>
+        <w:rPr>
+          <w:color w:val="263B89" w:themeColor="accent1" w:themeShade="BF"/>
+        </w:rPr>
+        <w:t xml:space="preserve"> hang out with, and this doesn’t change when </w:t>
+      </w:r>
+      <w:r>
+        <w:rPr>
+          <w:color w:val="263B89" w:themeColor="accent1" w:themeShade="BF"/>
+        </w:rPr>
+        <w:t>I</w:t>
+      </w:r>
+      <w:r>
+        <w:rPr>
+          <w:color w:val="263B89" w:themeColor="accent1" w:themeShade="BF"/>
+        </w:rPr>
+        <w:t xml:space="preserve"> get older</w:t>
+      </w:r>
+      <w:r>
+        <w:rPr>
+          <w:color w:val="263B89" w:themeColor="accent1" w:themeShade="BF"/>
+        </w:rPr>
+        <w:t xml:space="preserve">. </w:t>
+      </w:r>
+      <w:r>
+        <w:rPr>
+          <w:color w:val="263B89" w:themeColor="accent1" w:themeShade="BF"/>
+        </w:rPr>
+        <w:t>I’ve learned to spot certain positive qualities in people and seek these qualities out.</w:t>
+      </w:r>
+      <w:r>
+        <w:rPr>
+          <w:color w:val="263B89" w:themeColor="accent1" w:themeShade="BF"/>
+        </w:rPr>
+        <w:t xml:space="preserve"> </w:t>
       </w:r>
     </w:p>
     <w:p>
       <w:pPr>
-        <w:pStyle w:val="ListParagraph"/>
+        <w:pStyle w:val="a2"/>
         <w:numPr>
           <w:ilvl w:val="0"/>
-          <w:numId w:val="17"/>
+          <w:numId w:val="15"/>
         </w:numPr>
         <w:rPr>
           <w:u w:val="single"/>
@@ -4103,26 +4644,397 @@
         <w:rPr>
           <w:u w:val="single"/>
         </w:rPr>
-        <w:t>Tell me a recent failure and what you have learned from it?</w:t>
+        <w:t>Who</w:t>
       </w:r>
       <w:r>
         <w:rPr>
           <w:u w:val="single"/>
         </w:rPr>
-        <w:t xml:space="preserve"> </w:t>
-      </w:r>
-      <w:r>
-        <w:t>/ setback</w:t>
+        <w:t>/what book</w:t>
+      </w:r>
+      <w:r>
+        <w:rPr>
+          <w:u w:val="single"/>
+        </w:rPr>
+        <w:t xml:space="preserve"> has the most influence </w:t>
+      </w:r>
+      <w:r>
+        <w:rPr>
+          <w:u w:val="single"/>
+        </w:rPr>
+        <w:t>on</w:t>
+      </w:r>
+      <w:r>
+        <w:rPr>
+          <w:u w:val="single"/>
+        </w:rPr>
+        <w:t xml:space="preserve"> you out of academic</w:t>
       </w:r>
     </w:p>
     <w:p>
       <w:pPr>
-        <w:pStyle w:val="ListParagraph"/>
+        <w:pStyle w:val="a2"/>
+        <w:numPr>
+          <w:ilvl w:val="0"/>
+          <w:numId w:val="15"/>
+        </w:numPr>
+        <w:rPr>
+          <w:u w:val="single"/>
+        </w:rPr>
+      </w:pPr>
+      <w:r>
+        <w:rPr>
+          <w:u w:val="single"/>
+        </w:rPr>
+        <w:t xml:space="preserve">Most useful/the best advice </w:t>
+      </w:r>
+      <w:r>
+        <w:rPr>
+          <w:u w:val="single"/>
+        </w:rPr>
+        <w:t xml:space="preserve">you </w:t>
+      </w:r>
+      <w:r>
+        <w:rPr>
+          <w:u w:val="single"/>
+        </w:rPr>
+        <w:t>receive</w:t>
+      </w:r>
+      <w:r>
+        <w:rPr>
+          <w:u w:val="single"/>
+        </w:rPr>
+        <w:t>d</w:t>
+      </w:r>
+      <w:r>
+        <w:rPr>
+          <w:u w:val="single"/>
+        </w:rPr>
+        <w:t xml:space="preserve"> in your life</w:t>
+      </w:r>
+    </w:p>
+    <w:p>
+      <w:pPr>
+        <w:pStyle w:val="a2"/>
+        <w:numPr>
+          <w:ilvl w:val="0"/>
+          <w:numId w:val="15"/>
+        </w:numPr>
+      </w:pPr>
+      <w:r>
+        <w:t xml:space="preserve">What advice would you give </w:t>
+      </w:r>
+      <w:proofErr w:type="gramStart"/>
+      <w:r>
+        <w:t>yourself, when</w:t>
+      </w:r>
+      <w:proofErr w:type="gramEnd"/>
+      <w:r>
+        <w:t xml:space="preserve"> you were at age 16</w:t>
+      </w:r>
+    </w:p>
+    <w:p>
+      <w:pPr>
+        <w:pStyle w:val="a2"/>
         <w:numPr>
           <w:ilvl w:val="0"/>
           <w:numId w:val="0"/>
         </w:numPr>
         <w:ind w:left="1080"/>
+      </w:pPr>
+      <w:r>
+        <w:rPr>
+          <w:color w:val="263B89" w:themeColor="accent1" w:themeShade="BF"/>
+        </w:rPr>
+        <w:t xml:space="preserve">My father has the most influence on me out of academics. He has been there every step of the way for me. One of the earliest life lessons he </w:t>
+      </w:r>
+      <w:r>
+        <w:rPr>
+          <w:color w:val="263B89" w:themeColor="accent1" w:themeShade="BF"/>
+        </w:rPr>
+        <w:t>gave</w:t>
+      </w:r>
+      <w:r>
+        <w:rPr>
+          <w:color w:val="263B89" w:themeColor="accent1" w:themeShade="BF"/>
+        </w:rPr>
+        <w:t xml:space="preserve"> me was that I will become whom I hang out with, and this doesn’t change when I get older. I’ve always tried to be friendly to everyone I meet, but at the same time, I remember my father’s words and have also become pickier about who I spend </w:t>
+      </w:r>
+      <w:proofErr w:type="gramStart"/>
+      <w:r>
+        <w:rPr>
+          <w:color w:val="263B89" w:themeColor="accent1" w:themeShade="BF"/>
+        </w:rPr>
+        <w:t>the majority of</w:t>
+      </w:r>
+      <w:proofErr w:type="gramEnd"/>
+      <w:r>
+        <w:rPr>
+          <w:color w:val="263B89" w:themeColor="accent1" w:themeShade="BF"/>
+        </w:rPr>
+        <w:t xml:space="preserve"> my time with. I’ve learned to spot certain positive qualities in people and seek these qualities out. </w:t>
+      </w:r>
+      <w:r>
+        <w:rPr>
+          <w:color w:val="263B89" w:themeColor="accent1" w:themeShade="BF"/>
+        </w:rPr>
+        <w:t>Surrounding</w:t>
+      </w:r>
+      <w:r>
+        <w:rPr>
+          <w:color w:val="263B89" w:themeColor="accent1" w:themeShade="BF"/>
+        </w:rPr>
+        <w:t xml:space="preserve"> </w:t>
+      </w:r>
+      <w:r>
+        <w:rPr>
+          <w:color w:val="263B89" w:themeColor="accent1" w:themeShade="BF"/>
+        </w:rPr>
+        <w:t>myself</w:t>
+      </w:r>
+      <w:r>
+        <w:rPr>
+          <w:color w:val="263B89" w:themeColor="accent1" w:themeShade="BF"/>
+        </w:rPr>
+        <w:t xml:space="preserve"> with people who inspire </w:t>
+      </w:r>
+      <w:r>
+        <w:rPr>
+          <w:color w:val="263B89" w:themeColor="accent1" w:themeShade="BF"/>
+        </w:rPr>
+        <w:t>me will</w:t>
+      </w:r>
+      <w:r>
+        <w:rPr>
+          <w:color w:val="263B89" w:themeColor="accent1" w:themeShade="BF"/>
+        </w:rPr>
+        <w:t xml:space="preserve"> make </w:t>
+      </w:r>
+      <w:r>
+        <w:rPr>
+          <w:color w:val="263B89" w:themeColor="accent1" w:themeShade="BF"/>
+        </w:rPr>
+        <w:t>me</w:t>
+      </w:r>
+      <w:r>
+        <w:rPr>
+          <w:color w:val="263B89" w:themeColor="accent1" w:themeShade="BF"/>
+        </w:rPr>
+        <w:t xml:space="preserve"> a better person. Some </w:t>
+      </w:r>
+      <w:r>
+        <w:rPr>
+          <w:color w:val="263B89" w:themeColor="accent1" w:themeShade="BF"/>
+        </w:rPr>
+        <w:lastRenderedPageBreak/>
+        <w:t xml:space="preserve">friends come and go but the ones who have stayed have had a huge impact on my decisions and happiness. They have supported me and cheered me </w:t>
+      </w:r>
+      <w:proofErr w:type="gramStart"/>
+      <w:r>
+        <w:rPr>
+          <w:color w:val="263B89" w:themeColor="accent1" w:themeShade="BF"/>
+        </w:rPr>
+        <w:t>on</w:t>
+      </w:r>
+      <w:proofErr w:type="gramEnd"/>
+      <w:r>
+        <w:rPr>
+          <w:color w:val="263B89" w:themeColor="accent1" w:themeShade="BF"/>
+        </w:rPr>
+        <w:t xml:space="preserve"> and they have shaped me into the person I have become.</w:t>
+      </w:r>
+    </w:p>
+    <w:p>
+      <w:pPr>
+        <w:pStyle w:val="a2"/>
+        <w:numPr>
+          <w:ilvl w:val="0"/>
+          <w:numId w:val="15"/>
+        </w:numPr>
+      </w:pPr>
+      <w:r>
+        <w:t>What you are most passionate about out of academic</w:t>
+      </w:r>
+    </w:p>
+    <w:p>
+      <w:pPr>
+        <w:pStyle w:val="a2"/>
+        <w:numPr>
+          <w:ilvl w:val="0"/>
+          <w:numId w:val="15"/>
+        </w:numPr>
+      </w:pPr>
+      <w:r>
+        <w:t>Stay in America or go back to your country</w:t>
+      </w:r>
+    </w:p>
+    <w:p>
+      <w:pPr>
+        <w:pStyle w:val="a2"/>
+        <w:numPr>
+          <w:ilvl w:val="0"/>
+          <w:numId w:val="7"/>
+        </w:numPr>
+        <w:rPr>
+          <w:b/>
+          <w:bCs/>
+        </w:rPr>
+      </w:pPr>
+      <w:r>
+        <w:rPr>
+          <w:b/>
+          <w:bCs/>
+        </w:rPr>
+        <w:t>Injustice:</w:t>
+      </w:r>
+    </w:p>
+    <w:p>
+      <w:pPr>
+        <w:pStyle w:val="a2"/>
+        <w:numPr>
+          <w:ilvl w:val="0"/>
+          <w:numId w:val="18"/>
+        </w:numPr>
+        <w:rPr>
+          <w:b/>
+          <w:bCs/>
+        </w:rPr>
+      </w:pPr>
+      <w:r>
+        <w:t>An injustice you faced and how you reacted</w:t>
+      </w:r>
+    </w:p>
+    <w:p>
+      <w:pPr>
+        <w:pStyle w:val="a2"/>
+        <w:numPr>
+          <w:ilvl w:val="0"/>
+          <w:numId w:val="7"/>
+        </w:numPr>
+        <w:rPr>
+          <w:b/>
+          <w:bCs/>
+        </w:rPr>
+      </w:pPr>
+      <w:r>
+        <w:rPr>
+          <w:b/>
+          <w:bCs/>
+        </w:rPr>
+        <w:t>Lack:</w:t>
+      </w:r>
+    </w:p>
+    <w:p>
+      <w:pPr>
+        <w:pStyle w:val="a2"/>
+        <w:numPr>
+          <w:ilvl w:val="0"/>
+          <w:numId w:val="17"/>
+        </w:numPr>
+        <w:rPr>
+          <w:u w:val="single"/>
+        </w:rPr>
+      </w:pPr>
+      <w:r>
+        <w:rPr>
+          <w:u w:val="single"/>
+        </w:rPr>
+        <w:t>How to improve your resume right now?</w:t>
+      </w:r>
+    </w:p>
+    <w:p>
+      <w:pPr>
+        <w:pStyle w:val="a2"/>
+        <w:numPr>
+          <w:ilvl w:val="0"/>
+          <w:numId w:val="0"/>
+        </w:numPr>
+        <w:ind w:left="1080"/>
+        <w:rPr>
+          <w:u w:val="single"/>
+        </w:rPr>
+      </w:pPr>
+      <w:r>
+        <w:rPr>
+          <w:color w:val="263B89" w:themeColor="accent1" w:themeShade="BF"/>
+        </w:rPr>
+        <w:t xml:space="preserve">Although with years of coding experience in Python, R, SAS and VBA at both university and my work, I still don’t have much expertise with C++ programming, which might be the required skill for quantitative analyst candidates. However, by taking a couple online courses on </w:t>
+      </w:r>
+      <w:proofErr w:type="spellStart"/>
+      <w:r>
+        <w:rPr>
+          <w:color w:val="263B89" w:themeColor="accent1" w:themeShade="BF"/>
+        </w:rPr>
+        <w:t>QuantNet</w:t>
+      </w:r>
+      <w:proofErr w:type="spellEnd"/>
+      <w:r>
+        <w:rPr>
+          <w:color w:val="263B89" w:themeColor="accent1" w:themeShade="BF"/>
+        </w:rPr>
+        <w:t xml:space="preserve"> and EdX as well as practicing the questions on </w:t>
+      </w:r>
+      <w:proofErr w:type="spellStart"/>
+      <w:r>
+        <w:rPr>
+          <w:color w:val="263B89" w:themeColor="accent1" w:themeShade="BF"/>
+        </w:rPr>
+        <w:t>LeetCode</w:t>
+      </w:r>
+      <w:proofErr w:type="spellEnd"/>
+      <w:r>
+        <w:rPr>
+          <w:color w:val="263B89" w:themeColor="accent1" w:themeShade="BF"/>
+        </w:rPr>
+        <w:t>, I got some insights into this coding language. I believe the financial computing courses in your program will make up for my lacking skills in computers, while the internship program will also train me to be well-prepared with a much better sense of the work in an investment bank. And the career counselors will collaborate closely with me to support my internship search</w:t>
+      </w:r>
+      <w:r>
+        <w:rPr>
+          <w:color w:val="263B89" w:themeColor="accent1" w:themeShade="BF"/>
+        </w:rPr>
+        <w:t>.</w:t>
+      </w:r>
+    </w:p>
+    <w:p>
+      <w:pPr>
+        <w:pStyle w:val="a2"/>
+        <w:numPr>
+          <w:ilvl w:val="0"/>
+          <w:numId w:val="17"/>
+        </w:numPr>
+        <w:rPr>
+          <w:u w:val="single"/>
+        </w:rPr>
+      </w:pPr>
+      <w:r>
+        <w:rPr>
+          <w:u w:val="single"/>
+        </w:rPr>
+        <w:t>Tell me a recent failure and what you have learned from it?</w:t>
+      </w:r>
+      <w:r>
+        <w:rPr>
+          <w:u w:val="single"/>
+        </w:rPr>
+        <w:t xml:space="preserve"> </w:t>
+      </w:r>
+      <w:r>
+        <w:t xml:space="preserve">/ </w:t>
+      </w:r>
+      <w:proofErr w:type="gramStart"/>
+      <w:r>
+        <w:t>setback</w:t>
+      </w:r>
+      <w:proofErr w:type="gramEnd"/>
+    </w:p>
+    <w:p>
+      <w:pPr>
+        <w:pStyle w:val="a2"/>
+        <w:numPr>
+          <w:ilvl w:val="0"/>
+          <w:numId w:val="0"/>
+        </w:numPr>
+        <w:ind w:left="1080"/>
         <w:rPr>
           <w:color w:val="263B89" w:themeColor="accent1" w:themeShade="BF"/>
         </w:rPr>
@@ -4143,19 +5055,7 @@
         <w:rPr>
           <w:color w:val="263B89" w:themeColor="accent1" w:themeShade="BF"/>
         </w:rPr>
-        <w:t xml:space="preserve"> Predicting the American President election result in 202</w:t>
-      </w:r>
-      <w:r>
-        <w:rPr>
-          <w:color w:val="263B89" w:themeColor="accent1" w:themeShade="BF"/>
-        </w:rPr>
-        <w:t>4</w:t>
-      </w:r>
-      <w:r>
-        <w:rPr>
-          <w:color w:val="263B89" w:themeColor="accent1" w:themeShade="BF"/>
-        </w:rPr>
-        <w:t xml:space="preserve">. The background </w:t>
+        <w:t xml:space="preserve"> Predicting the American President election result in 2024. The background </w:t>
       </w:r>
       <w:r>
         <w:rPr>
@@ -4179,19 +5079,7 @@
         <w:rPr>
           <w:color w:val="263B89" w:themeColor="accent1" w:themeShade="BF"/>
         </w:rPr>
-        <w:t xml:space="preserve"> data set </w:t>
-      </w:r>
-      <w:r>
-        <w:rPr>
-          <w:color w:val="263B89" w:themeColor="accent1" w:themeShade="BF"/>
-        </w:rPr>
-        <w:t>using</w:t>
-      </w:r>
-      <w:r>
-        <w:rPr>
-          <w:color w:val="263B89" w:themeColor="accent1" w:themeShade="BF"/>
-        </w:rPr>
-        <w:t xml:space="preserve"> R and put </w:t>
+        <w:t xml:space="preserve"> data set using R and put </w:t>
       </w:r>
       <w:r>
         <w:rPr>
@@ -4203,7 +5091,21 @@
         <w:rPr>
           <w:color w:val="263B89" w:themeColor="accent1" w:themeShade="BF"/>
         </w:rPr>
-        <w:t xml:space="preserve">current year’s data in our model to get our predictions. At that time we only understand that in most elections, candidates are elected directly by popular vote. </w:t>
+        <w:t xml:space="preserve">current year’s data in our model to get our predictions. At that </w:t>
+      </w:r>
+      <w:proofErr w:type="gramStart"/>
+      <w:r>
+        <w:rPr>
+          <w:color w:val="263B89" w:themeColor="accent1" w:themeShade="BF"/>
+        </w:rPr>
+        <w:t>time</w:t>
+      </w:r>
+      <w:proofErr w:type="gramEnd"/>
+      <w:r>
+        <w:rPr>
+          <w:color w:val="263B89" w:themeColor="accent1" w:themeShade="BF"/>
+        </w:rPr>
+        <w:t xml:space="preserve"> we only understand that in most elections, candidates are elected directly by popular vote. </w:t>
       </w:r>
       <w:r>
         <w:rPr>
@@ -4229,7 +5131,7 @@
         </w:rPr>
         <w:t xml:space="preserve"> chosen by “electors” through </w:t>
       </w:r>
-      <w:hyperlink r:id="rId8" w:history="1">
+      <w:hyperlink r:id="rId11" w:history="1">
         <w:r>
           <w:rPr>
             <w:color w:val="263B89" w:themeColor="accent1" w:themeShade="BF"/>
@@ -4253,43 +5155,7 @@
         <w:rPr>
           <w:color w:val="263B89" w:themeColor="accent1" w:themeShade="BF"/>
         </w:rPr>
-        <w:t xml:space="preserve"> didn’t realize the rule </w:t>
-      </w:r>
-      <w:r>
-        <w:rPr>
-          <w:color w:val="263B89" w:themeColor="accent1" w:themeShade="BF"/>
-        </w:rPr>
-        <w:t>until</w:t>
-      </w:r>
-      <w:r>
-        <w:rPr>
-          <w:color w:val="263B89" w:themeColor="accent1" w:themeShade="BF"/>
-        </w:rPr>
-        <w:t xml:space="preserve"> </w:t>
-      </w:r>
-      <w:r>
-        <w:rPr>
-          <w:color w:val="263B89" w:themeColor="accent1" w:themeShade="BF"/>
-        </w:rPr>
-        <w:t xml:space="preserve">the </w:t>
-      </w:r>
-      <w:r>
-        <w:rPr>
-          <w:color w:val="263B89" w:themeColor="accent1" w:themeShade="BF"/>
-        </w:rPr>
-        <w:t xml:space="preserve">last day before </w:t>
-      </w:r>
-      <w:r>
-        <w:rPr>
-          <w:color w:val="263B89" w:themeColor="accent1" w:themeShade="BF"/>
-        </w:rPr>
-        <w:t xml:space="preserve">the </w:t>
-      </w:r>
-      <w:r>
-        <w:rPr>
-          <w:color w:val="263B89" w:themeColor="accent1" w:themeShade="BF"/>
-        </w:rPr>
-        <w:t xml:space="preserve">due date. </w:t>
+        <w:t xml:space="preserve"> didn’t realize the rule until the last day before the due date. </w:t>
       </w:r>
       <w:r>
         <w:rPr>
@@ -4348,7 +5214,7 @@
     </w:p>
     <w:p>
       <w:pPr>
-        <w:pStyle w:val="ListParagraph"/>
+        <w:pStyle w:val="a2"/>
         <w:numPr>
           <w:ilvl w:val="0"/>
           <w:numId w:val="0"/>
@@ -4420,7 +5286,7 @@
 </file>
 
 <file path=word/endnotes.xml><?xml version="1.0" encoding="utf-8"?>
-<w:endnotes xmlns:wpc="http://schemas.microsoft.com/office/word/2010/wordprocessingCanvas" xmlns:cx="http://schemas.microsoft.com/office/drawing/2014/chartex" xmlns:cx1="http://schemas.microsoft.com/office/drawing/2015/9/8/chartex" xmlns:cx2="http://schemas.microsoft.com/office/drawing/2015/10/21/chartex" xmlns:cx3="http://schemas.microsoft.com/office/drawing/2016/5/9/chartex" xmlns:cx4="http://schemas.microsoft.com/office/drawing/2016/5/10/chartex" xmlns:cx5="http://schemas.microsoft.com/office/drawing/2016/5/11/chartex" xmlns:cx6="http://schemas.microsoft.com/office/drawing/2016/5/12/chartex" xmlns:cx7="http://schemas.microsoft.com/office/drawing/2016/5/13/chartex" xmlns:cx8="http://schemas.microsoft.com/office/drawing/2016/5/14/chartex" xmlns:mc="http://schemas.openxmlformats.org/markup-compatibility/2006" xmlns:aink="http://schemas.microsoft.com/office/drawing/2016/ink" xmlns:am3d="http://schemas.microsoft.com/office/drawing/2017/model3d" xmlns:o="urn:schemas-microsoft-com:office:office" xmlns:r="http://schemas.openxmlformats.org/officeDocument/2006/relationships" xmlns:m="http://schemas.openxmlformats.org/officeDocument/2006/math" xmlns:v="urn:schemas-microsoft-com:vml" xmlns:wp14="http://schemas.microsoft.com/office/word/2010/wordprocessingDrawing" xmlns:wp="http://schemas.openxmlformats.org/drawingml/2006/wordprocessingDrawing" xmlns:w10="urn:schemas-microsoft-com:office:word" xmlns:w="http://schemas.openxmlformats.org/wordprocessingml/2006/main" xmlns:w14="http://schemas.microsoft.com/office/word/2010/wordml" xmlns:w15="http://schemas.microsoft.com/office/word/2012/wordml" xmlns:w16cex="http://schemas.microsoft.com/office/word/2018/wordml/cex" xmlns:w16cid="http://schemas.microsoft.com/office/word/2016/wordml/cid" xmlns:w16="http://schemas.microsoft.com/office/word/2018/wordml" xmlns:w16sdtdh="http://schemas.microsoft.com/office/word/2020/wordml/sdtdatahash" xmlns:w16se="http://schemas.microsoft.com/office/word/2015/wordml/symex" xmlns:wpg="http://schemas.microsoft.com/office/word/2010/wordprocessingGroup" xmlns:wpi="http://schemas.microsoft.com/office/word/2010/wordprocessingInk" xmlns:wne="http://schemas.microsoft.com/office/word/2006/wordml" xmlns:wps="http://schemas.microsoft.com/office/word/2010/wordprocessingShape" mc:Ignorable="w14 w15 w16se w16cid w16 w16cex w16sdtdh wp14">
+<w:endnotes xmlns:wpc="http://schemas.microsoft.com/office/word/2010/wordprocessingCanvas" xmlns:cx="http://schemas.microsoft.com/office/drawing/2014/chartex" xmlns:cx1="http://schemas.microsoft.com/office/drawing/2015/9/8/chartex" xmlns:cx2="http://schemas.microsoft.com/office/drawing/2015/10/21/chartex" xmlns:cx3="http://schemas.microsoft.com/office/drawing/2016/5/9/chartex" xmlns:cx4="http://schemas.microsoft.com/office/drawing/2016/5/10/chartex" xmlns:cx5="http://schemas.microsoft.com/office/drawing/2016/5/11/chartex" xmlns:cx6="http://schemas.microsoft.com/office/drawing/2016/5/12/chartex" xmlns:cx7="http://schemas.microsoft.com/office/drawing/2016/5/13/chartex" xmlns:cx8="http://schemas.microsoft.com/office/drawing/2016/5/14/chartex" xmlns:mc="http://schemas.openxmlformats.org/markup-compatibility/2006" xmlns:aink="http://schemas.microsoft.com/office/drawing/2016/ink" xmlns:am3d="http://schemas.microsoft.com/office/drawing/2017/model3d" xmlns:o="urn:schemas-microsoft-com:office:office" xmlns:oel="http://schemas.microsoft.com/office/2019/extlst" xmlns:r="http://schemas.openxmlformats.org/officeDocument/2006/relationships" xmlns:m="http://schemas.openxmlformats.org/officeDocument/2006/math" xmlns:v="urn:schemas-microsoft-com:vml" xmlns:wp14="http://schemas.microsoft.com/office/word/2010/wordprocessingDrawing" xmlns:wp="http://schemas.openxmlformats.org/drawingml/2006/wordprocessingDrawing" xmlns:w10="urn:schemas-microsoft-com:office:word" xmlns:w="http://schemas.openxmlformats.org/wordprocessingml/2006/main" xmlns:w14="http://schemas.microsoft.com/office/word/2010/wordml" xmlns:w15="http://schemas.microsoft.com/office/word/2012/wordml" xmlns:w16cex="http://schemas.microsoft.com/office/word/2018/wordml/cex" xmlns:w16cid="http://schemas.microsoft.com/office/word/2016/wordml/cid" xmlns:w16="http://schemas.microsoft.com/office/word/2018/wordml" xmlns:w16sdtdh="http://schemas.microsoft.com/office/word/2020/wordml/sdtdatahash" xmlns:w16se="http://schemas.microsoft.com/office/word/2015/wordml/symex" xmlns:wpg="http://schemas.microsoft.com/office/word/2010/wordprocessingGroup" xmlns:wpi="http://schemas.microsoft.com/office/word/2010/wordprocessingInk" xmlns:wne="http://schemas.microsoft.com/office/word/2006/wordml" xmlns:wps="http://schemas.microsoft.com/office/word/2010/wordprocessingShape" mc:Ignorable="w14 w15 w16se w16cid w16 w16cex w16sdtdh wp14">
   <w:endnote w:type="separator" w:id="-1">
     <w:p>
       <w:pPr>
@@ -4445,7 +5311,7 @@
 </file>
 
 <file path=word/footnotes.xml><?xml version="1.0" encoding="utf-8"?>
-<w:footnotes xmlns:wpc="http://schemas.microsoft.com/office/word/2010/wordprocessingCanvas" xmlns:cx="http://schemas.microsoft.com/office/drawing/2014/chartex" xmlns:cx1="http://schemas.microsoft.com/office/drawing/2015/9/8/chartex" xmlns:cx2="http://schemas.microsoft.com/office/drawing/2015/10/21/chartex" xmlns:cx3="http://schemas.microsoft.com/office/drawing/2016/5/9/chartex" xmlns:cx4="http://schemas.microsoft.com/office/drawing/2016/5/10/chartex" xmlns:cx5="http://schemas.microsoft.com/office/drawing/2016/5/11/chartex" xmlns:cx6="http://schemas.microsoft.com/office/drawing/2016/5/12/chartex" xmlns:cx7="http://schemas.microsoft.com/office/drawing/2016/5/13/chartex" xmlns:cx8="http://schemas.microsoft.com/office/drawing/2016/5/14/chartex" xmlns:mc="http://schemas.openxmlformats.org/markup-compatibility/2006" xmlns:aink="http://schemas.microsoft.com/office/drawing/2016/ink" xmlns:am3d="http://schemas.microsoft.com/office/drawing/2017/model3d" xmlns:o="urn:schemas-microsoft-com:office:office" xmlns:r="http://schemas.openxmlformats.org/officeDocument/2006/relationships" xmlns:m="http://schemas.openxmlformats.org/officeDocument/2006/math" xmlns:v="urn:schemas-microsoft-com:vml" xmlns:wp14="http://schemas.microsoft.com/office/word/2010/wordprocessingDrawing" xmlns:wp="http://schemas.openxmlformats.org/drawingml/2006/wordprocessingDrawing" xmlns:w10="urn:schemas-microsoft-com:office:word" xmlns:w="http://schemas.openxmlformats.org/wordprocessingml/2006/main" xmlns:w14="http://schemas.microsoft.com/office/word/2010/wordml" xmlns:w15="http://schemas.microsoft.com/office/word/2012/wordml" xmlns:w16cex="http://schemas.microsoft.com/office/word/2018/wordml/cex" xmlns:w16cid="http://schemas.microsoft.com/office/word/2016/wordml/cid" xmlns:w16="http://schemas.microsoft.com/office/word/2018/wordml" xmlns:w16sdtdh="http://schemas.microsoft.com/office/word/2020/wordml/sdtdatahash" xmlns:w16se="http://schemas.microsoft.com/office/word/2015/wordml/symex" xmlns:wpg="http://schemas.microsoft.com/office/word/2010/wordprocessingGroup" xmlns:wpi="http://schemas.microsoft.com/office/word/2010/wordprocessingInk" xmlns:wne="http://schemas.microsoft.com/office/word/2006/wordml" xmlns:wps="http://schemas.microsoft.com/office/word/2010/wordprocessingShape" mc:Ignorable="w14 w15 w16se w16cid w16 w16cex w16sdtdh wp14">
+<w:footnotes xmlns:wpc="http://schemas.microsoft.com/office/word/2010/wordprocessingCanvas" xmlns:cx="http://schemas.microsoft.com/office/drawing/2014/chartex" xmlns:cx1="http://schemas.microsoft.com/office/drawing/2015/9/8/chartex" xmlns:cx2="http://schemas.microsoft.com/office/drawing/2015/10/21/chartex" xmlns:cx3="http://schemas.microsoft.com/office/drawing/2016/5/9/chartex" xmlns:cx4="http://schemas.microsoft.com/office/drawing/2016/5/10/chartex" xmlns:cx5="http://schemas.microsoft.com/office/drawing/2016/5/11/chartex" xmlns:cx6="http://schemas.microsoft.com/office/drawing/2016/5/12/chartex" xmlns:cx7="http://schemas.microsoft.com/office/drawing/2016/5/13/chartex" xmlns:cx8="http://schemas.microsoft.com/office/drawing/2016/5/14/chartex" xmlns:mc="http://schemas.openxmlformats.org/markup-compatibility/2006" xmlns:aink="http://schemas.microsoft.com/office/drawing/2016/ink" xmlns:am3d="http://schemas.microsoft.com/office/drawing/2017/model3d" xmlns:o="urn:schemas-microsoft-com:office:office" xmlns:oel="http://schemas.microsoft.com/office/2019/extlst" xmlns:r="http://schemas.openxmlformats.org/officeDocument/2006/relationships" xmlns:m="http://schemas.openxmlformats.org/officeDocument/2006/math" xmlns:v="urn:schemas-microsoft-com:vml" xmlns:wp14="http://schemas.microsoft.com/office/word/2010/wordprocessingDrawing" xmlns:wp="http://schemas.openxmlformats.org/drawingml/2006/wordprocessingDrawing" xmlns:w10="urn:schemas-microsoft-com:office:word" xmlns:w="http://schemas.openxmlformats.org/wordprocessingml/2006/main" xmlns:w14="http://schemas.microsoft.com/office/word/2010/wordml" xmlns:w15="http://schemas.microsoft.com/office/word/2012/wordml" xmlns:w16cex="http://schemas.microsoft.com/office/word/2018/wordml/cex" xmlns:w16cid="http://schemas.microsoft.com/office/word/2016/wordml/cid" xmlns:w16="http://schemas.microsoft.com/office/word/2018/wordml" xmlns:w16sdtdh="http://schemas.microsoft.com/office/word/2020/wordml/sdtdatahash" xmlns:w16se="http://schemas.microsoft.com/office/word/2015/wordml/symex" xmlns:wpg="http://schemas.microsoft.com/office/word/2010/wordprocessingGroup" xmlns:wpi="http://schemas.microsoft.com/office/word/2010/wordprocessingInk" xmlns:wne="http://schemas.microsoft.com/office/word/2006/wordml" xmlns:wps="http://schemas.microsoft.com/office/word/2010/wordprocessingShape" mc:Ignorable="w14 w15 w16se w16cid w16 w16cex w16sdtdh wp14">
   <w:footnote w:type="separator" w:id="-1">
     <w:p>
       <w:pPr>
@@ -4470,7 +5336,7 @@
 </file>
 
 <file path=word/numbering.xml><?xml version="1.0" encoding="utf-8"?>
-<w:numbering xmlns:wpc="http://schemas.microsoft.com/office/word/2010/wordprocessingCanvas" xmlns:cx="http://schemas.microsoft.com/office/drawing/2014/chartex" xmlns:cx1="http://schemas.microsoft.com/office/drawing/2015/9/8/chartex" xmlns:cx2="http://schemas.microsoft.com/office/drawing/2015/10/21/chartex" xmlns:cx3="http://schemas.microsoft.com/office/drawing/2016/5/9/chartex" xmlns:cx4="http://schemas.microsoft.com/office/drawing/2016/5/10/chartex" xmlns:cx5="http://schemas.microsoft.com/office/drawing/2016/5/11/chartex" xmlns:cx6="http://schemas.microsoft.com/office/drawing/2016/5/12/chartex" xmlns:cx7="http://schemas.microsoft.com/office/drawing/2016/5/13/chartex" xmlns:cx8="http://schemas.microsoft.com/office/drawing/2016/5/14/chartex" xmlns:mc="http://schemas.openxmlformats.org/markup-compatibility/2006" xmlns:aink="http://schemas.microsoft.com/office/drawing/2016/ink" xmlns:am3d="http://schemas.microsoft.com/office/drawing/2017/model3d" xmlns:o="urn:schemas-microsoft-com:office:office" xmlns:r="http://schemas.openxmlformats.org/officeDocument/2006/relationships" xmlns:m="http://schemas.openxmlformats.org/officeDocument/2006/math" xmlns:v="urn:schemas-microsoft-com:vml" xmlns:wp14="http://schemas.microsoft.com/office/word/2010/wordprocessingDrawing" xmlns:wp="http://schemas.openxmlformats.org/drawingml/2006/wordprocessingDrawing" xmlns:w10="urn:schemas-microsoft-com:office:word" xmlns:w="http://schemas.openxmlformats.org/wordprocessingml/2006/main" xmlns:w14="http://schemas.microsoft.com/office/word/2010/wordml" xmlns:w15="http://schemas.microsoft.com/office/word/2012/wordml" xmlns:w16cex="http://schemas.microsoft.com/office/word/2018/wordml/cex" xmlns:w16cid="http://schemas.microsoft.com/office/word/2016/wordml/cid" xmlns:w16="http://schemas.microsoft.com/office/word/2018/wordml" xmlns:w16sdtdh="http://schemas.microsoft.com/office/word/2020/wordml/sdtdatahash" xmlns:w16se="http://schemas.microsoft.com/office/word/2015/wordml/symex" xmlns:wpg="http://schemas.microsoft.com/office/word/2010/wordprocessingGroup" xmlns:wpi="http://schemas.microsoft.com/office/word/2010/wordprocessingInk" xmlns:wne="http://schemas.microsoft.com/office/word/2006/wordml" xmlns:wps="http://schemas.microsoft.com/office/word/2010/wordprocessingShape" mc:Ignorable="w14 w15 w16se w16cid w16 w16cex w16sdtdh wp14">
+<w:numbering xmlns:wpc="http://schemas.microsoft.com/office/word/2010/wordprocessingCanvas" xmlns:cx="http://schemas.microsoft.com/office/drawing/2014/chartex" xmlns:cx1="http://schemas.microsoft.com/office/drawing/2015/9/8/chartex" xmlns:cx2="http://schemas.microsoft.com/office/drawing/2015/10/21/chartex" xmlns:cx3="http://schemas.microsoft.com/office/drawing/2016/5/9/chartex" xmlns:cx4="http://schemas.microsoft.com/office/drawing/2016/5/10/chartex" xmlns:cx5="http://schemas.microsoft.com/office/drawing/2016/5/11/chartex" xmlns:cx6="http://schemas.microsoft.com/office/drawing/2016/5/12/chartex" xmlns:cx7="http://schemas.microsoft.com/office/drawing/2016/5/13/chartex" xmlns:cx8="http://schemas.microsoft.com/office/drawing/2016/5/14/chartex" xmlns:mc="http://schemas.openxmlformats.org/markup-compatibility/2006" xmlns:aink="http://schemas.microsoft.com/office/drawing/2016/ink" xmlns:am3d="http://schemas.microsoft.com/office/drawing/2017/model3d" xmlns:o="urn:schemas-microsoft-com:office:office" xmlns:oel="http://schemas.microsoft.com/office/2019/extlst" xmlns:r="http://schemas.openxmlformats.org/officeDocument/2006/relationships" xmlns:m="http://schemas.openxmlformats.org/officeDocument/2006/math" xmlns:v="urn:schemas-microsoft-com:vml" xmlns:wp14="http://schemas.microsoft.com/office/word/2010/wordprocessingDrawing" xmlns:wp="http://schemas.openxmlformats.org/drawingml/2006/wordprocessingDrawing" xmlns:w10="urn:schemas-microsoft-com:office:word" xmlns:w="http://schemas.openxmlformats.org/wordprocessingml/2006/main" xmlns:w14="http://schemas.microsoft.com/office/word/2010/wordml" xmlns:w15="http://schemas.microsoft.com/office/word/2012/wordml" xmlns:w16cex="http://schemas.microsoft.com/office/word/2018/wordml/cex" xmlns:w16cid="http://schemas.microsoft.com/office/word/2016/wordml/cid" xmlns:w16="http://schemas.microsoft.com/office/word/2018/wordml" xmlns:w16sdtdh="http://schemas.microsoft.com/office/word/2020/wordml/sdtdatahash" xmlns:w16se="http://schemas.microsoft.com/office/word/2015/wordml/symex" xmlns:wpg="http://schemas.microsoft.com/office/word/2010/wordprocessingGroup" xmlns:wpi="http://schemas.microsoft.com/office/word/2010/wordprocessingInk" xmlns:wne="http://schemas.microsoft.com/office/word/2006/wordml" xmlns:wps="http://schemas.microsoft.com/office/word/2010/wordprocessingShape" mc:Ignorable="w14 w15 w16se w16cid w16 w16cex w16sdtdh wp14">
   <w:abstractNum w:abstractNumId="0" w15:restartNumberingAfterBreak="0">
     <w:nsid w:val="05386D56"/>
     <w:multiLevelType w:val="hybridMultilevel"/>
@@ -4921,6 +5787,155 @@
     </w:lvl>
   </w:abstractNum>
   <w:abstractNum w:abstractNumId="5" w15:restartNumberingAfterBreak="0">
+    <w:nsid w:val="240E6EA3"/>
+    <w:multiLevelType w:val="multilevel"/>
+    <w:tmpl w:val="4A8EA5B4"/>
+    <w:lvl w:ilvl="0">
+      <w:start w:val="1"/>
+      <w:numFmt w:val="bullet"/>
+      <w:lvlText w:val=""/>
+      <w:lvlJc w:val="left"/>
+      <w:pPr>
+        <w:tabs>
+          <w:tab w:val="num" w:pos="720"/>
+        </w:tabs>
+        <w:ind w:left="720" w:hanging="360"/>
+      </w:pPr>
+      <w:rPr>
+        <w:rFonts w:ascii="Symbol" w:hAnsi="Symbol" w:hint="default"/>
+        <w:sz w:val="20"/>
+      </w:rPr>
+    </w:lvl>
+    <w:lvl w:ilvl="1" w:tentative="1">
+      <w:start w:val="1"/>
+      <w:numFmt w:val="bullet"/>
+      <w:lvlText w:val=""/>
+      <w:lvlJc w:val="left"/>
+      <w:pPr>
+        <w:tabs>
+          <w:tab w:val="num" w:pos="1440"/>
+        </w:tabs>
+        <w:ind w:left="1440" w:hanging="360"/>
+      </w:pPr>
+      <w:rPr>
+        <w:rFonts w:ascii="Symbol" w:hAnsi="Symbol" w:hint="default"/>
+        <w:sz w:val="20"/>
+      </w:rPr>
+    </w:lvl>
+    <w:lvl w:ilvl="2" w:tentative="1">
+      <w:start w:val="1"/>
+      <w:numFmt w:val="bullet"/>
+      <w:lvlText w:val=""/>
+      <w:lvlJc w:val="left"/>
+      <w:pPr>
+        <w:tabs>
+          <w:tab w:val="num" w:pos="2160"/>
+        </w:tabs>
+        <w:ind w:left="2160" w:hanging="360"/>
+      </w:pPr>
+      <w:rPr>
+        <w:rFonts w:ascii="Symbol" w:hAnsi="Symbol" w:hint="default"/>
+        <w:sz w:val="20"/>
+      </w:rPr>
+    </w:lvl>
+    <w:lvl w:ilvl="3" w:tentative="1">
+      <w:start w:val="1"/>
+      <w:numFmt w:val="bullet"/>
+      <w:lvlText w:val=""/>
+      <w:lvlJc w:val="left"/>
+      <w:pPr>
+        <w:tabs>
+          <w:tab w:val="num" w:pos="2880"/>
+        </w:tabs>
+        <w:ind w:left="2880" w:hanging="360"/>
+      </w:pPr>
+      <w:rPr>
+        <w:rFonts w:ascii="Symbol" w:hAnsi="Symbol" w:hint="default"/>
+        <w:sz w:val="20"/>
+      </w:rPr>
+    </w:lvl>
+    <w:lvl w:ilvl="4" w:tentative="1">
+      <w:start w:val="1"/>
+      <w:numFmt w:val="bullet"/>
+      <w:lvlText w:val=""/>
+      <w:lvlJc w:val="left"/>
+      <w:pPr>
+        <w:tabs>
+          <w:tab w:val="num" w:pos="3600"/>
+        </w:tabs>
+        <w:ind w:left="3600" w:hanging="360"/>
+      </w:pPr>
+      <w:rPr>
+        <w:rFonts w:ascii="Symbol" w:hAnsi="Symbol" w:hint="default"/>
+        <w:sz w:val="20"/>
+      </w:rPr>
+    </w:lvl>
+    <w:lvl w:ilvl="5" w:tentative="1">
+      <w:start w:val="1"/>
+      <w:numFmt w:val="bullet"/>
+      <w:lvlText w:val=""/>
+      <w:lvlJc w:val="left"/>
+      <w:pPr>
+        <w:tabs>
+          <w:tab w:val="num" w:pos="4320"/>
+        </w:tabs>
+        <w:ind w:left="4320" w:hanging="360"/>
+      </w:pPr>
+      <w:rPr>
+        <w:rFonts w:ascii="Symbol" w:hAnsi="Symbol" w:hint="default"/>
+        <w:sz w:val="20"/>
+      </w:rPr>
+    </w:lvl>
+    <w:lvl w:ilvl="6" w:tentative="1">
+      <w:start w:val="1"/>
+      <w:numFmt w:val="bullet"/>
+      <w:lvlText w:val=""/>
+      <w:lvlJc w:val="left"/>
+      <w:pPr>
+        <w:tabs>
+          <w:tab w:val="num" w:pos="5040"/>
+        </w:tabs>
+        <w:ind w:left="5040" w:hanging="360"/>
+      </w:pPr>
+      <w:rPr>
+        <w:rFonts w:ascii="Symbol" w:hAnsi="Symbol" w:hint="default"/>
+        <w:sz w:val="20"/>
+      </w:rPr>
+    </w:lvl>
+    <w:lvl w:ilvl="7" w:tentative="1">
+      <w:start w:val="1"/>
+      <w:numFmt w:val="bullet"/>
+      <w:lvlText w:val=""/>
+      <w:lvlJc w:val="left"/>
+      <w:pPr>
+        <w:tabs>
+          <w:tab w:val="num" w:pos="5760"/>
+        </w:tabs>
+        <w:ind w:left="5760" w:hanging="360"/>
+      </w:pPr>
+      <w:rPr>
+        <w:rFonts w:ascii="Symbol" w:hAnsi="Symbol" w:hint="default"/>
+        <w:sz w:val="20"/>
+      </w:rPr>
+    </w:lvl>
+    <w:lvl w:ilvl="8" w:tentative="1">
+      <w:start w:val="1"/>
+      <w:numFmt w:val="bullet"/>
+      <w:lvlText w:val=""/>
+      <w:lvlJc w:val="left"/>
+      <w:pPr>
+        <w:tabs>
+          <w:tab w:val="num" w:pos="6480"/>
+        </w:tabs>
+        <w:ind w:left="6480" w:hanging="360"/>
+      </w:pPr>
+      <w:rPr>
+        <w:rFonts w:ascii="Symbol" w:hAnsi="Symbol" w:hint="default"/>
+        <w:sz w:val="20"/>
+      </w:rPr>
+    </w:lvl>
+  </w:abstractNum>
+  <w:abstractNum w:abstractNumId="6" w15:restartNumberingAfterBreak="0">
     <w:nsid w:val="2AF65516"/>
     <w:multiLevelType w:val="hybridMultilevel"/>
     <w:tmpl w:val="1DE08938"/>
@@ -5009,14 +6024,14 @@
       </w:pPr>
     </w:lvl>
   </w:abstractNum>
-  <w:abstractNum w:abstractNumId="6" w15:restartNumberingAfterBreak="0">
+  <w:abstractNum w:abstractNumId="7" w15:restartNumberingAfterBreak="0">
     <w:nsid w:val="2E900DE7"/>
     <w:multiLevelType w:val="multilevel"/>
     <w:tmpl w:val="BC14F526"/>
     <w:lvl w:ilvl="0">
       <w:start w:val="1"/>
       <w:numFmt w:val="none"/>
-      <w:pStyle w:val="ListContinue"/>
+      <w:pStyle w:val="a"/>
       <w:lvlText w:val=""/>
       <w:lvlJc w:val="left"/>
       <w:pPr>
@@ -5032,7 +6047,7 @@
     <w:lvl w:ilvl="1">
       <w:start w:val="1"/>
       <w:numFmt w:val="none"/>
-      <w:pStyle w:val="ListContinue2"/>
+      <w:pStyle w:val="2"/>
       <w:lvlText w:val=""/>
       <w:lvlJc w:val="left"/>
       <w:pPr>
@@ -5048,7 +6063,7 @@
     <w:lvl w:ilvl="2">
       <w:start w:val="1"/>
       <w:numFmt w:val="none"/>
-      <w:pStyle w:val="ListContinue3"/>
+      <w:pStyle w:val="3"/>
       <w:lvlText w:val=""/>
       <w:lvlJc w:val="left"/>
       <w:pPr>
@@ -5064,7 +6079,7 @@
     <w:lvl w:ilvl="3">
       <w:start w:val="1"/>
       <w:numFmt w:val="none"/>
-      <w:pStyle w:val="ListContinue4"/>
+      <w:pStyle w:val="4"/>
       <w:lvlText w:val=""/>
       <w:lvlJc w:val="left"/>
       <w:pPr>
@@ -5080,7 +6095,7 @@
     <w:lvl w:ilvl="4">
       <w:start w:val="1"/>
       <w:numFmt w:val="none"/>
-      <w:pStyle w:val="ListContinue5"/>
+      <w:pStyle w:val="5"/>
       <w:lvlText w:val=""/>
       <w:lvlJc w:val="left"/>
       <w:pPr>
@@ -5154,14 +6169,14 @@
       </w:rPr>
     </w:lvl>
   </w:abstractNum>
-  <w:abstractNum w:abstractNumId="7" w15:restartNumberingAfterBreak="0">
+  <w:abstractNum w:abstractNumId="8" w15:restartNumberingAfterBreak="0">
     <w:nsid w:val="2F06483D"/>
     <w:multiLevelType w:val="multilevel"/>
     <w:tmpl w:val="2F182876"/>
     <w:lvl w:ilvl="0">
       <w:start w:val="1"/>
       <w:numFmt w:val="bullet"/>
-      <w:pStyle w:val="ListBullet"/>
+      <w:pStyle w:val="a0"/>
       <w:lvlText w:val=""/>
       <w:lvlJc w:val="left"/>
       <w:pPr>
@@ -5174,7 +6189,7 @@
     <w:lvl w:ilvl="1">
       <w:start w:val="1"/>
       <w:numFmt w:val="bullet"/>
-      <w:pStyle w:val="ListBullet2"/>
+      <w:pStyle w:val="20"/>
       <w:lvlText w:val=""/>
       <w:lvlJc w:val="left"/>
       <w:pPr>
@@ -5187,7 +6202,7 @@
     <w:lvl w:ilvl="2">
       <w:start w:val="1"/>
       <w:numFmt w:val="bullet"/>
-      <w:pStyle w:val="ListBullet3"/>
+      <w:pStyle w:val="30"/>
       <w:lvlText w:val=""/>
       <w:lvlJc w:val="left"/>
       <w:pPr>
@@ -5200,7 +6215,7 @@
     <w:lvl w:ilvl="3">
       <w:start w:val="1"/>
       <w:numFmt w:val="bullet"/>
-      <w:pStyle w:val="ListBullet4"/>
+      <w:pStyle w:val="40"/>
       <w:lvlText w:val=""/>
       <w:lvlJc w:val="left"/>
       <w:pPr>
@@ -5213,7 +6228,7 @@
     <w:lvl w:ilvl="4">
       <w:start w:val="1"/>
       <w:numFmt w:val="bullet"/>
-      <w:pStyle w:val="ListBullet5"/>
+      <w:pStyle w:val="50"/>
       <w:lvlText w:val=""/>
       <w:lvlJc w:val="left"/>
       <w:pPr>
@@ -5272,7 +6287,7 @@
       </w:rPr>
     </w:lvl>
   </w:abstractNum>
-  <w:abstractNum w:abstractNumId="8" w15:restartNumberingAfterBreak="0">
+  <w:abstractNum w:abstractNumId="9" w15:restartNumberingAfterBreak="0">
     <w:nsid w:val="43107B09"/>
     <w:multiLevelType w:val="hybridMultilevel"/>
     <w:tmpl w:val="0F30083E"/>
@@ -5363,14 +6378,14 @@
       </w:pPr>
     </w:lvl>
   </w:abstractNum>
-  <w:abstractNum w:abstractNumId="9" w15:restartNumberingAfterBreak="0">
+  <w:abstractNum w:abstractNumId="10" w15:restartNumberingAfterBreak="0">
     <w:nsid w:val="49B20630"/>
     <w:multiLevelType w:val="multilevel"/>
     <w:tmpl w:val="935A6C54"/>
     <w:lvl w:ilvl="0">
       <w:start w:val="1"/>
       <w:numFmt w:val="bullet"/>
-      <w:pStyle w:val="List"/>
+      <w:pStyle w:val="a1"/>
       <w:lvlText w:val=""/>
       <w:lvlJc w:val="left"/>
       <w:pPr>
@@ -5383,7 +6398,7 @@
     <w:lvl w:ilvl="1">
       <w:start w:val="1"/>
       <w:numFmt w:val="bullet"/>
-      <w:pStyle w:val="List2"/>
+      <w:pStyle w:val="21"/>
       <w:lvlText w:val=""/>
       <w:lvlJc w:val="left"/>
       <w:pPr>
@@ -5396,7 +6411,7 @@
     <w:lvl w:ilvl="2">
       <w:start w:val="1"/>
       <w:numFmt w:val="bullet"/>
-      <w:pStyle w:val="List3"/>
+      <w:pStyle w:val="31"/>
       <w:lvlText w:val=""/>
       <w:lvlJc w:val="left"/>
       <w:pPr>
@@ -5409,7 +6424,7 @@
     <w:lvl w:ilvl="3">
       <w:start w:val="1"/>
       <w:numFmt w:val="bullet"/>
-      <w:pStyle w:val="List4"/>
+      <w:pStyle w:val="41"/>
       <w:lvlText w:val=""/>
       <w:lvlJc w:val="left"/>
       <w:pPr>
@@ -5422,7 +6437,7 @@
     <w:lvl w:ilvl="4">
       <w:start w:val="1"/>
       <w:numFmt w:val="bullet"/>
-      <w:pStyle w:val="List5"/>
+      <w:pStyle w:val="51"/>
       <w:lvlText w:val=""/>
       <w:lvlJc w:val="left"/>
       <w:pPr>
@@ -5481,7 +6496,7 @@
       </w:rPr>
     </w:lvl>
   </w:abstractNum>
-  <w:abstractNum w:abstractNumId="10" w15:restartNumberingAfterBreak="0">
+  <w:abstractNum w:abstractNumId="11" w15:restartNumberingAfterBreak="0">
     <w:nsid w:val="4B281225"/>
     <w:multiLevelType w:val="hybridMultilevel"/>
     <w:tmpl w:val="3E3CDE4A"/>
@@ -5570,7 +6585,7 @@
       </w:pPr>
     </w:lvl>
   </w:abstractNum>
-  <w:abstractNum w:abstractNumId="11" w15:restartNumberingAfterBreak="0">
+  <w:abstractNum w:abstractNumId="12" w15:restartNumberingAfterBreak="0">
     <w:nsid w:val="509F1E9C"/>
     <w:multiLevelType w:val="hybridMultilevel"/>
     <w:tmpl w:val="1AEC1062"/>
@@ -5659,14 +6674,14 @@
       </w:pPr>
     </w:lvl>
   </w:abstractNum>
-  <w:abstractNum w:abstractNumId="12" w15:restartNumberingAfterBreak="0">
+  <w:abstractNum w:abstractNumId="13" w15:restartNumberingAfterBreak="0">
     <w:nsid w:val="5B3B1CEC"/>
     <w:multiLevelType w:val="hybridMultilevel"/>
     <w:tmpl w:val="A5A09ADC"/>
     <w:lvl w:ilvl="0" w:tplc="3F342EE0">
       <w:start w:val="1"/>
       <w:numFmt w:val="bullet"/>
-      <w:pStyle w:val="ListParagraph"/>
+      <w:pStyle w:val="a2"/>
       <w:lvlText w:val=""/>
       <w:lvlJc w:val="left"/>
       <w:pPr>
@@ -5773,7 +6788,7 @@
       </w:rPr>
     </w:lvl>
   </w:abstractNum>
-  <w:abstractNum w:abstractNumId="13" w15:restartNumberingAfterBreak="0">
+  <w:abstractNum w:abstractNumId="14" w15:restartNumberingAfterBreak="0">
     <w:nsid w:val="5C951760"/>
     <w:multiLevelType w:val="hybridMultilevel"/>
     <w:tmpl w:val="DA0EE366"/>
@@ -5862,7 +6877,7 @@
       </w:pPr>
     </w:lvl>
   </w:abstractNum>
-  <w:abstractNum w:abstractNumId="14" w15:restartNumberingAfterBreak="0">
+  <w:abstractNum w:abstractNumId="15" w15:restartNumberingAfterBreak="0">
     <w:nsid w:val="628551D4"/>
     <w:multiLevelType w:val="hybridMultilevel"/>
     <w:tmpl w:val="07DCC870"/>
@@ -5975,7 +6990,7 @@
       </w:rPr>
     </w:lvl>
   </w:abstractNum>
-  <w:abstractNum w:abstractNumId="15" w15:restartNumberingAfterBreak="0">
+  <w:abstractNum w:abstractNumId="16" w15:restartNumberingAfterBreak="0">
     <w:nsid w:val="6A3D65E6"/>
     <w:multiLevelType w:val="hybridMultilevel"/>
     <w:tmpl w:val="23747D62"/>
@@ -6066,7 +7081,7 @@
       </w:pPr>
     </w:lvl>
   </w:abstractNum>
-  <w:abstractNum w:abstractNumId="16" w15:restartNumberingAfterBreak="0">
+  <w:abstractNum w:abstractNumId="17" w15:restartNumberingAfterBreak="0">
     <w:nsid w:val="6D646995"/>
     <w:multiLevelType w:val="hybridMultilevel"/>
     <w:tmpl w:val="A274AD04"/>
@@ -6155,7 +7170,7 @@
       </w:pPr>
     </w:lvl>
   </w:abstractNum>
-  <w:abstractNum w:abstractNumId="17" w15:restartNumberingAfterBreak="0">
+  <w:abstractNum w:abstractNumId="18" w15:restartNumberingAfterBreak="0">
     <w:nsid w:val="6E2B2FC4"/>
     <w:multiLevelType w:val="hybridMultilevel"/>
     <w:tmpl w:val="972CEFDA"/>
@@ -6180,7 +7195,7 @@
         <w:ind w:left="420" w:hanging="420"/>
       </w:pPr>
       <w:rPr>
-        <w:rFonts w:ascii="Times New Roman" w:eastAsia="SimSun" w:hAnsi="Times New Roman" w:cs="Times New Roman"/>
+        <w:rFonts w:ascii="Times New Roman" w:eastAsia="宋体" w:hAnsi="Times New Roman" w:cs="Times New Roman"/>
         <w:color w:val="000000" w:themeColor="text1"/>
       </w:rPr>
     </w:lvl>
@@ -6208,7 +7223,7 @@
         <w:ind w:left="785" w:hanging="360"/>
       </w:pPr>
       <w:rPr>
-        <w:rFonts w:ascii="Times New Roman" w:eastAsia="SimSun" w:hAnsi="Times New Roman" w:cs="Times New Roman"/>
+        <w:rFonts w:ascii="Times New Roman" w:eastAsia="宋体" w:hAnsi="Times New Roman" w:cs="Times New Roman"/>
       </w:rPr>
     </w:lvl>
     <w:lvl w:ilvl="4" w:tplc="04090019" w:tentative="1">
@@ -6257,14 +7272,14 @@
       </w:pPr>
     </w:lvl>
   </w:abstractNum>
-  <w:abstractNum w:abstractNumId="18" w15:restartNumberingAfterBreak="0">
+  <w:abstractNum w:abstractNumId="19" w15:restartNumberingAfterBreak="0">
     <w:nsid w:val="70F127A2"/>
     <w:multiLevelType w:val="multilevel"/>
     <w:tmpl w:val="619E6994"/>
     <w:lvl w:ilvl="0">
       <w:start w:val="1"/>
       <w:numFmt w:val="decimal"/>
-      <w:pStyle w:val="ListNumber"/>
+      <w:pStyle w:val="a3"/>
       <w:lvlText w:val="%1."/>
       <w:lvlJc w:val="left"/>
       <w:pPr>
@@ -6277,7 +7292,7 @@
     <w:lvl w:ilvl="1">
       <w:start w:val="1"/>
       <w:numFmt w:val="decimal"/>
-      <w:pStyle w:val="ListNumber2"/>
+      <w:pStyle w:val="22"/>
       <w:lvlText w:val="%2."/>
       <w:lvlJc w:val="left"/>
       <w:pPr>
@@ -6290,7 +7305,7 @@
     <w:lvl w:ilvl="2">
       <w:start w:val="1"/>
       <w:numFmt w:val="decimal"/>
-      <w:pStyle w:val="ListNumber3"/>
+      <w:pStyle w:val="32"/>
       <w:lvlText w:val="%3."/>
       <w:lvlJc w:val="left"/>
       <w:pPr>
@@ -6303,7 +7318,7 @@
     <w:lvl w:ilvl="3">
       <w:start w:val="1"/>
       <w:numFmt w:val="decimal"/>
-      <w:pStyle w:val="ListNumber4"/>
+      <w:pStyle w:val="42"/>
       <w:lvlText w:val="%4."/>
       <w:lvlJc w:val="left"/>
       <w:pPr>
@@ -6316,7 +7331,7 @@
     <w:lvl w:ilvl="4">
       <w:start w:val="1"/>
       <w:numFmt w:val="decimal"/>
-      <w:pStyle w:val="ListNumber5"/>
+      <w:pStyle w:val="52"/>
       <w:lvlText w:val="%5."/>
       <w:lvlJc w:val="left"/>
       <w:pPr>
@@ -6375,14 +7390,14 @@
       </w:rPr>
     </w:lvl>
   </w:abstractNum>
-  <w:abstractNum w:abstractNumId="19" w15:restartNumberingAfterBreak="0">
+  <w:abstractNum w:abstractNumId="20" w15:restartNumberingAfterBreak="0">
     <w:nsid w:val="730A19A8"/>
     <w:multiLevelType w:val="multilevel"/>
     <w:tmpl w:val="96BC3C38"/>
     <w:lvl w:ilvl="0">
       <w:start w:val="1"/>
       <w:numFmt w:val="decimal"/>
-      <w:pStyle w:val="Heading1"/>
+      <w:pStyle w:val="1"/>
       <w:lvlText w:val="%1"/>
       <w:lvlJc w:val="left"/>
       <w:pPr>
@@ -6392,7 +7407,7 @@
     <w:lvl w:ilvl="1">
       <w:start w:val="1"/>
       <w:numFmt w:val="decimal"/>
-      <w:pStyle w:val="Heading2"/>
+      <w:pStyle w:val="23"/>
       <w:lvlText w:val="%1.%2"/>
       <w:lvlJc w:val="left"/>
       <w:pPr>
@@ -6402,7 +7417,7 @@
     <w:lvl w:ilvl="2">
       <w:start w:val="1"/>
       <w:numFmt w:val="decimal"/>
-      <w:pStyle w:val="Heading3"/>
+      <w:pStyle w:val="33"/>
       <w:lvlText w:val="%1.%2.%3"/>
       <w:lvlJc w:val="left"/>
       <w:pPr>
@@ -6412,7 +7427,7 @@
     <w:lvl w:ilvl="3">
       <w:start w:val="1"/>
       <w:numFmt w:val="decimal"/>
-      <w:pStyle w:val="Heading4"/>
+      <w:pStyle w:val="43"/>
       <w:lvlText w:val="%1.%2.%3.%4"/>
       <w:lvlJc w:val="left"/>
       <w:pPr>
@@ -6422,7 +7437,7 @@
     <w:lvl w:ilvl="4">
       <w:start w:val="1"/>
       <w:numFmt w:val="decimal"/>
-      <w:pStyle w:val="Heading5"/>
+      <w:pStyle w:val="53"/>
       <w:lvlText w:val="%1.%2.%3.%4.%5"/>
       <w:lvlJc w:val="left"/>
       <w:pPr>
@@ -6432,7 +7447,7 @@
     <w:lvl w:ilvl="5">
       <w:start w:val="1"/>
       <w:numFmt w:val="decimal"/>
-      <w:pStyle w:val="Heading6"/>
+      <w:pStyle w:val="6"/>
       <w:lvlText w:val="%1.%2.%3.%4.%5.%6"/>
       <w:lvlJc w:val="left"/>
       <w:pPr>
@@ -6442,7 +7457,7 @@
     <w:lvl w:ilvl="6">
       <w:start w:val="1"/>
       <w:numFmt w:val="decimal"/>
-      <w:pStyle w:val="Heading7"/>
+      <w:pStyle w:val="7"/>
       <w:lvlText w:val="%1.%2.%3.%4.%5.%6.%7"/>
       <w:lvlJc w:val="left"/>
       <w:pPr>
@@ -6452,7 +7467,7 @@
     <w:lvl w:ilvl="7">
       <w:start w:val="1"/>
       <w:numFmt w:val="decimal"/>
-      <w:pStyle w:val="Heading8"/>
+      <w:pStyle w:val="8"/>
       <w:lvlText w:val="%1.%2.%3.%4.%5.%6.%7.%8"/>
       <w:lvlJc w:val="left"/>
       <w:pPr>
@@ -6462,7 +7477,7 @@
     <w:lvl w:ilvl="8">
       <w:start w:val="1"/>
       <w:numFmt w:val="decimal"/>
-      <w:pStyle w:val="Heading9"/>
+      <w:pStyle w:val="9"/>
       <w:lvlText w:val="%1.%2.%3.%4.%5.%6.%7.%8.%9"/>
       <w:lvlJc w:val="left"/>
       <w:pPr>
@@ -6470,68 +7485,71 @@
       </w:pPr>
     </w:lvl>
   </w:abstractNum>
-  <w:num w:numId="1">
+  <w:num w:numId="1" w16cid:durableId="172575432">
+    <w:abstractNumId w:val="8"/>
+  </w:num>
+  <w:num w:numId="2" w16cid:durableId="1385905655">
+    <w:abstractNumId w:val="10"/>
+  </w:num>
+  <w:num w:numId="3" w16cid:durableId="2006861130">
+    <w:abstractNumId w:val="13"/>
+  </w:num>
+  <w:num w:numId="4" w16cid:durableId="1636370121">
     <w:abstractNumId w:val="7"/>
   </w:num>
-  <w:num w:numId="2">
+  <w:num w:numId="5" w16cid:durableId="496195682">
+    <w:abstractNumId w:val="19"/>
+  </w:num>
+  <w:num w:numId="6" w16cid:durableId="2103911885">
+    <w:abstractNumId w:val="20"/>
+  </w:num>
+  <w:num w:numId="7" w16cid:durableId="1734281151">
+    <w:abstractNumId w:val="0"/>
+  </w:num>
+  <w:num w:numId="8" w16cid:durableId="1654987611">
+    <w:abstractNumId w:val="6"/>
+  </w:num>
+  <w:num w:numId="9" w16cid:durableId="441656643">
+    <w:abstractNumId w:val="12"/>
+  </w:num>
+  <w:num w:numId="10" w16cid:durableId="142896593">
     <w:abstractNumId w:val="9"/>
   </w:num>
-  <w:num w:numId="3">
-    <w:abstractNumId w:val="12"/>
+  <w:num w:numId="11" w16cid:durableId="1718041274">
+    <w:abstractNumId w:val="16"/>
   </w:num>
-  <w:num w:numId="4">
-    <w:abstractNumId w:val="6"/>
+  <w:num w:numId="12" w16cid:durableId="1901286040">
+    <w:abstractNumId w:val="14"/>
   </w:num>
-  <w:num w:numId="5">
+  <w:num w:numId="13" w16cid:durableId="1681735790">
+    <w:abstractNumId w:val="2"/>
+  </w:num>
+  <w:num w:numId="14" w16cid:durableId="793133955">
+    <w:abstractNumId w:val="1"/>
+  </w:num>
+  <w:num w:numId="15" w16cid:durableId="1944069400">
+    <w:abstractNumId w:val="11"/>
+  </w:num>
+  <w:num w:numId="16" w16cid:durableId="660348320">
+    <w:abstractNumId w:val="17"/>
+  </w:num>
+  <w:num w:numId="17" w16cid:durableId="284308892">
+    <w:abstractNumId w:val="4"/>
+  </w:num>
+  <w:num w:numId="18" w16cid:durableId="75514378">
+    <w:abstractNumId w:val="3"/>
+  </w:num>
+  <w:num w:numId="19" w16cid:durableId="424619507">
+    <w:abstractNumId w:val="15"/>
+  </w:num>
+  <w:num w:numId="20" w16cid:durableId="55973594">
+    <w:abstractNumId w:val="13"/>
+  </w:num>
+  <w:num w:numId="21" w16cid:durableId="1802725656">
     <w:abstractNumId w:val="18"/>
   </w:num>
-  <w:num w:numId="6">
-    <w:abstractNumId w:val="19"/>
-  </w:num>
-  <w:num w:numId="7">
-    <w:abstractNumId w:val="0"/>
-  </w:num>
-  <w:num w:numId="8">
+  <w:num w:numId="22" w16cid:durableId="495607446">
     <w:abstractNumId w:val="5"/>
-  </w:num>
-  <w:num w:numId="9">
-    <w:abstractNumId w:val="11"/>
-  </w:num>
-  <w:num w:numId="10">
-    <w:abstractNumId w:val="8"/>
-  </w:num>
-  <w:num w:numId="11">
-    <w:abstractNumId w:val="15"/>
-  </w:num>
-  <w:num w:numId="12">
-    <w:abstractNumId w:val="13"/>
-  </w:num>
-  <w:num w:numId="13">
-    <w:abstractNumId w:val="2"/>
-  </w:num>
-  <w:num w:numId="14">
-    <w:abstractNumId w:val="1"/>
-  </w:num>
-  <w:num w:numId="15">
-    <w:abstractNumId w:val="10"/>
-  </w:num>
-  <w:num w:numId="16">
-    <w:abstractNumId w:val="16"/>
-  </w:num>
-  <w:num w:numId="17">
-    <w:abstractNumId w:val="4"/>
-  </w:num>
-  <w:num w:numId="18">
-    <w:abstractNumId w:val="3"/>
-  </w:num>
-  <w:num w:numId="19">
-    <w:abstractNumId w:val="14"/>
-  </w:num>
-  <w:num w:numId="20">
-    <w:abstractNumId w:val="12"/>
-  </w:num>
-  <w:num w:numId="21">
-    <w:abstractNumId w:val="17"/>
   </w:num>
   <w:numIdMacAtCleanup w:val="6"/>
 </w:numbering>
@@ -6542,7 +7560,7 @@
   <w:docDefaults>
     <w:rPrDefault>
       <w:rPr>
-        <w:rFonts w:asciiTheme="minorHAnsi" w:eastAsia="SimSun" w:hAnsiTheme="minorHAnsi" w:cstheme="minorBidi"/>
+        <w:rFonts w:asciiTheme="minorHAnsi" w:eastAsia="宋体" w:hAnsiTheme="minorHAnsi" w:cstheme="minorBidi"/>
         <w:lang w:val="de-DE" w:eastAsia="zh-CN" w:bidi="ar-SA"/>
       </w:rPr>
     </w:rPrDefault>
@@ -6930,7 +7948,7 @@
     <w:lsdException w:name="Unresolved Mention" w:semiHidden="1" w:unhideWhenUsed="1"/>
     <w:lsdException w:name="Smart Link" w:semiHidden="1" w:unhideWhenUsed="1"/>
   </w:latentStyles>
-  <w:style w:type="paragraph" w:default="1" w:styleId="Normal">
+  <w:style w:type="paragraph" w:default="1" w:styleId="a4">
     <w:name w:val="Normal"/>
     <w:qFormat/>
     <w:rsid w:val="00B93C78"/>
@@ -6942,11 +7960,11 @@
       <w:lang w:val="en-US" w:eastAsia="en-US"/>
     </w:rPr>
   </w:style>
-  <w:style w:type="paragraph" w:styleId="Heading1">
+  <w:style w:type="paragraph" w:styleId="1">
     <w:name w:val="heading 1"/>
-    <w:basedOn w:val="Normal"/>
-    <w:next w:val="Normal"/>
-    <w:link w:val="Heading1Char"/>
+    <w:basedOn w:val="a4"/>
+    <w:next w:val="a4"/>
+    <w:link w:val="10"/>
     <w:uiPriority w:val="9"/>
     <w:qFormat/>
     <w:rsid w:val="00B93C78"/>
@@ -6968,11 +7986,11 @@
       <w:szCs w:val="28"/>
     </w:rPr>
   </w:style>
-  <w:style w:type="paragraph" w:styleId="Heading2">
+  <w:style w:type="paragraph" w:styleId="23">
     <w:name w:val="heading 2"/>
-    <w:basedOn w:val="Normal"/>
-    <w:next w:val="Normal"/>
-    <w:link w:val="Heading2Char"/>
+    <w:basedOn w:val="a4"/>
+    <w:next w:val="a4"/>
+    <w:link w:val="24"/>
     <w:uiPriority w:val="9"/>
     <w:qFormat/>
     <w:rsid w:val="00B93C78"/>
@@ -6993,11 +8011,11 @@
       <w:szCs w:val="28"/>
     </w:rPr>
   </w:style>
-  <w:style w:type="paragraph" w:styleId="Heading3">
+  <w:style w:type="paragraph" w:styleId="33">
     <w:name w:val="heading 3"/>
-    <w:basedOn w:val="Heading2"/>
-    <w:next w:val="Normal"/>
-    <w:link w:val="Heading3Char"/>
+    <w:basedOn w:val="23"/>
+    <w:next w:val="a4"/>
+    <w:link w:val="34"/>
     <w:uiPriority w:val="9"/>
     <w:semiHidden/>
     <w:unhideWhenUsed/>
@@ -7017,11 +8035,11 @@
       <w:szCs w:val="24"/>
     </w:rPr>
   </w:style>
-  <w:style w:type="paragraph" w:styleId="Heading4">
+  <w:style w:type="paragraph" w:styleId="43">
     <w:name w:val="heading 4"/>
-    <w:basedOn w:val="Heading3"/>
-    <w:next w:val="Normal"/>
-    <w:link w:val="Heading4Char"/>
+    <w:basedOn w:val="33"/>
+    <w:next w:val="a4"/>
+    <w:link w:val="44"/>
     <w:uiPriority w:val="9"/>
     <w:semiHidden/>
     <w:unhideWhenUsed/>
@@ -7038,11 +8056,11 @@
       <w:color w:val="auto"/>
     </w:rPr>
   </w:style>
-  <w:style w:type="paragraph" w:styleId="Heading5">
+  <w:style w:type="paragraph" w:styleId="53">
     <w:name w:val="heading 5"/>
-    <w:basedOn w:val="Heading3"/>
-    <w:next w:val="Normal"/>
-    <w:link w:val="Heading5Char"/>
+    <w:basedOn w:val="33"/>
+    <w:next w:val="a4"/>
+    <w:link w:val="54"/>
     <w:uiPriority w:val="9"/>
     <w:semiHidden/>
     <w:unhideWhenUsed/>
@@ -7058,11 +8076,11 @@
       <w:szCs w:val="20"/>
     </w:rPr>
   </w:style>
-  <w:style w:type="paragraph" w:styleId="Heading6">
+  <w:style w:type="paragraph" w:styleId="6">
     <w:name w:val="heading 6"/>
-    <w:basedOn w:val="Heading4"/>
-    <w:next w:val="Normal"/>
-    <w:link w:val="Heading6Char"/>
+    <w:basedOn w:val="43"/>
+    <w:next w:val="a4"/>
+    <w:link w:val="60"/>
     <w:uiPriority w:val="9"/>
     <w:semiHidden/>
     <w:unhideWhenUsed/>
@@ -7078,11 +8096,11 @@
       <w:szCs w:val="20"/>
     </w:rPr>
   </w:style>
-  <w:style w:type="paragraph" w:styleId="Heading7">
+  <w:style w:type="paragraph" w:styleId="7">
     <w:name w:val="heading 7"/>
-    <w:basedOn w:val="Heading5"/>
-    <w:next w:val="Normal"/>
-    <w:link w:val="Heading7Char"/>
+    <w:basedOn w:val="53"/>
+    <w:next w:val="a4"/>
+    <w:link w:val="70"/>
     <w:uiPriority w:val="9"/>
     <w:semiHidden/>
     <w:unhideWhenUsed/>
@@ -7098,11 +8116,11 @@
       <w:iCs/>
     </w:rPr>
   </w:style>
-  <w:style w:type="paragraph" w:styleId="Heading8">
+  <w:style w:type="paragraph" w:styleId="8">
     <w:name w:val="heading 8"/>
-    <w:basedOn w:val="Heading6"/>
-    <w:next w:val="Normal"/>
-    <w:link w:val="Heading8Char"/>
+    <w:basedOn w:val="6"/>
+    <w:next w:val="a4"/>
+    <w:link w:val="80"/>
     <w:uiPriority w:val="9"/>
     <w:semiHidden/>
     <w:unhideWhenUsed/>
@@ -7118,11 +8136,11 @@
       <w:iCs/>
     </w:rPr>
   </w:style>
-  <w:style w:type="paragraph" w:styleId="Heading9">
+  <w:style w:type="paragraph" w:styleId="9">
     <w:name w:val="heading 9"/>
-    <w:basedOn w:val="Heading7"/>
-    <w:next w:val="Normal"/>
-    <w:link w:val="Heading9Char"/>
+    <w:basedOn w:val="7"/>
+    <w:next w:val="a4"/>
+    <w:link w:val="90"/>
     <w:uiPriority w:val="9"/>
     <w:semiHidden/>
     <w:unhideWhenUsed/>
@@ -7141,13 +8159,13 @@
       <w:color w:val="0F1E32" w:themeColor="text2"/>
     </w:rPr>
   </w:style>
-  <w:style w:type="character" w:default="1" w:styleId="DefaultParagraphFont">
+  <w:style w:type="character" w:default="1" w:styleId="a5">
     <w:name w:val="Default Paragraph Font"/>
     <w:uiPriority w:val="1"/>
     <w:semiHidden/>
     <w:unhideWhenUsed/>
   </w:style>
-  <w:style w:type="table" w:default="1" w:styleId="TableNormal">
+  <w:style w:type="table" w:default="1" w:styleId="a6">
     <w:name w:val="Normal Table"/>
     <w:uiPriority w:val="99"/>
     <w:semiHidden/>
@@ -7162,17 +8180,17 @@
       </w:tblCellMar>
     </w:tblPr>
   </w:style>
-  <w:style w:type="numbering" w:default="1" w:styleId="NoList">
+  <w:style w:type="numbering" w:default="1" w:styleId="a7">
     <w:name w:val="No List"/>
     <w:uiPriority w:val="99"/>
     <w:semiHidden/>
     <w:unhideWhenUsed/>
   </w:style>
-  <w:style w:type="paragraph" w:styleId="Title">
+  <w:style w:type="paragraph" w:styleId="a8">
     <w:name w:val="Title"/>
-    <w:basedOn w:val="Normal"/>
-    <w:next w:val="Normal"/>
-    <w:link w:val="TitleChar"/>
+    <w:basedOn w:val="a4"/>
+    <w:next w:val="a4"/>
+    <w:link w:val="a9"/>
     <w:uiPriority w:val="10"/>
     <w:qFormat/>
     <w:rsid w:val="00427776"/>
@@ -7189,10 +8207,10 @@
       <w:szCs w:val="32"/>
     </w:rPr>
   </w:style>
-  <w:style w:type="character" w:customStyle="1" w:styleId="TitleChar">
-    <w:name w:val="Title Char"/>
-    <w:basedOn w:val="DefaultParagraphFont"/>
-    <w:link w:val="Title"/>
+  <w:style w:type="character" w:customStyle="1" w:styleId="a9">
+    <w:name w:val="标题 字符"/>
+    <w:basedOn w:val="a5"/>
+    <w:link w:val="a8"/>
     <w:uiPriority w:val="10"/>
     <w:rsid w:val="00427776"/>
     <w:rPr>
@@ -7206,11 +8224,11 @@
       <w:lang w:val="en-GB" w:eastAsia="en-US"/>
     </w:rPr>
   </w:style>
-  <w:style w:type="paragraph" w:styleId="Subtitle">
+  <w:style w:type="paragraph" w:styleId="aa">
     <w:name w:val="Subtitle"/>
-    <w:basedOn w:val="Normal"/>
-    <w:next w:val="Normal"/>
-    <w:link w:val="SubtitleChar"/>
+    <w:basedOn w:val="a4"/>
+    <w:next w:val="a4"/>
+    <w:link w:val="ab"/>
     <w:uiPriority w:val="11"/>
     <w:qFormat/>
     <w:rsid w:val="00427776"/>
@@ -7226,10 +8244,10 @@
       <w:szCs w:val="32"/>
     </w:rPr>
   </w:style>
-  <w:style w:type="character" w:customStyle="1" w:styleId="SubtitleChar">
-    <w:name w:val="Subtitle Char"/>
-    <w:basedOn w:val="DefaultParagraphFont"/>
-    <w:link w:val="Subtitle"/>
+  <w:style w:type="character" w:customStyle="1" w:styleId="ab">
+    <w:name w:val="副标题 字符"/>
+    <w:basedOn w:val="a5"/>
+    <w:link w:val="aa"/>
     <w:uiPriority w:val="11"/>
     <w:rsid w:val="00427776"/>
     <w:rPr>
@@ -7239,10 +8257,10 @@
       <w:lang w:val="en-GB" w:eastAsia="en-US"/>
     </w:rPr>
   </w:style>
-  <w:style w:type="character" w:customStyle="1" w:styleId="Heading1Char">
-    <w:name w:val="Heading 1 Char"/>
-    <w:basedOn w:val="DefaultParagraphFont"/>
-    <w:link w:val="Heading1"/>
+  <w:style w:type="character" w:customStyle="1" w:styleId="10">
+    <w:name w:val="标题 1 字符"/>
+    <w:basedOn w:val="a5"/>
+    <w:link w:val="1"/>
     <w:uiPriority w:val="9"/>
     <w:rsid w:val="00B93C78"/>
     <w:rPr>
@@ -7255,10 +8273,10 @@
       <w:lang w:val="en-GB" w:eastAsia="en-US"/>
     </w:rPr>
   </w:style>
-  <w:style w:type="paragraph" w:styleId="TOCHeading">
+  <w:style w:type="paragraph" w:styleId="TOC">
     <w:name w:val="TOC Heading"/>
-    <w:basedOn w:val="Heading1"/>
-    <w:next w:val="Normal"/>
+    <w:basedOn w:val="1"/>
+    <w:next w:val="a4"/>
     <w:uiPriority w:val="99"/>
     <w:semiHidden/>
     <w:unhideWhenUsed/>
@@ -7271,10 +8289,10 @@
       <w:outlineLvl w:val="9"/>
     </w:pPr>
   </w:style>
-  <w:style w:type="character" w:customStyle="1" w:styleId="Heading2Char">
-    <w:name w:val="Heading 2 Char"/>
-    <w:basedOn w:val="DefaultParagraphFont"/>
-    <w:link w:val="Heading2"/>
+  <w:style w:type="character" w:customStyle="1" w:styleId="24">
+    <w:name w:val="标题 2 字符"/>
+    <w:basedOn w:val="a5"/>
+    <w:link w:val="23"/>
     <w:uiPriority w:val="9"/>
     <w:rsid w:val="00B93C78"/>
     <w:rPr>
@@ -7285,10 +8303,10 @@
       <w:lang w:val="en-GB" w:eastAsia="en-US"/>
     </w:rPr>
   </w:style>
-  <w:style w:type="character" w:customStyle="1" w:styleId="Heading3Char">
-    <w:name w:val="Heading 3 Char"/>
-    <w:basedOn w:val="DefaultParagraphFont"/>
-    <w:link w:val="Heading3"/>
+  <w:style w:type="character" w:customStyle="1" w:styleId="34">
+    <w:name w:val="标题 3 字符"/>
+    <w:basedOn w:val="a5"/>
+    <w:link w:val="33"/>
     <w:uiPriority w:val="9"/>
     <w:semiHidden/>
     <w:rsid w:val="00427776"/>
@@ -7302,10 +8320,10 @@
       <w:lang w:val="en-GB" w:eastAsia="en-US"/>
     </w:rPr>
   </w:style>
-  <w:style w:type="character" w:customStyle="1" w:styleId="Heading4Char">
-    <w:name w:val="Heading 4 Char"/>
-    <w:basedOn w:val="DefaultParagraphFont"/>
-    <w:link w:val="Heading4"/>
+  <w:style w:type="character" w:customStyle="1" w:styleId="44">
+    <w:name w:val="标题 4 字符"/>
+    <w:basedOn w:val="a5"/>
+    <w:link w:val="43"/>
     <w:uiPriority w:val="9"/>
     <w:semiHidden/>
     <w:rsid w:val="00427776"/>
@@ -7316,10 +8334,10 @@
       <w:lang w:val="en-GB" w:eastAsia="en-US"/>
     </w:rPr>
   </w:style>
-  <w:style w:type="character" w:customStyle="1" w:styleId="Heading5Char">
-    <w:name w:val="Heading 5 Char"/>
-    <w:basedOn w:val="DefaultParagraphFont"/>
-    <w:link w:val="Heading5"/>
+  <w:style w:type="character" w:customStyle="1" w:styleId="54">
+    <w:name w:val="标题 5 字符"/>
+    <w:basedOn w:val="a5"/>
+    <w:link w:val="53"/>
     <w:uiPriority w:val="9"/>
     <w:semiHidden/>
     <w:rsid w:val="00427776"/>
@@ -7331,10 +8349,10 @@
       <w:lang w:val="en-GB" w:eastAsia="en-US"/>
     </w:rPr>
   </w:style>
-  <w:style w:type="character" w:customStyle="1" w:styleId="Heading6Char">
-    <w:name w:val="Heading 6 Char"/>
-    <w:basedOn w:val="DefaultParagraphFont"/>
-    <w:link w:val="Heading6"/>
+  <w:style w:type="character" w:customStyle="1" w:styleId="60">
+    <w:name w:val="标题 6 字符"/>
+    <w:basedOn w:val="a5"/>
+    <w:link w:val="6"/>
     <w:uiPriority w:val="9"/>
     <w:semiHidden/>
     <w:rsid w:val="00427776"/>
@@ -7343,10 +8361,10 @@
       <w:lang w:val="en-GB" w:eastAsia="en-US"/>
     </w:rPr>
   </w:style>
-  <w:style w:type="character" w:customStyle="1" w:styleId="Heading7Char">
-    <w:name w:val="Heading 7 Char"/>
-    <w:basedOn w:val="DefaultParagraphFont"/>
-    <w:link w:val="Heading7"/>
+  <w:style w:type="character" w:customStyle="1" w:styleId="70">
+    <w:name w:val="标题 7 字符"/>
+    <w:basedOn w:val="a5"/>
+    <w:link w:val="7"/>
     <w:uiPriority w:val="9"/>
     <w:semiHidden/>
     <w:rsid w:val="00427776"/>
@@ -7360,10 +8378,10 @@
       <w:lang w:val="en-GB" w:eastAsia="en-US"/>
     </w:rPr>
   </w:style>
-  <w:style w:type="character" w:customStyle="1" w:styleId="Heading8Char">
-    <w:name w:val="Heading 8 Char"/>
-    <w:basedOn w:val="DefaultParagraphFont"/>
-    <w:link w:val="Heading8"/>
+  <w:style w:type="character" w:customStyle="1" w:styleId="80">
+    <w:name w:val="标题 8 字符"/>
+    <w:basedOn w:val="a5"/>
+    <w:link w:val="8"/>
     <w:uiPriority w:val="9"/>
     <w:semiHidden/>
     <w:rsid w:val="00427776"/>
@@ -7374,10 +8392,10 @@
       <w:lang w:val="en-GB" w:eastAsia="en-US"/>
     </w:rPr>
   </w:style>
-  <w:style w:type="character" w:customStyle="1" w:styleId="Heading9Char">
-    <w:name w:val="Heading 9 Char"/>
-    <w:basedOn w:val="DefaultParagraphFont"/>
-    <w:link w:val="Heading9"/>
+  <w:style w:type="character" w:customStyle="1" w:styleId="90">
+    <w:name w:val="标题 9 字符"/>
+    <w:basedOn w:val="a5"/>
+    <w:link w:val="9"/>
     <w:uiPriority w:val="9"/>
     <w:semiHidden/>
     <w:rsid w:val="00427776"/>
@@ -7389,8 +8407,8 @@
   </w:style>
   <w:style w:type="paragraph" w:styleId="TOC1">
     <w:name w:val="toc 1"/>
-    <w:basedOn w:val="Normal"/>
-    <w:next w:val="Normal"/>
+    <w:basedOn w:val="a4"/>
+    <w:next w:val="a4"/>
     <w:autoRedefine/>
     <w:uiPriority w:val="99"/>
     <w:semiHidden/>
@@ -7412,8 +8430,8 @@
   </w:style>
   <w:style w:type="paragraph" w:styleId="TOC2">
     <w:name w:val="toc 2"/>
-    <w:basedOn w:val="Normal"/>
-    <w:next w:val="Normal"/>
+    <w:basedOn w:val="a4"/>
+    <w:next w:val="a4"/>
     <w:autoRedefine/>
     <w:uiPriority w:val="99"/>
     <w:semiHidden/>
@@ -7431,8 +8449,8 @@
   </w:style>
   <w:style w:type="paragraph" w:styleId="TOC3">
     <w:name w:val="toc 3"/>
-    <w:basedOn w:val="Normal"/>
-    <w:next w:val="Normal"/>
+    <w:basedOn w:val="a4"/>
+    <w:next w:val="a4"/>
     <w:autoRedefine/>
     <w:uiPriority w:val="99"/>
     <w:semiHidden/>
@@ -7448,9 +8466,9 @@
       <w:noProof/>
     </w:rPr>
   </w:style>
-  <w:style w:type="character" w:styleId="Hyperlink">
+  <w:style w:type="character" w:styleId="ac">
     <w:name w:val="Hyperlink"/>
-    <w:basedOn w:val="DefaultParagraphFont"/>
+    <w:basedOn w:val="a5"/>
     <w:uiPriority w:val="37"/>
     <w:qFormat/>
     <w:rsid w:val="002D3D24"/>
@@ -7458,9 +8476,9 @@
       <w:color w:val="3350B8" w:themeColor="accent1"/>
     </w:rPr>
   </w:style>
-  <w:style w:type="paragraph" w:styleId="NoSpacing">
+  <w:style w:type="paragraph" w:styleId="ad">
     <w:name w:val="No Spacing"/>
-    <w:basedOn w:val="Normal"/>
+    <w:basedOn w:val="a4"/>
     <w:uiPriority w:val="1"/>
     <w:semiHidden/>
     <w:unhideWhenUsed/>
@@ -7471,7 +8489,7 @@
   </w:style>
   <w:style w:type="character" w:customStyle="1" w:styleId="Red">
     <w:name w:val="Red"/>
-    <w:basedOn w:val="DefaultParagraphFont"/>
+    <w:basedOn w:val="a5"/>
     <w:uiPriority w:val="18"/>
     <w:qFormat/>
     <w:rsid w:val="00427776"/>
@@ -7479,9 +8497,9 @@
       <w:color w:val="E1551E" w:themeColor="accent3"/>
     </w:rPr>
   </w:style>
-  <w:style w:type="character" w:styleId="IntenseEmphasis">
+  <w:style w:type="character" w:styleId="ae">
     <w:name w:val="Intense Emphasis"/>
-    <w:basedOn w:val="DefaultParagraphFont"/>
+    <w:basedOn w:val="a5"/>
     <w:uiPriority w:val="20"/>
     <w:qFormat/>
     <w:rsid w:val="00427776"/>
@@ -7493,9 +8511,9 @@
       <w:color w:val="3350B8" w:themeColor="accent1"/>
     </w:rPr>
   </w:style>
-  <w:style w:type="character" w:styleId="Emphasis">
+  <w:style w:type="character" w:styleId="af">
     <w:name w:val="Emphasis"/>
-    <w:basedOn w:val="DefaultParagraphFont"/>
+    <w:basedOn w:val="a5"/>
     <w:uiPriority w:val="20"/>
     <w:qFormat/>
     <w:rsid w:val="00427776"/>
@@ -7505,9 +8523,9 @@
       <w:color w:val="auto"/>
     </w:rPr>
   </w:style>
-  <w:style w:type="character" w:styleId="SubtleEmphasis">
+  <w:style w:type="character" w:styleId="af0">
     <w:name w:val="Subtle Emphasis"/>
-    <w:basedOn w:val="DefaultParagraphFont"/>
+    <w:basedOn w:val="a5"/>
     <w:uiPriority w:val="21"/>
     <w:rsid w:val="00427776"/>
     <w:rPr>
@@ -7516,9 +8534,9 @@
       <w:color w:val="808080" w:themeColor="text1" w:themeTint="7F"/>
     </w:rPr>
   </w:style>
-  <w:style w:type="character" w:styleId="Strong">
+  <w:style w:type="character" w:styleId="af1">
     <w:name w:val="Strong"/>
-    <w:basedOn w:val="DefaultParagraphFont"/>
+    <w:basedOn w:val="a5"/>
     <w:uiPriority w:val="22"/>
     <w:qFormat/>
     <w:rsid w:val="00427776"/>
@@ -7527,11 +8545,11 @@
       <w:bCs/>
     </w:rPr>
   </w:style>
-  <w:style w:type="paragraph" w:styleId="Quote">
+  <w:style w:type="paragraph" w:styleId="af2">
     <w:name w:val="Quote"/>
-    <w:basedOn w:val="Normal"/>
-    <w:next w:val="Normal"/>
-    <w:link w:val="QuoteChar"/>
+    <w:basedOn w:val="a4"/>
+    <w:next w:val="a4"/>
+    <w:link w:val="af3"/>
     <w:uiPriority w:val="29"/>
     <w:semiHidden/>
     <w:unhideWhenUsed/>
@@ -7542,10 +8560,10 @@
       <w:color w:val="000000" w:themeColor="text1"/>
     </w:rPr>
   </w:style>
-  <w:style w:type="character" w:customStyle="1" w:styleId="QuoteChar">
-    <w:name w:val="Quote Char"/>
-    <w:basedOn w:val="DefaultParagraphFont"/>
-    <w:link w:val="Quote"/>
+  <w:style w:type="character" w:customStyle="1" w:styleId="af3">
+    <w:name w:val="引用 字符"/>
+    <w:basedOn w:val="a5"/>
+    <w:link w:val="af2"/>
     <w:uiPriority w:val="29"/>
     <w:rsid w:val="00427776"/>
     <w:rPr>
@@ -7556,11 +8574,11 @@
       <w:lang w:val="en-GB" w:eastAsia="en-US"/>
     </w:rPr>
   </w:style>
-  <w:style w:type="paragraph" w:styleId="IntenseQuote">
+  <w:style w:type="paragraph" w:styleId="af4">
     <w:name w:val="Intense Quote"/>
-    <w:basedOn w:val="Normal"/>
-    <w:next w:val="Normal"/>
-    <w:link w:val="IntenseQuoteChar"/>
+    <w:basedOn w:val="a4"/>
+    <w:next w:val="a4"/>
+    <w:link w:val="af5"/>
     <w:uiPriority w:val="30"/>
     <w:semiHidden/>
     <w:unhideWhenUsed/>
@@ -7580,10 +8598,10 @@
       <w:color w:val="3350B8" w:themeColor="accent1"/>
     </w:rPr>
   </w:style>
-  <w:style w:type="character" w:customStyle="1" w:styleId="IntenseQuoteChar">
-    <w:name w:val="Intense Quote Char"/>
-    <w:basedOn w:val="DefaultParagraphFont"/>
-    <w:link w:val="IntenseQuote"/>
+  <w:style w:type="character" w:customStyle="1" w:styleId="af5">
+    <w:name w:val="明显引用 字符"/>
+    <w:basedOn w:val="a5"/>
+    <w:link w:val="af4"/>
     <w:uiPriority w:val="30"/>
     <w:rsid w:val="00427776"/>
     <w:rPr>
@@ -7596,9 +8614,9 @@
       <w:lang w:val="en-GB" w:eastAsia="en-US"/>
     </w:rPr>
   </w:style>
-  <w:style w:type="character" w:styleId="CommentReference">
+  <w:style w:type="character" w:styleId="af6">
     <w:name w:val="annotation reference"/>
-    <w:basedOn w:val="DefaultParagraphFont"/>
+    <w:basedOn w:val="a5"/>
     <w:uiPriority w:val="99"/>
     <w:semiHidden/>
     <w:unhideWhenUsed/>
@@ -7608,10 +8626,10 @@
       <w:szCs w:val="16"/>
     </w:rPr>
   </w:style>
-  <w:style w:type="paragraph" w:styleId="CommentText">
+  <w:style w:type="paragraph" w:styleId="af7">
     <w:name w:val="annotation text"/>
-    <w:basedOn w:val="Normal"/>
-    <w:link w:val="CommentTextChar"/>
+    <w:basedOn w:val="a4"/>
+    <w:link w:val="af8"/>
     <w:uiPriority w:val="99"/>
     <w:semiHidden/>
     <w:unhideWhenUsed/>
@@ -7620,10 +8638,10 @@
       <w:spacing w:line="240" w:lineRule="auto"/>
     </w:pPr>
   </w:style>
-  <w:style w:type="character" w:customStyle="1" w:styleId="CommentTextChar">
-    <w:name w:val="Comment Text Char"/>
-    <w:basedOn w:val="DefaultParagraphFont"/>
-    <w:link w:val="CommentText"/>
+  <w:style w:type="character" w:customStyle="1" w:styleId="af8">
+    <w:name w:val="批注文字 字符"/>
+    <w:basedOn w:val="a5"/>
+    <w:link w:val="af7"/>
     <w:uiPriority w:val="99"/>
     <w:semiHidden/>
     <w:rsid w:val="00427776"/>
@@ -7632,11 +8650,11 @@
       <w:lang w:val="en-GB" w:eastAsia="en-US"/>
     </w:rPr>
   </w:style>
-  <w:style w:type="paragraph" w:styleId="CommentSubject">
+  <w:style w:type="paragraph" w:styleId="af9">
     <w:name w:val="annotation subject"/>
-    <w:basedOn w:val="CommentText"/>
-    <w:next w:val="CommentText"/>
-    <w:link w:val="CommentSubjectChar"/>
+    <w:basedOn w:val="af7"/>
+    <w:next w:val="af7"/>
+    <w:link w:val="afa"/>
     <w:uiPriority w:val="99"/>
     <w:semiHidden/>
     <w:unhideWhenUsed/>
@@ -7646,10 +8664,10 @@
       <w:bCs/>
     </w:rPr>
   </w:style>
-  <w:style w:type="character" w:customStyle="1" w:styleId="CommentSubjectChar">
-    <w:name w:val="Comment Subject Char"/>
-    <w:basedOn w:val="CommentTextChar"/>
-    <w:link w:val="CommentSubject"/>
+  <w:style w:type="character" w:customStyle="1" w:styleId="afa">
+    <w:name w:val="批注主题 字符"/>
+    <w:basedOn w:val="af8"/>
+    <w:link w:val="af9"/>
     <w:uiPriority w:val="99"/>
     <w:semiHidden/>
     <w:rsid w:val="00427776"/>
@@ -7660,10 +8678,10 @@
       <w:lang w:val="en-GB" w:eastAsia="en-US"/>
     </w:rPr>
   </w:style>
-  <w:style w:type="paragraph" w:styleId="BalloonText">
+  <w:style w:type="paragraph" w:styleId="afb">
     <w:name w:val="Balloon Text"/>
-    <w:basedOn w:val="Normal"/>
-    <w:link w:val="BalloonTextChar"/>
+    <w:basedOn w:val="a4"/>
+    <w:link w:val="afc"/>
     <w:uiPriority w:val="99"/>
     <w:semiHidden/>
     <w:unhideWhenUsed/>
@@ -7677,10 +8695,10 @@
       <w:szCs w:val="16"/>
     </w:rPr>
   </w:style>
-  <w:style w:type="character" w:customStyle="1" w:styleId="BalloonTextChar">
-    <w:name w:val="Balloon Text Char"/>
-    <w:basedOn w:val="DefaultParagraphFont"/>
-    <w:link w:val="BalloonText"/>
+  <w:style w:type="character" w:customStyle="1" w:styleId="afc">
+    <w:name w:val="批注框文本 字符"/>
+    <w:basedOn w:val="a5"/>
+    <w:link w:val="afb"/>
     <w:uiPriority w:val="99"/>
     <w:semiHidden/>
     <w:rsid w:val="00427776"/>
@@ -7691,9 +8709,9 @@
       <w:lang w:val="en-GB" w:eastAsia="en-US"/>
     </w:rPr>
   </w:style>
-  <w:style w:type="paragraph" w:styleId="ListParagraph">
+  <w:style w:type="paragraph" w:styleId="a2">
     <w:name w:val="List Paragraph"/>
-    <w:basedOn w:val="Normal"/>
+    <w:basedOn w:val="a4"/>
     <w:uiPriority w:val="34"/>
     <w:qFormat/>
     <w:rsid w:val="00427776"/>
@@ -7704,9 +8722,9 @@
       <w:spacing w:after="100"/>
     </w:pPr>
   </w:style>
-  <w:style w:type="paragraph" w:styleId="ListNumber">
+  <w:style w:type="paragraph" w:styleId="a3">
     <w:name w:val="List Number"/>
-    <w:basedOn w:val="Normal"/>
+    <w:basedOn w:val="a4"/>
     <w:uiPriority w:val="39"/>
     <w:qFormat/>
     <w:rsid w:val="00427776"/>
@@ -7717,9 +8735,9 @@
       <w:spacing w:after="100"/>
     </w:pPr>
   </w:style>
-  <w:style w:type="paragraph" w:styleId="List">
+  <w:style w:type="paragraph" w:styleId="a1">
     <w:name w:val="List"/>
-    <w:basedOn w:val="Normal"/>
+    <w:basedOn w:val="a4"/>
     <w:uiPriority w:val="39"/>
     <w:semiHidden/>
     <w:unhideWhenUsed/>
@@ -7731,9 +8749,9 @@
       <w:spacing w:after="100"/>
     </w:pPr>
   </w:style>
-  <w:style w:type="paragraph" w:styleId="ListNumber2">
+  <w:style w:type="paragraph" w:styleId="22">
     <w:name w:val="List Number 2"/>
-    <w:basedOn w:val="Normal"/>
+    <w:basedOn w:val="a4"/>
     <w:uiPriority w:val="39"/>
     <w:rsid w:val="00427776"/>
     <w:pPr>
@@ -7744,9 +8762,9 @@
       <w:spacing w:after="100"/>
     </w:pPr>
   </w:style>
-  <w:style w:type="paragraph" w:styleId="ListNumber3">
+  <w:style w:type="paragraph" w:styleId="32">
     <w:name w:val="List Number 3"/>
-    <w:basedOn w:val="Normal"/>
+    <w:basedOn w:val="a4"/>
     <w:uiPriority w:val="39"/>
     <w:semiHidden/>
     <w:unhideWhenUsed/>
@@ -7759,9 +8777,9 @@
       <w:spacing w:after="100"/>
     </w:pPr>
   </w:style>
-  <w:style w:type="paragraph" w:styleId="ListNumber4">
+  <w:style w:type="paragraph" w:styleId="42">
     <w:name w:val="List Number 4"/>
-    <w:basedOn w:val="Normal"/>
+    <w:basedOn w:val="a4"/>
     <w:uiPriority w:val="39"/>
     <w:semiHidden/>
     <w:unhideWhenUsed/>
@@ -7774,9 +8792,9 @@
       <w:spacing w:after="100"/>
     </w:pPr>
   </w:style>
-  <w:style w:type="paragraph" w:styleId="ListNumber5">
+  <w:style w:type="paragraph" w:styleId="52">
     <w:name w:val="List Number 5"/>
-    <w:basedOn w:val="Normal"/>
+    <w:basedOn w:val="a4"/>
     <w:uiPriority w:val="39"/>
     <w:semiHidden/>
     <w:unhideWhenUsed/>
@@ -7789,9 +8807,9 @@
       <w:spacing w:after="100"/>
     </w:pPr>
   </w:style>
-  <w:style w:type="paragraph" w:styleId="ListBullet">
+  <w:style w:type="paragraph" w:styleId="a0">
     <w:name w:val="List Bullet"/>
-    <w:basedOn w:val="Normal"/>
+    <w:basedOn w:val="a4"/>
     <w:uiPriority w:val="39"/>
     <w:rsid w:val="00427776"/>
     <w:pPr>
@@ -7801,9 +8819,9 @@
       <w:spacing w:after="100"/>
     </w:pPr>
   </w:style>
-  <w:style w:type="paragraph" w:styleId="ListBullet2">
+  <w:style w:type="paragraph" w:styleId="20">
     <w:name w:val="List Bullet 2"/>
-    <w:basedOn w:val="Normal"/>
+    <w:basedOn w:val="a4"/>
     <w:uiPriority w:val="39"/>
     <w:rsid w:val="00427776"/>
     <w:pPr>
@@ -7814,9 +8832,9 @@
       <w:spacing w:after="100"/>
     </w:pPr>
   </w:style>
-  <w:style w:type="paragraph" w:styleId="ListBullet3">
+  <w:style w:type="paragraph" w:styleId="30">
     <w:name w:val="List Bullet 3"/>
-    <w:basedOn w:val="Normal"/>
+    <w:basedOn w:val="a4"/>
     <w:uiPriority w:val="39"/>
     <w:semiHidden/>
     <w:unhideWhenUsed/>
@@ -7829,9 +8847,9 @@
       <w:spacing w:after="100"/>
     </w:pPr>
   </w:style>
-  <w:style w:type="paragraph" w:styleId="ListBullet4">
+  <w:style w:type="paragraph" w:styleId="40">
     <w:name w:val="List Bullet 4"/>
-    <w:basedOn w:val="Normal"/>
+    <w:basedOn w:val="a4"/>
     <w:uiPriority w:val="39"/>
     <w:semiHidden/>
     <w:unhideWhenUsed/>
@@ -7844,9 +8862,9 @@
       <w:spacing w:after="100"/>
     </w:pPr>
   </w:style>
-  <w:style w:type="paragraph" w:styleId="ListBullet5">
+  <w:style w:type="paragraph" w:styleId="50">
     <w:name w:val="List Bullet 5"/>
-    <w:basedOn w:val="Normal"/>
+    <w:basedOn w:val="a4"/>
     <w:uiPriority w:val="39"/>
     <w:semiHidden/>
     <w:unhideWhenUsed/>
@@ -7859,9 +8877,9 @@
       <w:spacing w:after="100"/>
     </w:pPr>
   </w:style>
-  <w:style w:type="paragraph" w:styleId="List2">
+  <w:style w:type="paragraph" w:styleId="21">
     <w:name w:val="List 2"/>
-    <w:basedOn w:val="Normal"/>
+    <w:basedOn w:val="a4"/>
     <w:uiPriority w:val="39"/>
     <w:semiHidden/>
     <w:unhideWhenUsed/>
@@ -7874,9 +8892,9 @@
       <w:spacing w:after="100"/>
     </w:pPr>
   </w:style>
-  <w:style w:type="paragraph" w:styleId="List3">
+  <w:style w:type="paragraph" w:styleId="31">
     <w:name w:val="List 3"/>
-    <w:basedOn w:val="Normal"/>
+    <w:basedOn w:val="a4"/>
     <w:uiPriority w:val="39"/>
     <w:semiHidden/>
     <w:unhideWhenUsed/>
@@ -7889,9 +8907,9 @@
       <w:spacing w:after="100"/>
     </w:pPr>
   </w:style>
-  <w:style w:type="paragraph" w:styleId="List4">
+  <w:style w:type="paragraph" w:styleId="41">
     <w:name w:val="List 4"/>
-    <w:basedOn w:val="Normal"/>
+    <w:basedOn w:val="a4"/>
     <w:uiPriority w:val="39"/>
     <w:semiHidden/>
     <w:unhideWhenUsed/>
@@ -7904,9 +8922,9 @@
       <w:spacing w:after="100"/>
     </w:pPr>
   </w:style>
-  <w:style w:type="paragraph" w:styleId="List5">
+  <w:style w:type="paragraph" w:styleId="51">
     <w:name w:val="List 5"/>
-    <w:basedOn w:val="Normal"/>
+    <w:basedOn w:val="a4"/>
     <w:uiPriority w:val="39"/>
     <w:semiHidden/>
     <w:unhideWhenUsed/>
@@ -7919,9 +8937,9 @@
       <w:spacing w:after="100"/>
     </w:pPr>
   </w:style>
-  <w:style w:type="paragraph" w:styleId="ListContinue">
+  <w:style w:type="paragraph" w:styleId="a">
     <w:name w:val="List Continue"/>
-    <w:basedOn w:val="Normal"/>
+    <w:basedOn w:val="a4"/>
     <w:uiPriority w:val="39"/>
     <w:semiHidden/>
     <w:unhideWhenUsed/>
@@ -7933,9 +8951,9 @@
       <w:spacing w:after="100"/>
     </w:pPr>
   </w:style>
-  <w:style w:type="paragraph" w:styleId="ListContinue2">
+  <w:style w:type="paragraph" w:styleId="2">
     <w:name w:val="List Continue 2"/>
-    <w:basedOn w:val="Normal"/>
+    <w:basedOn w:val="a4"/>
     <w:uiPriority w:val="39"/>
     <w:semiHidden/>
     <w:unhideWhenUsed/>
@@ -7948,9 +8966,9 @@
       <w:spacing w:after="100"/>
     </w:pPr>
   </w:style>
-  <w:style w:type="paragraph" w:styleId="ListContinue3">
+  <w:style w:type="paragraph" w:styleId="3">
     <w:name w:val="List Continue 3"/>
-    <w:basedOn w:val="Normal"/>
+    <w:basedOn w:val="a4"/>
     <w:uiPriority w:val="39"/>
     <w:semiHidden/>
     <w:unhideWhenUsed/>
@@ -7963,9 +8981,9 @@
       <w:spacing w:after="100"/>
     </w:pPr>
   </w:style>
-  <w:style w:type="paragraph" w:styleId="ListContinue4">
+  <w:style w:type="paragraph" w:styleId="4">
     <w:name w:val="List Continue 4"/>
-    <w:basedOn w:val="Normal"/>
+    <w:basedOn w:val="a4"/>
     <w:uiPriority w:val="39"/>
     <w:semiHidden/>
     <w:unhideWhenUsed/>
@@ -7978,9 +8996,9 @@
       <w:spacing w:after="100"/>
     </w:pPr>
   </w:style>
-  <w:style w:type="paragraph" w:styleId="ListContinue5">
+  <w:style w:type="paragraph" w:styleId="5">
     <w:name w:val="List Continue 5"/>
-    <w:basedOn w:val="Normal"/>
+    <w:basedOn w:val="a4"/>
     <w:uiPriority w:val="39"/>
     <w:semiHidden/>
     <w:unhideWhenUsed/>
@@ -7993,9 +9011,9 @@
       <w:spacing w:after="100"/>
     </w:pPr>
   </w:style>
-  <w:style w:type="character" w:styleId="SubtleReference">
+  <w:style w:type="character" w:styleId="afd">
     <w:name w:val="Subtle Reference"/>
-    <w:basedOn w:val="DefaultParagraphFont"/>
+    <w:basedOn w:val="a5"/>
     <w:uiPriority w:val="31"/>
     <w:semiHidden/>
     <w:unhideWhenUsed/>
@@ -8006,9 +9024,9 @@
       <w:u w:val="single"/>
     </w:rPr>
   </w:style>
-  <w:style w:type="character" w:styleId="IntenseReference">
+  <w:style w:type="character" w:styleId="afe">
     <w:name w:val="Intense Reference"/>
-    <w:basedOn w:val="DefaultParagraphFont"/>
+    <w:basedOn w:val="a5"/>
     <w:uiPriority w:val="32"/>
     <w:semiHidden/>
     <w:unhideWhenUsed/>
@@ -8022,9 +9040,9 @@
       <w:u w:val="single"/>
     </w:rPr>
   </w:style>
-  <w:style w:type="character" w:styleId="BookTitle">
+  <w:style w:type="character" w:styleId="aff">
     <w:name w:val="Book Title"/>
-    <w:basedOn w:val="DefaultParagraphFont"/>
+    <w:basedOn w:val="a5"/>
     <w:uiPriority w:val="33"/>
     <w:semiHidden/>
     <w:unhideWhenUsed/>
@@ -8036,9 +9054,9 @@
       <w:spacing w:val="5"/>
     </w:rPr>
   </w:style>
-  <w:style w:type="character" w:styleId="PlaceholderText">
+  <w:style w:type="character" w:styleId="aff0">
     <w:name w:val="Placeholder Text"/>
-    <w:basedOn w:val="DefaultParagraphFont"/>
+    <w:basedOn w:val="a5"/>
     <w:uiPriority w:val="82"/>
     <w:semiHidden/>
     <w:rsid w:val="00AD4EF7"/>
@@ -8047,10 +9065,10 @@
       <w:color w:val="7F7F7F" w:themeColor="text1" w:themeTint="80"/>
     </w:rPr>
   </w:style>
-  <w:style w:type="paragraph" w:styleId="Caption">
+  <w:style w:type="paragraph" w:styleId="aff1">
     <w:name w:val="caption"/>
-    <w:basedOn w:val="Normal"/>
-    <w:next w:val="Normal"/>
+    <w:basedOn w:val="a4"/>
+    <w:next w:val="a4"/>
     <w:uiPriority w:val="35"/>
     <w:qFormat/>
     <w:rsid w:val="00427776"/>
@@ -8061,9 +9079,9 @@
       <w:szCs w:val="15"/>
     </w:rPr>
   </w:style>
-  <w:style w:type="character" w:styleId="FollowedHyperlink">
+  <w:style w:type="character" w:styleId="aff2">
     <w:name w:val="FollowedHyperlink"/>
-    <w:basedOn w:val="DefaultParagraphFont"/>
+    <w:basedOn w:val="a5"/>
     <w:uiPriority w:val="99"/>
     <w:semiHidden/>
     <w:unhideWhenUsed/>
@@ -8076,8 +9094,8 @@
   </w:style>
   <w:style w:type="paragraph" w:styleId="TOC4">
     <w:name w:val="toc 4"/>
-    <w:basedOn w:val="Normal"/>
-    <w:next w:val="Normal"/>
+    <w:basedOn w:val="a4"/>
+    <w:next w:val="a4"/>
     <w:autoRedefine/>
     <w:uiPriority w:val="99"/>
     <w:semiHidden/>
@@ -8096,8 +9114,8 @@
   </w:style>
   <w:style w:type="paragraph" w:styleId="TOC5">
     <w:name w:val="toc 5"/>
-    <w:basedOn w:val="Normal"/>
-    <w:next w:val="Normal"/>
+    <w:basedOn w:val="a4"/>
+    <w:next w:val="a4"/>
     <w:autoRedefine/>
     <w:uiPriority w:val="99"/>
     <w:semiHidden/>
@@ -8112,8 +9130,8 @@
   </w:style>
   <w:style w:type="paragraph" w:styleId="TOC6">
     <w:name w:val="toc 6"/>
-    <w:basedOn w:val="Normal"/>
-    <w:next w:val="Normal"/>
+    <w:basedOn w:val="a4"/>
+    <w:next w:val="a4"/>
     <w:autoRedefine/>
     <w:uiPriority w:val="99"/>
     <w:semiHidden/>
@@ -8128,8 +9146,8 @@
   </w:style>
   <w:style w:type="paragraph" w:styleId="TOC7">
     <w:name w:val="toc 7"/>
-    <w:basedOn w:val="Normal"/>
-    <w:next w:val="Normal"/>
+    <w:basedOn w:val="a4"/>
+    <w:next w:val="a4"/>
     <w:autoRedefine/>
     <w:uiPriority w:val="99"/>
     <w:semiHidden/>
@@ -8144,8 +9162,8 @@
   </w:style>
   <w:style w:type="paragraph" w:styleId="TOC8">
     <w:name w:val="toc 8"/>
-    <w:basedOn w:val="Normal"/>
-    <w:next w:val="Normal"/>
+    <w:basedOn w:val="a4"/>
+    <w:next w:val="a4"/>
     <w:autoRedefine/>
     <w:uiPriority w:val="99"/>
     <w:semiHidden/>
@@ -8161,7 +9179,7 @@
   <w:style w:type="paragraph" w:styleId="TOC9">
     <w:name w:val="toc 9"/>
     <w:basedOn w:val="TOC8"/>
-    <w:next w:val="Normal"/>
+    <w:next w:val="a4"/>
     <w:autoRedefine/>
     <w:uiPriority w:val="99"/>
     <w:semiHidden/>
@@ -8171,18 +9189,18 @@
       <w:ind w:left="1650" w:hanging="1650"/>
     </w:pPr>
   </w:style>
-  <w:style w:type="paragraph" w:styleId="TableofFigures">
+  <w:style w:type="paragraph" w:styleId="aff3">
     <w:name w:val="table of figures"/>
-    <w:basedOn w:val="Bibliography"/>
-    <w:next w:val="Normal"/>
+    <w:basedOn w:val="aff4"/>
+    <w:next w:val="a4"/>
     <w:uiPriority w:val="99"/>
     <w:semiHidden/>
     <w:unhideWhenUsed/>
     <w:rsid w:val="00B77526"/>
   </w:style>
-  <w:style w:type="paragraph" w:styleId="BlockText">
+  <w:style w:type="paragraph" w:styleId="aff5">
     <w:name w:val="Block Text"/>
-    <w:basedOn w:val="Normal"/>
+    <w:basedOn w:val="a4"/>
     <w:uiPriority w:val="99"/>
     <w:semiHidden/>
     <w:unhideWhenUsed/>
@@ -8202,19 +9220,19 @@
       <w:color w:val="3350B8" w:themeColor="accent1"/>
     </w:rPr>
   </w:style>
-  <w:style w:type="paragraph" w:styleId="Bibliography">
+  <w:style w:type="paragraph" w:styleId="aff4">
     <w:name w:val="Bibliography"/>
-    <w:basedOn w:val="Normal"/>
-    <w:next w:val="Normal"/>
+    <w:basedOn w:val="a4"/>
+    <w:next w:val="a4"/>
     <w:uiPriority w:val="37"/>
     <w:semiHidden/>
     <w:unhideWhenUsed/>
     <w:rsid w:val="00427776"/>
   </w:style>
-  <w:style w:type="paragraph" w:styleId="DocumentMap">
+  <w:style w:type="paragraph" w:styleId="aff6">
     <w:name w:val="Document Map"/>
-    <w:basedOn w:val="Normal"/>
-    <w:link w:val="DocumentMapChar"/>
+    <w:basedOn w:val="a4"/>
+    <w:link w:val="aff7"/>
     <w:uiPriority w:val="99"/>
     <w:semiHidden/>
     <w:unhideWhenUsed/>
@@ -8228,10 +9246,10 @@
       <w:szCs w:val="16"/>
     </w:rPr>
   </w:style>
-  <w:style w:type="character" w:customStyle="1" w:styleId="DocumentMapChar">
-    <w:name w:val="Document Map Char"/>
-    <w:basedOn w:val="DefaultParagraphFont"/>
-    <w:link w:val="DocumentMap"/>
+  <w:style w:type="character" w:customStyle="1" w:styleId="aff7">
+    <w:name w:val="文档结构图 字符"/>
+    <w:basedOn w:val="a5"/>
+    <w:link w:val="aff6"/>
     <w:uiPriority w:val="99"/>
     <w:semiHidden/>
     <w:rsid w:val="00427776"/>
@@ -8242,21 +9260,21 @@
       <w:lang w:val="en-GB" w:eastAsia="en-US"/>
     </w:rPr>
   </w:style>
-  <w:style w:type="paragraph" w:styleId="Date">
+  <w:style w:type="paragraph" w:styleId="aff8">
     <w:name w:val="Date"/>
-    <w:basedOn w:val="Normal"/>
-    <w:next w:val="Normal"/>
-    <w:link w:val="DateChar"/>
+    <w:basedOn w:val="a4"/>
+    <w:next w:val="a4"/>
+    <w:link w:val="aff9"/>
     <w:uiPriority w:val="37"/>
     <w:rsid w:val="00427776"/>
     <w:pPr>
       <w:spacing w:after="200"/>
     </w:pPr>
   </w:style>
-  <w:style w:type="character" w:customStyle="1" w:styleId="DateChar">
-    <w:name w:val="Date Char"/>
-    <w:basedOn w:val="DefaultParagraphFont"/>
-    <w:link w:val="Date"/>
+  <w:style w:type="character" w:customStyle="1" w:styleId="aff9">
+    <w:name w:val="日期 字符"/>
+    <w:basedOn w:val="a5"/>
+    <w:link w:val="aff8"/>
     <w:uiPriority w:val="37"/>
     <w:rsid w:val="00427776"/>
     <w:rPr>
@@ -8264,10 +9282,10 @@
       <w:lang w:val="en-GB" w:eastAsia="en-US"/>
     </w:rPr>
   </w:style>
-  <w:style w:type="paragraph" w:styleId="EndnoteText">
+  <w:style w:type="paragraph" w:styleId="affa">
     <w:name w:val="endnote text"/>
-    <w:basedOn w:val="Normal"/>
-    <w:link w:val="EndnoteTextChar"/>
+    <w:basedOn w:val="a4"/>
+    <w:link w:val="affb"/>
     <w:uiPriority w:val="99"/>
     <w:semiHidden/>
     <w:unhideWhenUsed/>
@@ -8280,10 +9298,10 @@
       <w:szCs w:val="15"/>
     </w:rPr>
   </w:style>
-  <w:style w:type="character" w:customStyle="1" w:styleId="EndnoteTextChar">
-    <w:name w:val="Endnote Text Char"/>
-    <w:basedOn w:val="DefaultParagraphFont"/>
-    <w:link w:val="EndnoteText"/>
+  <w:style w:type="character" w:customStyle="1" w:styleId="affb">
+    <w:name w:val="尾注文本 字符"/>
+    <w:basedOn w:val="a5"/>
+    <w:link w:val="affa"/>
     <w:uiPriority w:val="99"/>
     <w:semiHidden/>
     <w:rsid w:val="00427776"/>
@@ -8294,9 +9312,9 @@
       <w:lang w:val="en-GB" w:eastAsia="en-US"/>
     </w:rPr>
   </w:style>
-  <w:style w:type="character" w:styleId="EndnoteReference">
+  <w:style w:type="character" w:styleId="affc">
     <w:name w:val="endnote reference"/>
-    <w:basedOn w:val="DefaultParagraphFont"/>
+    <w:basedOn w:val="a5"/>
     <w:uiPriority w:val="99"/>
     <w:semiHidden/>
     <w:unhideWhenUsed/>
@@ -8305,19 +9323,19 @@
       <w:vertAlign w:val="superscript"/>
     </w:rPr>
   </w:style>
-  <w:style w:type="paragraph" w:styleId="FootnoteText">
+  <w:style w:type="paragraph" w:styleId="affd">
     <w:name w:val="footnote text"/>
-    <w:basedOn w:val="EndnoteText"/>
-    <w:link w:val="FootnoteTextChar"/>
+    <w:basedOn w:val="affa"/>
+    <w:link w:val="affe"/>
     <w:uiPriority w:val="99"/>
     <w:semiHidden/>
     <w:unhideWhenUsed/>
     <w:rsid w:val="00427776"/>
   </w:style>
-  <w:style w:type="character" w:customStyle="1" w:styleId="FootnoteTextChar">
-    <w:name w:val="Footnote Text Char"/>
-    <w:basedOn w:val="DefaultParagraphFont"/>
-    <w:link w:val="FootnoteText"/>
+  <w:style w:type="character" w:customStyle="1" w:styleId="affe">
+    <w:name w:val="脚注文本 字符"/>
+    <w:basedOn w:val="a5"/>
+    <w:link w:val="affd"/>
     <w:uiPriority w:val="99"/>
     <w:semiHidden/>
     <w:rsid w:val="00427776"/>
@@ -8328,9 +9346,9 @@
       <w:lang w:val="en-GB" w:eastAsia="en-US"/>
     </w:rPr>
   </w:style>
-  <w:style w:type="character" w:styleId="FootnoteReference">
+  <w:style w:type="character" w:styleId="afff">
     <w:name w:val="footnote reference"/>
-    <w:basedOn w:val="DefaultParagraphFont"/>
+    <w:basedOn w:val="a5"/>
     <w:uiPriority w:val="99"/>
     <w:semiHidden/>
     <w:unhideWhenUsed/>
@@ -8339,10 +9357,10 @@
       <w:vertAlign w:val="superscript"/>
     </w:rPr>
   </w:style>
-  <w:style w:type="paragraph" w:styleId="Footer">
+  <w:style w:type="paragraph" w:styleId="afff0">
     <w:name w:val="footer"/>
-    <w:basedOn w:val="Normal"/>
-    <w:link w:val="FooterChar"/>
+    <w:basedOn w:val="a4"/>
+    <w:link w:val="afff1"/>
     <w:uiPriority w:val="99"/>
     <w:unhideWhenUsed/>
     <w:rsid w:val="00427776"/>
@@ -8358,10 +9376,10 @@
       <w:szCs w:val="15"/>
     </w:rPr>
   </w:style>
-  <w:style w:type="character" w:customStyle="1" w:styleId="FooterChar">
-    <w:name w:val="Footer Char"/>
-    <w:basedOn w:val="DefaultParagraphFont"/>
-    <w:link w:val="Footer"/>
+  <w:style w:type="character" w:customStyle="1" w:styleId="afff1">
+    <w:name w:val="页脚 字符"/>
+    <w:basedOn w:val="a5"/>
+    <w:link w:val="afff0"/>
     <w:uiPriority w:val="99"/>
     <w:rsid w:val="00B93C78"/>
     <w:rPr>
@@ -8371,10 +9389,10 @@
       <w:lang w:val="en-GB" w:eastAsia="en-US"/>
     </w:rPr>
   </w:style>
-  <w:style w:type="paragraph" w:styleId="Header">
+  <w:style w:type="paragraph" w:styleId="afff2">
     <w:name w:val="header"/>
-    <w:basedOn w:val="Normal"/>
-    <w:link w:val="HeaderChar"/>
+    <w:basedOn w:val="a4"/>
+    <w:link w:val="afff3"/>
     <w:uiPriority w:val="99"/>
     <w:unhideWhenUsed/>
     <w:rsid w:val="00427776"/>
@@ -8390,10 +9408,10 @@
       <w:szCs w:val="15"/>
     </w:rPr>
   </w:style>
-  <w:style w:type="character" w:customStyle="1" w:styleId="HeaderChar">
-    <w:name w:val="Header Char"/>
-    <w:basedOn w:val="DefaultParagraphFont"/>
-    <w:link w:val="Header"/>
+  <w:style w:type="character" w:customStyle="1" w:styleId="afff3">
+    <w:name w:val="页眉 字符"/>
+    <w:basedOn w:val="a5"/>
+    <w:link w:val="afff2"/>
     <w:uiPriority w:val="99"/>
     <w:rsid w:val="00427776"/>
     <w:rPr>
@@ -8403,10 +9421,10 @@
       <w:lang w:val="en-GB" w:eastAsia="en-US"/>
     </w:rPr>
   </w:style>
-  <w:style w:type="paragraph" w:styleId="Index1">
+  <w:style w:type="paragraph" w:styleId="11">
     <w:name w:val="index 1"/>
-    <w:basedOn w:val="Normal"/>
-    <w:next w:val="Normal"/>
+    <w:basedOn w:val="a4"/>
+    <w:next w:val="a4"/>
     <w:autoRedefine/>
     <w:uiPriority w:val="99"/>
     <w:semiHidden/>
@@ -8417,10 +9435,10 @@
       <w:ind w:left="200" w:hanging="200"/>
     </w:pPr>
   </w:style>
-  <w:style w:type="paragraph" w:styleId="IndexHeading">
+  <w:style w:type="paragraph" w:styleId="afff4">
     <w:name w:val="index heading"/>
-    <w:basedOn w:val="Normal"/>
-    <w:next w:val="Index1"/>
+    <w:basedOn w:val="a4"/>
+    <w:next w:val="11"/>
     <w:uiPriority w:val="99"/>
     <w:semiHidden/>
     <w:unhideWhenUsed/>
@@ -8431,10 +9449,10 @@
       <w:bCs/>
     </w:rPr>
   </w:style>
-  <w:style w:type="paragraph" w:styleId="Index2">
+  <w:style w:type="paragraph" w:styleId="25">
     <w:name w:val="index 2"/>
-    <w:basedOn w:val="Normal"/>
-    <w:next w:val="Normal"/>
+    <w:basedOn w:val="a4"/>
+    <w:next w:val="a4"/>
     <w:autoRedefine/>
     <w:uiPriority w:val="99"/>
     <w:semiHidden/>
@@ -8445,10 +9463,10 @@
       <w:ind w:left="400" w:hanging="200"/>
     </w:pPr>
   </w:style>
-  <w:style w:type="paragraph" w:styleId="Index3">
+  <w:style w:type="paragraph" w:styleId="35">
     <w:name w:val="index 3"/>
-    <w:basedOn w:val="Normal"/>
-    <w:next w:val="Normal"/>
+    <w:basedOn w:val="a4"/>
+    <w:next w:val="a4"/>
     <w:autoRedefine/>
     <w:uiPriority w:val="99"/>
     <w:semiHidden/>
@@ -8459,10 +9477,10 @@
       <w:ind w:left="600" w:hanging="200"/>
     </w:pPr>
   </w:style>
-  <w:style w:type="paragraph" w:styleId="Index4">
+  <w:style w:type="paragraph" w:styleId="45">
     <w:name w:val="index 4"/>
-    <w:basedOn w:val="Normal"/>
-    <w:next w:val="Normal"/>
+    <w:basedOn w:val="a4"/>
+    <w:next w:val="a4"/>
     <w:autoRedefine/>
     <w:uiPriority w:val="99"/>
     <w:semiHidden/>
@@ -8473,10 +9491,10 @@
       <w:ind w:left="800" w:hanging="200"/>
     </w:pPr>
   </w:style>
-  <w:style w:type="paragraph" w:styleId="Index5">
+  <w:style w:type="paragraph" w:styleId="55">
     <w:name w:val="index 5"/>
-    <w:basedOn w:val="Normal"/>
-    <w:next w:val="Normal"/>
+    <w:basedOn w:val="a4"/>
+    <w:next w:val="a4"/>
     <w:autoRedefine/>
     <w:uiPriority w:val="99"/>
     <w:semiHidden/>
@@ -8487,10 +9505,10 @@
       <w:ind w:left="1000" w:hanging="200"/>
     </w:pPr>
   </w:style>
-  <w:style w:type="paragraph" w:styleId="Index6">
+  <w:style w:type="paragraph" w:styleId="61">
     <w:name w:val="index 6"/>
-    <w:basedOn w:val="Normal"/>
-    <w:next w:val="Normal"/>
+    <w:basedOn w:val="a4"/>
+    <w:next w:val="a4"/>
     <w:autoRedefine/>
     <w:uiPriority w:val="99"/>
     <w:semiHidden/>
@@ -8501,10 +9519,10 @@
       <w:ind w:left="1200" w:hanging="200"/>
     </w:pPr>
   </w:style>
-  <w:style w:type="paragraph" w:styleId="Index7">
+  <w:style w:type="paragraph" w:styleId="71">
     <w:name w:val="index 7"/>
-    <w:basedOn w:val="Normal"/>
-    <w:next w:val="Normal"/>
+    <w:basedOn w:val="a4"/>
+    <w:next w:val="a4"/>
     <w:autoRedefine/>
     <w:uiPriority w:val="99"/>
     <w:semiHidden/>
@@ -8515,10 +9533,10 @@
       <w:ind w:left="1400" w:hanging="200"/>
     </w:pPr>
   </w:style>
-  <w:style w:type="paragraph" w:styleId="Index8">
+  <w:style w:type="paragraph" w:styleId="81">
     <w:name w:val="index 8"/>
-    <w:basedOn w:val="Normal"/>
-    <w:next w:val="Normal"/>
+    <w:basedOn w:val="a4"/>
+    <w:next w:val="a4"/>
     <w:autoRedefine/>
     <w:uiPriority w:val="99"/>
     <w:semiHidden/>
@@ -8529,10 +9547,10 @@
       <w:ind w:left="1600" w:hanging="200"/>
     </w:pPr>
   </w:style>
-  <w:style w:type="paragraph" w:styleId="Index9">
+  <w:style w:type="paragraph" w:styleId="91">
     <w:name w:val="index 9"/>
-    <w:basedOn w:val="Normal"/>
-    <w:next w:val="Normal"/>
+    <w:basedOn w:val="a4"/>
+    <w:next w:val="a4"/>
     <w:autoRedefine/>
     <w:uiPriority w:val="99"/>
     <w:semiHidden/>
@@ -8543,9 +9561,9 @@
       <w:ind w:left="1800" w:hanging="200"/>
     </w:pPr>
   </w:style>
-  <w:style w:type="paragraph" w:styleId="MacroText">
+  <w:style w:type="paragraph" w:styleId="afff5">
     <w:name w:val="macro"/>
-    <w:link w:val="MacroTextChar"/>
+    <w:link w:val="afff6"/>
     <w:uiPriority w:val="99"/>
     <w:semiHidden/>
     <w:unhideWhenUsed/>
@@ -8568,10 +9586,10 @@
       <w:rFonts w:ascii="Courier New" w:hAnsi="Courier New" w:cs="Courier New"/>
     </w:rPr>
   </w:style>
-  <w:style w:type="character" w:customStyle="1" w:styleId="MacroTextChar">
-    <w:name w:val="Macro Text Char"/>
-    <w:basedOn w:val="DefaultParagraphFont"/>
-    <w:link w:val="MacroText"/>
+  <w:style w:type="character" w:customStyle="1" w:styleId="afff6">
+    <w:name w:val="宏文本 字符"/>
+    <w:basedOn w:val="a5"/>
+    <w:link w:val="afff5"/>
     <w:uiPriority w:val="99"/>
     <w:semiHidden/>
     <w:rsid w:val="00DC748C"/>
@@ -8579,10 +9597,10 @@
       <w:rFonts w:ascii="Courier New" w:hAnsi="Courier New" w:cs="Courier New"/>
     </w:rPr>
   </w:style>
-  <w:style w:type="paragraph" w:styleId="PlainText">
+  <w:style w:type="paragraph" w:styleId="afff7">
     <w:name w:val="Plain Text"/>
-    <w:basedOn w:val="Normal"/>
-    <w:link w:val="PlainTextChar"/>
+    <w:basedOn w:val="a4"/>
+    <w:link w:val="afff8"/>
     <w:uiPriority w:val="99"/>
     <w:semiHidden/>
     <w:unhideWhenUsed/>
@@ -8596,10 +9614,10 @@
       <w:szCs w:val="21"/>
     </w:rPr>
   </w:style>
-  <w:style w:type="character" w:customStyle="1" w:styleId="PlainTextChar">
-    <w:name w:val="Plain Text Char"/>
-    <w:basedOn w:val="DefaultParagraphFont"/>
-    <w:link w:val="PlainText"/>
+  <w:style w:type="character" w:customStyle="1" w:styleId="afff8">
+    <w:name w:val="纯文本 字符"/>
+    <w:basedOn w:val="a5"/>
+    <w:link w:val="afff7"/>
     <w:uiPriority w:val="99"/>
     <w:semiHidden/>
     <w:rsid w:val="00DC748C"/>
@@ -8609,10 +9627,10 @@
       <w:szCs w:val="21"/>
     </w:rPr>
   </w:style>
-  <w:style w:type="paragraph" w:styleId="TOAHeading">
+  <w:style w:type="paragraph" w:styleId="afff9">
     <w:name w:val="toa heading"/>
-    <w:basedOn w:val="Heading1"/>
-    <w:next w:val="Normal"/>
+    <w:basedOn w:val="1"/>
+    <w:next w:val="a4"/>
     <w:uiPriority w:val="99"/>
     <w:semiHidden/>
     <w:unhideWhenUsed/>
@@ -8627,10 +9645,10 @@
       <w:szCs w:val="24"/>
     </w:rPr>
   </w:style>
-  <w:style w:type="paragraph" w:styleId="TableofAuthorities">
+  <w:style w:type="paragraph" w:styleId="afffa">
     <w:name w:val="table of authorities"/>
-    <w:basedOn w:val="Normal"/>
-    <w:next w:val="Normal"/>
+    <w:basedOn w:val="a4"/>
+    <w:next w:val="a4"/>
     <w:uiPriority w:val="99"/>
     <w:semiHidden/>
     <w:unhideWhenUsed/>
@@ -8639,9 +9657,9 @@
       <w:ind w:left="200" w:hanging="200"/>
     </w:pPr>
   </w:style>
-  <w:style w:type="character" w:styleId="PageNumber">
+  <w:style w:type="character" w:styleId="afffb">
     <w:name w:val="page number"/>
-    <w:basedOn w:val="FooterChar"/>
+    <w:basedOn w:val="afff1"/>
     <w:uiPriority w:val="99"/>
     <w:semiHidden/>
     <w:unhideWhenUsed/>
@@ -8653,10 +9671,10 @@
       <w:lang w:val="en-GB" w:eastAsia="en-US"/>
     </w:rPr>
   </w:style>
-  <w:style w:type="paragraph" w:styleId="BodyText">
+  <w:style w:type="paragraph" w:styleId="afffc">
     <w:name w:val="Body Text"/>
-    <w:basedOn w:val="Normal"/>
-    <w:link w:val="BodyTextChar"/>
+    <w:basedOn w:val="a4"/>
+    <w:link w:val="afffd"/>
     <w:uiPriority w:val="99"/>
     <w:semiHidden/>
     <w:unhideWhenUsed/>
@@ -8665,10 +9683,10 @@
       <w:spacing w:after="120"/>
     </w:pPr>
   </w:style>
-  <w:style w:type="character" w:customStyle="1" w:styleId="BodyTextChar">
-    <w:name w:val="Body Text Char"/>
-    <w:basedOn w:val="DefaultParagraphFont"/>
-    <w:link w:val="BodyText"/>
+  <w:style w:type="character" w:customStyle="1" w:styleId="afffd">
+    <w:name w:val="正文文本 字符"/>
+    <w:basedOn w:val="a5"/>
+    <w:link w:val="afffc"/>
     <w:uiPriority w:val="99"/>
     <w:semiHidden/>
     <w:rsid w:val="00427776"/>
@@ -8677,10 +9695,10 @@
       <w:lang w:val="en-GB" w:eastAsia="en-US"/>
     </w:rPr>
   </w:style>
-  <w:style w:type="paragraph" w:styleId="BodyText2">
+  <w:style w:type="paragraph" w:styleId="26">
     <w:name w:val="Body Text 2"/>
-    <w:basedOn w:val="Normal"/>
-    <w:link w:val="BodyText2Char"/>
+    <w:basedOn w:val="a4"/>
+    <w:link w:val="27"/>
     <w:uiPriority w:val="99"/>
     <w:semiHidden/>
     <w:unhideWhenUsed/>
@@ -8689,10 +9707,10 @@
       <w:spacing w:after="120" w:line="480" w:lineRule="auto"/>
     </w:pPr>
   </w:style>
-  <w:style w:type="character" w:customStyle="1" w:styleId="BodyText2Char">
-    <w:name w:val="Body Text 2 Char"/>
-    <w:basedOn w:val="DefaultParagraphFont"/>
-    <w:link w:val="BodyText2"/>
+  <w:style w:type="character" w:customStyle="1" w:styleId="27">
+    <w:name w:val="正文文本 2 字符"/>
+    <w:basedOn w:val="a5"/>
+    <w:link w:val="26"/>
     <w:uiPriority w:val="99"/>
     <w:semiHidden/>
     <w:rsid w:val="00427776"/>
@@ -8701,10 +9719,10 @@
       <w:lang w:val="en-GB" w:eastAsia="en-US"/>
     </w:rPr>
   </w:style>
-  <w:style w:type="paragraph" w:styleId="BodyText3">
+  <w:style w:type="paragraph" w:styleId="36">
     <w:name w:val="Body Text 3"/>
-    <w:basedOn w:val="Normal"/>
-    <w:link w:val="BodyText3Char"/>
+    <w:basedOn w:val="a4"/>
+    <w:link w:val="37"/>
     <w:uiPriority w:val="99"/>
     <w:semiHidden/>
     <w:unhideWhenUsed/>
@@ -8717,10 +9735,10 @@
       <w:szCs w:val="16"/>
     </w:rPr>
   </w:style>
-  <w:style w:type="character" w:customStyle="1" w:styleId="BodyText3Char">
-    <w:name w:val="Body Text 3 Char"/>
-    <w:basedOn w:val="DefaultParagraphFont"/>
-    <w:link w:val="BodyText3"/>
+  <w:style w:type="character" w:customStyle="1" w:styleId="37">
+    <w:name w:val="正文文本 3 字符"/>
+    <w:basedOn w:val="a5"/>
+    <w:link w:val="36"/>
     <w:uiPriority w:val="99"/>
     <w:semiHidden/>
     <w:rsid w:val="00427776"/>
@@ -8731,10 +9749,10 @@
       <w:lang w:val="en-GB" w:eastAsia="en-US"/>
     </w:rPr>
   </w:style>
-  <w:style w:type="paragraph" w:styleId="BodyTextIndent3">
+  <w:style w:type="paragraph" w:styleId="38">
     <w:name w:val="Body Text Indent 3"/>
-    <w:basedOn w:val="Normal"/>
-    <w:link w:val="BodyTextIndent3Char"/>
+    <w:basedOn w:val="a4"/>
+    <w:link w:val="39"/>
     <w:uiPriority w:val="99"/>
     <w:semiHidden/>
     <w:unhideWhenUsed/>
@@ -8748,10 +9766,10 @@
       <w:szCs w:val="16"/>
     </w:rPr>
   </w:style>
-  <w:style w:type="character" w:customStyle="1" w:styleId="BodyTextIndent3Char">
-    <w:name w:val="Body Text Indent 3 Char"/>
-    <w:basedOn w:val="DefaultParagraphFont"/>
-    <w:link w:val="BodyTextIndent3"/>
+  <w:style w:type="character" w:customStyle="1" w:styleId="39">
+    <w:name w:val="正文文本缩进 3 字符"/>
+    <w:basedOn w:val="a5"/>
+    <w:link w:val="38"/>
     <w:uiPriority w:val="99"/>
     <w:semiHidden/>
     <w:rsid w:val="00427776"/>
@@ -8762,10 +9780,10 @@
       <w:lang w:val="en-GB" w:eastAsia="en-US"/>
     </w:rPr>
   </w:style>
-  <w:style w:type="paragraph" w:styleId="BodyTextIndent2">
+  <w:style w:type="paragraph" w:styleId="28">
     <w:name w:val="Body Text Indent 2"/>
-    <w:basedOn w:val="Normal"/>
-    <w:link w:val="BodyTextIndent2Char"/>
+    <w:basedOn w:val="a4"/>
+    <w:link w:val="29"/>
     <w:uiPriority w:val="99"/>
     <w:semiHidden/>
     <w:unhideWhenUsed/>
@@ -8775,10 +9793,10 @@
       <w:ind w:left="283"/>
     </w:pPr>
   </w:style>
-  <w:style w:type="character" w:customStyle="1" w:styleId="BodyTextIndent2Char">
-    <w:name w:val="Body Text Indent 2 Char"/>
-    <w:basedOn w:val="DefaultParagraphFont"/>
-    <w:link w:val="BodyTextIndent2"/>
+  <w:style w:type="character" w:customStyle="1" w:styleId="29">
+    <w:name w:val="正文文本缩进 2 字符"/>
+    <w:basedOn w:val="a5"/>
+    <w:link w:val="28"/>
     <w:uiPriority w:val="99"/>
     <w:semiHidden/>
     <w:rsid w:val="00427776"/>
@@ -8787,10 +9805,10 @@
       <w:lang w:val="en-GB" w:eastAsia="en-US"/>
     </w:rPr>
   </w:style>
-  <w:style w:type="paragraph" w:styleId="BodyTextFirstIndent">
+  <w:style w:type="paragraph" w:styleId="afffe">
     <w:name w:val="Body Text First Indent"/>
-    <w:basedOn w:val="BodyText"/>
-    <w:link w:val="BodyTextFirstIndentChar"/>
+    <w:basedOn w:val="afffc"/>
+    <w:link w:val="affff"/>
     <w:uiPriority w:val="99"/>
     <w:semiHidden/>
     <w:unhideWhenUsed/>
@@ -8800,10 +9818,10 @@
       <w:ind w:firstLine="360"/>
     </w:pPr>
   </w:style>
-  <w:style w:type="character" w:customStyle="1" w:styleId="BodyTextFirstIndentChar">
-    <w:name w:val="Body Text First Indent Char"/>
-    <w:basedOn w:val="BodyTextChar"/>
-    <w:link w:val="BodyTextFirstIndent"/>
+  <w:style w:type="character" w:customStyle="1" w:styleId="affff">
+    <w:name w:val="正文文本首行缩进 字符"/>
+    <w:basedOn w:val="afffd"/>
+    <w:link w:val="afffe"/>
     <w:uiPriority w:val="99"/>
     <w:semiHidden/>
     <w:rsid w:val="00427776"/>
@@ -8812,10 +9830,10 @@
       <w:lang w:val="en-GB" w:eastAsia="en-US"/>
     </w:rPr>
   </w:style>
-  <w:style w:type="paragraph" w:styleId="BodyTextIndent">
+  <w:style w:type="paragraph" w:styleId="affff0">
     <w:name w:val="Body Text Indent"/>
-    <w:basedOn w:val="Normal"/>
-    <w:link w:val="BodyTextIndentChar"/>
+    <w:basedOn w:val="a4"/>
+    <w:link w:val="affff1"/>
     <w:uiPriority w:val="99"/>
     <w:semiHidden/>
     <w:unhideWhenUsed/>
@@ -8825,10 +9843,10 @@
       <w:ind w:left="283"/>
     </w:pPr>
   </w:style>
-  <w:style w:type="character" w:customStyle="1" w:styleId="BodyTextIndentChar">
-    <w:name w:val="Body Text Indent Char"/>
-    <w:basedOn w:val="DefaultParagraphFont"/>
-    <w:link w:val="BodyTextIndent"/>
+  <w:style w:type="character" w:customStyle="1" w:styleId="affff1">
+    <w:name w:val="正文文本缩进 字符"/>
+    <w:basedOn w:val="a5"/>
+    <w:link w:val="affff0"/>
     <w:uiPriority w:val="99"/>
     <w:semiHidden/>
     <w:rsid w:val="00427776"/>
@@ -8837,10 +9855,10 @@
       <w:lang w:val="en-GB" w:eastAsia="en-US"/>
     </w:rPr>
   </w:style>
-  <w:style w:type="paragraph" w:styleId="BodyTextFirstIndent2">
+  <w:style w:type="paragraph" w:styleId="2a">
     <w:name w:val="Body Text First Indent 2"/>
-    <w:basedOn w:val="BodyTextIndent"/>
-    <w:link w:val="BodyTextFirstIndent2Char"/>
+    <w:basedOn w:val="affff0"/>
+    <w:link w:val="2b"/>
     <w:uiPriority w:val="99"/>
     <w:semiHidden/>
     <w:unhideWhenUsed/>
@@ -8850,10 +9868,10 @@
       <w:ind w:left="360" w:firstLine="360"/>
     </w:pPr>
   </w:style>
-  <w:style w:type="character" w:customStyle="1" w:styleId="BodyTextFirstIndent2Char">
-    <w:name w:val="Body Text First Indent 2 Char"/>
-    <w:basedOn w:val="BodyTextIndentChar"/>
-    <w:link w:val="BodyTextFirstIndent2"/>
+  <w:style w:type="character" w:customStyle="1" w:styleId="2b">
+    <w:name w:val="正文文本首行缩进 2 字符"/>
+    <w:basedOn w:val="affff1"/>
+    <w:link w:val="2a"/>
     <w:uiPriority w:val="99"/>
     <w:semiHidden/>
     <w:rsid w:val="00427776"/>
@@ -8862,9 +9880,9 @@
       <w:lang w:val="en-GB" w:eastAsia="en-US"/>
     </w:rPr>
   </w:style>
-  <w:style w:type="paragraph" w:styleId="EnvelopeReturn">
+  <w:style w:type="paragraph" w:styleId="affff2">
     <w:name w:val="envelope return"/>
-    <w:basedOn w:val="Normal"/>
+    <w:basedOn w:val="a4"/>
     <w:uiPriority w:val="99"/>
     <w:semiHidden/>
     <w:unhideWhenUsed/>
@@ -8876,9 +9894,9 @@
       <w:rFonts w:ascii="Arial" w:eastAsia="Arial Unicode MS" w:hAnsi="Arial" w:cs="Arial"/>
     </w:rPr>
   </w:style>
-  <w:style w:type="paragraph" w:styleId="EnvelopeAddress">
+  <w:style w:type="paragraph" w:styleId="affff3">
     <w:name w:val="envelope address"/>
-    <w:basedOn w:val="Normal"/>
+    <w:basedOn w:val="a4"/>
     <w:uiPriority w:val="99"/>
     <w:semiHidden/>
     <w:unhideWhenUsed/>
@@ -8894,9 +9912,9 @@
       <w:szCs w:val="24"/>
     </w:rPr>
   </w:style>
-  <w:style w:type="table" w:styleId="TableGrid">
+  <w:style w:type="table" w:styleId="affff4">
     <w:name w:val="Table Grid"/>
-    <w:basedOn w:val="TableNormal"/>
+    <w:basedOn w:val="a6"/>
     <w:uiPriority w:val="59"/>
     <w:rsid w:val="00427776"/>
     <w:pPr>
@@ -8917,10 +9935,10 @@
       </w:tblBorders>
     </w:tblPr>
   </w:style>
-  <w:style w:type="paragraph" w:styleId="E-mailSignature">
+  <w:style w:type="paragraph" w:styleId="affff5">
     <w:name w:val="E-mail Signature"/>
-    <w:basedOn w:val="Normal"/>
-    <w:link w:val="E-mailSignatureChar"/>
+    <w:basedOn w:val="a4"/>
+    <w:link w:val="affff6"/>
     <w:uiPriority w:val="99"/>
     <w:semiHidden/>
     <w:unhideWhenUsed/>
@@ -8929,10 +9947,10 @@
       <w:spacing w:line="240" w:lineRule="auto"/>
     </w:pPr>
   </w:style>
-  <w:style w:type="character" w:customStyle="1" w:styleId="E-mailSignatureChar">
-    <w:name w:val="E-mail Signature Char"/>
-    <w:basedOn w:val="DefaultParagraphFont"/>
-    <w:link w:val="E-mailSignature"/>
+  <w:style w:type="character" w:customStyle="1" w:styleId="affff6">
+    <w:name w:val="电子邮件签名 字符"/>
+    <w:basedOn w:val="a5"/>
+    <w:link w:val="affff5"/>
     <w:uiPriority w:val="99"/>
     <w:semiHidden/>
     <w:rsid w:val="00427776"/>
@@ -8941,10 +9959,10 @@
       <w:lang w:val="en-GB" w:eastAsia="en-US"/>
     </w:rPr>
   </w:style>
-  <w:style w:type="paragraph" w:styleId="Closing">
+  <w:style w:type="paragraph" w:styleId="affff7">
     <w:name w:val="Closing"/>
-    <w:basedOn w:val="Normal"/>
-    <w:link w:val="ClosingChar"/>
+    <w:basedOn w:val="a4"/>
+    <w:link w:val="affff8"/>
     <w:uiPriority w:val="99"/>
     <w:semiHidden/>
     <w:unhideWhenUsed/>
@@ -8954,10 +9972,10 @@
       <w:ind w:left="4252"/>
     </w:pPr>
   </w:style>
-  <w:style w:type="character" w:customStyle="1" w:styleId="ClosingChar">
-    <w:name w:val="Closing Char"/>
-    <w:basedOn w:val="DefaultParagraphFont"/>
-    <w:link w:val="Closing"/>
+  <w:style w:type="character" w:customStyle="1" w:styleId="affff8">
+    <w:name w:val="结束语 字符"/>
+    <w:basedOn w:val="a5"/>
+    <w:link w:val="affff7"/>
     <w:uiPriority w:val="99"/>
     <w:semiHidden/>
     <w:rsid w:val="00427776"/>
@@ -8968,7 +9986,7 @@
   </w:style>
   <w:style w:type="table" w:customStyle="1" w:styleId="MunichReTable">
     <w:name w:val="Munich Re Table"/>
-    <w:basedOn w:val="TableNormal"/>
+    <w:basedOn w:val="a6"/>
     <w:uiPriority w:val="99"/>
     <w:qFormat/>
     <w:rsid w:val="00427776"/>
@@ -9006,24 +10024,57 @@
       </w:tcPr>
     </w:tblStylePr>
   </w:style>
-  <w:style w:type="character" w:styleId="LineNumber">
+  <w:style w:type="character" w:styleId="affff9">
     <w:name w:val="line number"/>
-    <w:basedOn w:val="DefaultParagraphFont"/>
+    <w:basedOn w:val="a5"/>
     <w:uiPriority w:val="99"/>
     <w:semiHidden/>
     <w:unhideWhenUsed/>
     <w:rsid w:val="00427776"/>
   </w:style>
-  <w:style w:type="paragraph" w:styleId="NormalWeb">
+  <w:style w:type="paragraph" w:styleId="affffa">
     <w:name w:val="Normal (Web)"/>
-    <w:basedOn w:val="Normal"/>
+    <w:basedOn w:val="a4"/>
     <w:rsid w:val="00BC4B1C"/>
     <w:pPr>
       <w:widowControl w:val="0"/>
       <w:spacing w:before="100" w:beforeAutospacing="1" w:after="100" w:afterAutospacing="1" w:line="240" w:lineRule="auto"/>
     </w:pPr>
     <w:rPr>
-      <w:rFonts w:ascii="Calibri" w:eastAsia="SimSun" w:hAnsi="Calibri" w:cs="Times New Roman"/>
+      <w:rFonts w:ascii="Calibri" w:eastAsia="宋体" w:hAnsi="Calibri" w:cs="Times New Roman"/>
+      <w:sz w:val="24"/>
+      <w:szCs w:val="24"/>
+      <w:lang w:eastAsia="zh-CN"/>
+    </w:rPr>
+  </w:style>
+  <w:style w:type="paragraph" w:customStyle="1" w:styleId="q-text">
+    <w:name w:val="q-text"/>
+    <w:basedOn w:val="a4"/>
+    <w:rsid w:val="00F66FD7"/>
+    <w:pPr>
+      <w:spacing w:before="100" w:beforeAutospacing="1" w:after="100" w:afterAutospacing="1" w:line="240" w:lineRule="auto"/>
+    </w:pPr>
+    <w:rPr>
+      <w:rFonts w:ascii="宋体" w:eastAsia="宋体" w:hAnsi="宋体" w:cs="宋体"/>
+      <w:sz w:val="24"/>
+      <w:szCs w:val="24"/>
+      <w:lang w:eastAsia="zh-CN"/>
+    </w:rPr>
+  </w:style>
+  <w:style w:type="character" w:customStyle="1" w:styleId="q-inline">
+    <w:name w:val="q-inline"/>
+    <w:basedOn w:val="a5"/>
+    <w:rsid w:val="00F66FD7"/>
+  </w:style>
+  <w:style w:type="paragraph" w:customStyle="1" w:styleId="q-relative">
+    <w:name w:val="q-relative"/>
+    <w:basedOn w:val="a4"/>
+    <w:rsid w:val="00F66FD7"/>
+    <w:pPr>
+      <w:spacing w:before="100" w:beforeAutospacing="1" w:after="100" w:afterAutospacing="1" w:line="240" w:lineRule="auto"/>
+    </w:pPr>
+    <w:rPr>
+      <w:rFonts w:ascii="宋体" w:eastAsia="宋体" w:hAnsi="宋体" w:cs="宋体"/>
       <w:sz w:val="24"/>
       <w:szCs w:val="24"/>
       <w:lang w:eastAsia="zh-CN"/>
